--- a/doc/软件用户手册.docx
+++ b/doc/软件用户手册.docx
@@ -159,21 +159,7 @@
         <w:rPr>
           <w:rFonts w:hint="eastAsia"/>
         </w:rPr>
-        <w:t>该模块负责对元数据</w:t>
-      </w:r>
-      <w:proofErr w:type="gramStart"/>
-      <w:r>
-        <w:rPr>
-          <w:rFonts w:hint="eastAsia"/>
-        </w:rPr>
-        <w:t>表资源</w:t>
-      </w:r>
-      <w:proofErr w:type="gramEnd"/>
-      <w:r>
-        <w:rPr>
-          <w:rFonts w:hint="eastAsia"/>
-        </w:rPr>
-        <w:t>的管理，包括元数据查询、新增、修改、删除、提交审核及查看示例数据。</w:t>
+        <w:t>该模块负责对元数据表资源的管理，包括元数据查询、新增、修改、删除、提交审核及查看示例数据。</w:t>
       </w:r>
     </w:p>
     <w:p>
@@ -263,16 +249,27 @@
       </w:pPr>
       <w:r>
         <w:rPr>
+          <w:rFonts w:hint="eastAsia"/>
+        </w:rPr>
+        <w:t>在导航栏点击资源注册后，页面显示为元数据管理页面，页面主体为元数据分页列表。并支持元数据表名字段的模糊查询以及按审核状态查询。</w:t>
+      </w:r>
+    </w:p>
+    <w:p>
+      <w:pPr>
+        <w:ind w:firstLine="560"/>
+      </w:pPr>
+      <w:r>
+        <w:rPr>
           <w:noProof/>
         </w:rPr>
         <w:drawing>
-          <wp:anchor distT="180340" distB="180340" distL="114300" distR="114300" simplePos="0" relativeHeight="251659264" behindDoc="1" locked="0" layoutInCell="1" allowOverlap="1">
+          <wp:anchor distT="180340" distB="180340" distL="114300" distR="114300" simplePos="0" relativeHeight="251707392" behindDoc="1" locked="0" layoutInCell="1" allowOverlap="1" wp14:anchorId="1407909D" wp14:editId="0143899E">
             <wp:simplePos x="0" y="0"/>
             <wp:positionH relativeFrom="margin">
-              <wp:posOffset>-1270</wp:posOffset>
+              <wp:posOffset>0</wp:posOffset>
             </wp:positionH>
             <wp:positionV relativeFrom="paragraph">
-              <wp:posOffset>1308100</wp:posOffset>
+              <wp:posOffset>551180</wp:posOffset>
             </wp:positionV>
             <wp:extent cx="5274310" cy="3020695"/>
             <wp:effectExtent l="0" t="0" r="3175" b="8890"/>
@@ -317,26 +314,14 @@
           </wp:anchor>
         </w:drawing>
       </w:r>
-      <w:r>
-        <w:rPr>
-          <w:rFonts w:hint="eastAsia"/>
-        </w:rPr>
-        <w:t>在导航栏点击资源注册后，页面显示为元数据管理页面，页面主体为元数据分页列表。并支持元数据</w:t>
-      </w:r>
-      <w:proofErr w:type="gramStart"/>
-      <w:r>
-        <w:rPr>
-          <w:rFonts w:hint="eastAsia"/>
-        </w:rPr>
-        <w:t>表名字段</w:t>
-      </w:r>
-      <w:proofErr w:type="gramEnd"/>
-      <w:r>
-        <w:rPr>
-          <w:rFonts w:hint="eastAsia"/>
-        </w:rPr>
-        <w:t>的模糊查询以及按审核状态查询。</w:t>
-      </w:r>
+    </w:p>
+    <w:p>
+      <w:pPr>
+        <w:ind w:firstLine="560"/>
+        <w:rPr>
+          <w:rFonts w:hint="eastAsia"/>
+        </w:rPr>
+      </w:pPr>
     </w:p>
     <w:p>
       <w:pPr>
@@ -347,31 +332,34 @@
         <w:rPr>
           <w:rFonts w:hint="eastAsia"/>
         </w:rPr>
+        <w:t>新增元数据信息</w:t>
+      </w:r>
+    </w:p>
+    <w:p>
+      <w:pPr>
+        <w:ind w:firstLine="560"/>
+      </w:pPr>
+      <w:r>
+        <w:rPr>
+          <w:rFonts w:hint="eastAsia"/>
+        </w:rPr>
+        <w:t>在元数据注册页面点击新增按钮，弹出如下界面</w:t>
+      </w:r>
+    </w:p>
+    <w:p>
+      <w:pPr>
+        <w:ind w:firstLine="560"/>
+      </w:pPr>
+      <w:r>
         <w:lastRenderedPageBreak/>
-        <w:t>新增元数据信息</w:t>
-      </w:r>
-    </w:p>
-    <w:p>
-      <w:pPr>
-        <w:pStyle w:val="a8"/>
-        <w:numPr>
-          <w:ilvl w:val="0"/>
-          <w:numId w:val="2"/>
-        </w:numPr>
-        <w:ind w:firstLineChars="0"/>
-      </w:pPr>
-      <w:r>
-        <w:rPr>
-          <w:noProof/>
-        </w:rPr>
         <w:drawing>
-          <wp:anchor distT="0" distB="0" distL="114300" distR="114300" simplePos="0" relativeHeight="251660288" behindDoc="0" locked="0" layoutInCell="1" allowOverlap="1">
+          <wp:anchor distT="0" distB="0" distL="114300" distR="114300" simplePos="0" relativeHeight="251705344" behindDoc="0" locked="0" layoutInCell="1" allowOverlap="1" wp14:anchorId="548EC90B" wp14:editId="04C39878">
             <wp:simplePos x="0" y="0"/>
             <wp:positionH relativeFrom="margin">
-              <wp:align>center</wp:align>
+              <wp:posOffset>0</wp:posOffset>
             </wp:positionH>
             <wp:positionV relativeFrom="paragraph">
-              <wp:posOffset>495300</wp:posOffset>
+              <wp:posOffset>371475</wp:posOffset>
             </wp:positionV>
             <wp:extent cx="5274310" cy="4446270"/>
             <wp:effectExtent l="0" t="0" r="3175" b="0"/>
@@ -416,40 +404,65 @@
           </wp:anchor>
         </w:drawing>
       </w:r>
-      <w:r>
-        <w:rPr>
-          <w:rFonts w:hint="eastAsia"/>
-        </w:rPr>
-        <w:t>在元数据注册页面</w:t>
-      </w:r>
-      <w:r>
-        <w:rPr>
-          <w:rFonts w:hint="eastAsia"/>
-        </w:rPr>
-        <w:t>点击新增按钮，弹出如下界面</w:t>
-      </w:r>
-    </w:p>
-    <w:p>
-      <w:pPr>
-        <w:pStyle w:val="a8"/>
-        <w:numPr>
-          <w:ilvl w:val="0"/>
-          <w:numId w:val="2"/>
-        </w:numPr>
-        <w:ind w:firstLineChars="0"/>
-      </w:pPr>
-      <w:r>
-        <w:rPr>
-          <w:noProof/>
-        </w:rPr>
+    </w:p>
+    <w:p>
+      <w:pPr>
+        <w:ind w:firstLine="560"/>
+        <w:rPr>
+          <w:rFonts w:hint="eastAsia"/>
+        </w:rPr>
+      </w:pPr>
+    </w:p>
+    <w:p>
+      <w:pPr>
+        <w:ind w:firstLine="560"/>
+      </w:pPr>
+      <w:r>
+        <w:rPr>
+          <w:rFonts w:hint="eastAsia"/>
+        </w:rPr>
+        <w:t>点击数据源下拉选择框，选择数据源（新增数据源请参照</w:t>
+      </w:r>
+      <w:hyperlink w:anchor="_数据源配置" w:history="1">
+        <w:r>
+          <w:rPr>
+            <w:rFonts w:hint="eastAsia"/>
+          </w:rPr>
+          <w:t xml:space="preserve">3.6.1 </w:t>
+        </w:r>
+        <w:r>
+          <w:rPr>
+            <w:rFonts w:hint="eastAsia"/>
+          </w:rPr>
+          <w:t>数据源配置</w:t>
+        </w:r>
+      </w:hyperlink>
+      <w:r>
+        <w:rPr>
+          <w:rFonts w:hint="eastAsia"/>
+        </w:rPr>
+        <w:t>），之后点击选择元数据表按钮</w:t>
+      </w:r>
+      <w:r>
+        <w:rPr>
+          <w:rFonts w:hint="eastAsia"/>
+        </w:rPr>
+        <w:t>。</w:t>
+      </w:r>
+    </w:p>
+    <w:p>
+      <w:pPr>
+        <w:ind w:firstLine="560"/>
+      </w:pPr>
+      <w:r>
         <w:drawing>
-          <wp:anchor distT="0" distB="0" distL="114300" distR="114300" simplePos="0" relativeHeight="251661312" behindDoc="0" locked="0" layoutInCell="1" allowOverlap="1">
+          <wp:anchor distT="0" distB="0" distL="114300" distR="114300" simplePos="0" relativeHeight="251709440" behindDoc="0" locked="0" layoutInCell="1" allowOverlap="1" wp14:anchorId="2A0E821A" wp14:editId="09A1D746">
             <wp:simplePos x="0" y="0"/>
             <wp:positionH relativeFrom="margin">
-              <wp:posOffset>-1270</wp:posOffset>
+              <wp:posOffset>0</wp:posOffset>
             </wp:positionH>
             <wp:positionV relativeFrom="paragraph">
-              <wp:posOffset>5408930</wp:posOffset>
+              <wp:posOffset>361950</wp:posOffset>
             </wp:positionV>
             <wp:extent cx="5273675" cy="1767205"/>
             <wp:effectExtent l="0" t="0" r="3175" b="4445"/>
@@ -494,74 +507,43 @@
           </wp:anchor>
         </w:drawing>
       </w:r>
-      <w:r>
-        <w:rPr>
-          <w:rFonts w:hint="eastAsia"/>
-        </w:rPr>
-        <w:t>点击数据源下拉选择框，选择数据源（新增数据源请参照</w:t>
-      </w:r>
-      <w:hyperlink w:anchor="_数据源配置" w:history="1">
-        <w:r>
-          <w:rPr>
-            <w:rStyle w:val="a7"/>
-            <w:rFonts w:hint="eastAsia"/>
-          </w:rPr>
-          <w:t xml:space="preserve">3.6.1 </w:t>
-        </w:r>
-        <w:r>
-          <w:rPr>
-            <w:rStyle w:val="a7"/>
-            <w:rFonts w:hint="eastAsia"/>
-          </w:rPr>
-          <w:t>数据源配置</w:t>
-        </w:r>
-      </w:hyperlink>
-      <w:r>
-        <w:rPr>
-          <w:rFonts w:hint="eastAsia"/>
-        </w:rPr>
-        <w:t>），之后点击选择元数据表按钮</w:t>
+    </w:p>
+    <w:p>
+      <w:pPr>
+        <w:ind w:firstLine="560"/>
+        <w:rPr>
+          <w:rFonts w:hint="eastAsia"/>
+        </w:rPr>
+      </w:pPr>
+    </w:p>
+    <w:p>
+      <w:pPr>
+        <w:ind w:firstLine="560"/>
+      </w:pPr>
+      <w:r>
+        <w:rPr>
+          <w:rFonts w:hint="eastAsia"/>
+        </w:rPr>
+        <w:lastRenderedPageBreak/>
+        <w:t>如下图，在该界面中显示的是上一步骤中选择的数据源查询到所有数据表分页列表，并且支持元数据表名称关键词查询。勾选数据表后点击确定按钮，勾选的数据回显到编辑窗口。</w:t>
       </w:r>
     </w:p>
     <w:p>
       <w:pPr>
         <w:ind w:firstLineChars="0" w:firstLine="0"/>
       </w:pPr>
-    </w:p>
-    <w:p>
-      <w:pPr>
-        <w:pStyle w:val="a8"/>
-        <w:numPr>
-          <w:ilvl w:val="0"/>
-          <w:numId w:val="2"/>
-        </w:numPr>
-        <w:ind w:firstLineChars="0"/>
-      </w:pPr>
-      <w:r>
-        <w:rPr>
-          <w:rFonts w:hint="eastAsia"/>
-        </w:rPr>
-        <w:t>如下图，在该界面中显示的是上一步骤中选择的数据源查询</w:t>
-      </w:r>
-      <w:r>
-        <w:rPr>
-          <w:rFonts w:hint="eastAsia"/>
-        </w:rPr>
-        <w:lastRenderedPageBreak/>
-        <w:t>到所有数据表分页列表，并且支持元数据表名称关键词查询。</w:t>
-      </w:r>
       <w:r>
         <w:rPr>
           <w:noProof/>
         </w:rPr>
         <w:drawing>
-          <wp:anchor distT="0" distB="0" distL="114300" distR="114300" simplePos="0" relativeHeight="251662336" behindDoc="0" locked="0" layoutInCell="1" allowOverlap="1">
+          <wp:anchor distT="0" distB="0" distL="114300" distR="114300" simplePos="0" relativeHeight="251711488" behindDoc="0" locked="0" layoutInCell="1" allowOverlap="1" wp14:anchorId="5A2755ED" wp14:editId="32184023">
             <wp:simplePos x="0" y="0"/>
             <wp:positionH relativeFrom="column">
               <wp:posOffset>0</wp:posOffset>
             </wp:positionH>
             <wp:positionV relativeFrom="paragraph">
-              <wp:posOffset>909320</wp:posOffset>
+              <wp:posOffset>370840</wp:posOffset>
             </wp:positionV>
             <wp:extent cx="5267325" cy="6505575"/>
             <wp:effectExtent l="0" t="0" r="9525" b="9525"/>
@@ -600,20 +582,6 @@
           </wp:anchor>
         </w:drawing>
       </w:r>
-      <w:proofErr w:type="gramStart"/>
-      <w:r>
-        <w:rPr>
-          <w:rFonts w:hint="eastAsia"/>
-        </w:rPr>
-        <w:t>勾选数据表</w:t>
-      </w:r>
-      <w:proofErr w:type="gramEnd"/>
-      <w:r>
-        <w:rPr>
-          <w:rFonts w:hint="eastAsia"/>
-        </w:rPr>
-        <w:t>后点击确定按钮，勾选的数据回显到编辑窗口。</w:t>
-      </w:r>
     </w:p>
     <w:p>
       <w:pPr>
@@ -622,13 +590,438 @@
     </w:p>
     <w:p>
       <w:pPr>
-        <w:pStyle w:val="a8"/>
-        <w:numPr>
-          <w:ilvl w:val="0"/>
-          <w:numId w:val="2"/>
-        </w:numPr>
-        <w:ind w:firstLineChars="0"/>
-      </w:pPr>
+        <w:ind w:firstLineChars="0" w:firstLine="0"/>
+        <w:rPr>
+          <w:rFonts w:hint="eastAsia"/>
+        </w:rPr>
+      </w:pPr>
+    </w:p>
+    <w:p>
+      <w:pPr>
+        <w:ind w:firstLine="560"/>
+      </w:pPr>
+      <w:r>
+        <w:rPr>
+          <w:noProof/>
+        </w:rPr>
+        <w:lastRenderedPageBreak/>
+        <w:drawing>
+          <wp:anchor distT="0" distB="0" distL="114300" distR="114300" simplePos="0" relativeHeight="251713536" behindDoc="0" locked="0" layoutInCell="1" allowOverlap="1" wp14:anchorId="43B3D764" wp14:editId="1D749997">
+            <wp:simplePos x="0" y="0"/>
+            <wp:positionH relativeFrom="column">
+              <wp:posOffset>0</wp:posOffset>
+            </wp:positionH>
+            <wp:positionV relativeFrom="paragraph">
+              <wp:posOffset>371475</wp:posOffset>
+            </wp:positionV>
+            <wp:extent cx="5274310" cy="3257550"/>
+            <wp:effectExtent l="0" t="0" r="2540" b="0"/>
+            <wp:wrapTopAndBottom/>
+            <wp:docPr id="32" name="图片 32"/>
+            <wp:cNvGraphicFramePr>
+              <a:graphicFrameLocks xmlns:a="http://schemas.openxmlformats.org/drawingml/2006/main" noChangeAspect="1"/>
+            </wp:cNvGraphicFramePr>
+            <a:graphic xmlns:a="http://schemas.openxmlformats.org/drawingml/2006/main">
+              <a:graphicData uri="http://schemas.openxmlformats.org/drawingml/2006/picture">
+                <pic:pic xmlns:pic="http://schemas.openxmlformats.org/drawingml/2006/picture">
+                  <pic:nvPicPr>
+                    <pic:cNvPr id="1" name=""/>
+                    <pic:cNvPicPr/>
+                  </pic:nvPicPr>
+                  <pic:blipFill>
+                    <a:blip r:embed="rId12"/>
+                    <a:stretch>
+                      <a:fillRect/>
+                    </a:stretch>
+                  </pic:blipFill>
+                  <pic:spPr>
+                    <a:xfrm>
+                      <a:off x="0" y="0"/>
+                      <a:ext cx="5274310" cy="3257550"/>
+                    </a:xfrm>
+                    <a:prstGeom prst="rect">
+                      <a:avLst/>
+                    </a:prstGeom>
+                  </pic:spPr>
+                </pic:pic>
+              </a:graphicData>
+            </a:graphic>
+          </wp:anchor>
+        </w:drawing>
+      </w:r>
+    </w:p>
+    <w:p>
+      <w:pPr>
+        <w:ind w:firstLine="560"/>
+      </w:pPr>
+      <w:r>
+        <w:rPr>
+          <w:rFonts w:hint="eastAsia"/>
+        </w:rPr>
+        <w:t>在该示例中，选择了</w:t>
+      </w:r>
+      <w:r>
+        <w:rPr>
+          <w:rFonts w:hint="eastAsia"/>
+        </w:rPr>
+        <w:t>USER</w:t>
+      </w:r>
+      <w:r>
+        <w:rPr>
+          <w:rFonts w:hint="eastAsia"/>
+        </w:rPr>
+        <w:t>表和</w:t>
+      </w:r>
+      <w:r>
+        <w:rPr>
+          <w:rFonts w:hint="eastAsia"/>
+        </w:rPr>
+        <w:t>ORG</w:t>
+      </w:r>
+      <w:r>
+        <w:rPr>
+          <w:rFonts w:hint="eastAsia"/>
+        </w:rPr>
+        <w:t>表，在实际数据关系中，</w:t>
+      </w:r>
+      <w:r>
+        <w:rPr>
+          <w:rFonts w:hint="eastAsia"/>
+        </w:rPr>
+        <w:t>USER</w:t>
+      </w:r>
+      <w:r>
+        <w:rPr>
+          <w:rFonts w:hint="eastAsia"/>
+        </w:rPr>
+        <w:t>表中包含</w:t>
+      </w:r>
+      <w:r>
+        <w:rPr>
+          <w:rFonts w:hint="eastAsia"/>
+        </w:rPr>
+        <w:t>OR</w:t>
+      </w:r>
+      <w:r>
+        <w:t>G_ID</w:t>
+      </w:r>
+      <w:r>
+        <w:rPr>
+          <w:rFonts w:hint="eastAsia"/>
+        </w:rPr>
+        <w:t>字段，存储的数据为</w:t>
+      </w:r>
+      <w:r>
+        <w:rPr>
+          <w:rFonts w:hint="eastAsia"/>
+        </w:rPr>
+        <w:t>ORG</w:t>
+      </w:r>
+      <w:r>
+        <w:rPr>
+          <w:rFonts w:hint="eastAsia"/>
+        </w:rPr>
+        <w:t>表的</w:t>
+      </w:r>
+      <w:r>
+        <w:rPr>
+          <w:rFonts w:hint="eastAsia"/>
+        </w:rPr>
+        <w:t>ORG_ID</w:t>
+      </w:r>
+      <w:r>
+        <w:rPr>
+          <w:rFonts w:hint="eastAsia"/>
+        </w:rPr>
+        <w:t>字段中的值，所以</w:t>
+      </w:r>
+      <w:r>
+        <w:rPr>
+          <w:rFonts w:hint="eastAsia"/>
+        </w:rPr>
+        <w:t>USER</w:t>
+      </w:r>
+      <w:r>
+        <w:rPr>
+          <w:rFonts w:hint="eastAsia"/>
+        </w:rPr>
+        <w:t>表中的</w:t>
+      </w:r>
+      <w:r>
+        <w:rPr>
+          <w:rFonts w:hint="eastAsia"/>
+        </w:rPr>
+        <w:t>ORG_</w:t>
+      </w:r>
+      <w:r>
+        <w:t>ID</w:t>
+      </w:r>
+      <w:r>
+        <w:rPr>
+          <w:rFonts w:hint="eastAsia"/>
+        </w:rPr>
+        <w:t>字段即外键，</w:t>
+      </w:r>
+      <w:r>
+        <w:rPr>
+          <w:rFonts w:hint="eastAsia"/>
+        </w:rPr>
+        <w:t>ORG</w:t>
+      </w:r>
+      <w:r>
+        <w:rPr>
+          <w:rFonts w:hint="eastAsia"/>
+        </w:rPr>
+        <w:t>表为外键表，</w:t>
+      </w:r>
+      <w:r>
+        <w:rPr>
+          <w:rFonts w:hint="eastAsia"/>
+        </w:rPr>
+        <w:t>USER</w:t>
+      </w:r>
+      <w:r>
+        <w:rPr>
+          <w:rFonts w:hint="eastAsia"/>
+        </w:rPr>
+        <w:t>为主表，所以我们应选择外键为</w:t>
+      </w:r>
+      <w:r>
+        <w:rPr>
+          <w:rFonts w:hint="eastAsia"/>
+        </w:rPr>
+        <w:t>ORG_ID</w:t>
+      </w:r>
+      <w:r>
+        <w:rPr>
+          <w:rFonts w:hint="eastAsia"/>
+        </w:rPr>
+        <w:t>，选择外表为</w:t>
+      </w:r>
+      <w:r>
+        <w:rPr>
+          <w:rFonts w:hint="eastAsia"/>
+        </w:rPr>
+        <w:t>ORG</w:t>
+      </w:r>
+      <w:r>
+        <w:rPr>
+          <w:rFonts w:hint="eastAsia"/>
+        </w:rPr>
+        <w:t>（当选择的数据表只有一个时，选择外键和选择外表下拉框以及主表单选按钮为不可见状态）。</w:t>
+      </w:r>
+    </w:p>
+    <w:p>
+      <w:pPr>
+        <w:ind w:firstLine="560"/>
+      </w:pPr>
+      <w:r>
+        <w:rPr>
+          <w:noProof/>
+        </w:rPr>
+        <w:drawing>
+          <wp:anchor distT="0" distB="0" distL="114300" distR="114300" simplePos="0" relativeHeight="251715584" behindDoc="0" locked="0" layoutInCell="1" allowOverlap="1" wp14:anchorId="6C301E79" wp14:editId="0395CCB6">
+            <wp:simplePos x="0" y="0"/>
+            <wp:positionH relativeFrom="column">
+              <wp:posOffset>0</wp:posOffset>
+            </wp:positionH>
+            <wp:positionV relativeFrom="paragraph">
+              <wp:posOffset>370840</wp:posOffset>
+            </wp:positionV>
+            <wp:extent cx="5274310" cy="991235"/>
+            <wp:effectExtent l="0" t="0" r="2540" b="0"/>
+            <wp:wrapTopAndBottom/>
+            <wp:docPr id="33" name="图片 33"/>
+            <wp:cNvGraphicFramePr>
+              <a:graphicFrameLocks xmlns:a="http://schemas.openxmlformats.org/drawingml/2006/main" noChangeAspect="1"/>
+            </wp:cNvGraphicFramePr>
+            <a:graphic xmlns:a="http://schemas.openxmlformats.org/drawingml/2006/main">
+              <a:graphicData uri="http://schemas.openxmlformats.org/drawingml/2006/picture">
+                <pic:pic xmlns:pic="http://schemas.openxmlformats.org/drawingml/2006/picture">
+                  <pic:nvPicPr>
+                    <pic:cNvPr id="1" name=""/>
+                    <pic:cNvPicPr/>
+                  </pic:nvPicPr>
+                  <pic:blipFill>
+                    <a:blip r:embed="rId13"/>
+                    <a:stretch>
+                      <a:fillRect/>
+                    </a:stretch>
+                  </pic:blipFill>
+                  <pic:spPr>
+                    <a:xfrm>
+                      <a:off x="0" y="0"/>
+                      <a:ext cx="5274310" cy="991235"/>
+                    </a:xfrm>
+                    <a:prstGeom prst="rect">
+                      <a:avLst/>
+                    </a:prstGeom>
+                  </pic:spPr>
+                </pic:pic>
+              </a:graphicData>
+            </a:graphic>
+          </wp:anchor>
+        </w:drawing>
+      </w:r>
+    </w:p>
+    <w:p>
+      <w:pPr>
+        <w:ind w:firstLine="560"/>
+      </w:pPr>
+      <w:r>
+        <w:rPr>
+          <w:noProof/>
+        </w:rPr>
+        <w:drawing>
+          <wp:anchor distT="0" distB="0" distL="114300" distR="114300" simplePos="0" relativeHeight="251717632" behindDoc="0" locked="0" layoutInCell="1" allowOverlap="1" wp14:anchorId="1001EB1E" wp14:editId="5C301F73">
+            <wp:simplePos x="0" y="0"/>
+            <wp:positionH relativeFrom="column">
+              <wp:posOffset>0</wp:posOffset>
+            </wp:positionH>
+            <wp:positionV relativeFrom="paragraph">
+              <wp:posOffset>1365250</wp:posOffset>
+            </wp:positionV>
+            <wp:extent cx="5274310" cy="899795"/>
+            <wp:effectExtent l="0" t="0" r="2540" b="0"/>
+            <wp:wrapTopAndBottom/>
+            <wp:docPr id="34" name="图片 34"/>
+            <wp:cNvGraphicFramePr>
+              <a:graphicFrameLocks xmlns:a="http://schemas.openxmlformats.org/drawingml/2006/main" noChangeAspect="1"/>
+            </wp:cNvGraphicFramePr>
+            <a:graphic xmlns:a="http://schemas.openxmlformats.org/drawingml/2006/main">
+              <a:graphicData uri="http://schemas.openxmlformats.org/drawingml/2006/picture">
+                <pic:pic xmlns:pic="http://schemas.openxmlformats.org/drawingml/2006/picture">
+                  <pic:nvPicPr>
+                    <pic:cNvPr id="1" name=""/>
+                    <pic:cNvPicPr/>
+                  </pic:nvPicPr>
+                  <pic:blipFill>
+                    <a:blip r:embed="rId14"/>
+                    <a:stretch>
+                      <a:fillRect/>
+                    </a:stretch>
+                  </pic:blipFill>
+                  <pic:spPr>
+                    <a:xfrm>
+                      <a:off x="0" y="0"/>
+                      <a:ext cx="5274310" cy="899795"/>
+                    </a:xfrm>
+                    <a:prstGeom prst="rect">
+                      <a:avLst/>
+                    </a:prstGeom>
+                  </pic:spPr>
+                </pic:pic>
+              </a:graphicData>
+            </a:graphic>
+          </wp:anchor>
+        </w:drawing>
+      </w:r>
+      <w:r>
+        <w:rPr>
+          <w:rFonts w:hint="eastAsia"/>
+        </w:rPr>
+        <w:t>当选择一个数据表时：</w:t>
+      </w:r>
+    </w:p>
+    <w:p>
+      <w:pPr>
+        <w:ind w:firstLine="560"/>
+      </w:pPr>
+    </w:p>
+    <w:p>
+      <w:pPr>
+        <w:ind w:firstLine="560"/>
+      </w:pPr>
+      <w:r>
+        <w:rPr>
+          <w:rFonts w:hint="eastAsia"/>
+        </w:rPr>
+        <w:lastRenderedPageBreak/>
+        <w:t>可以看到，当无论我们选择多个还是一个数据表时，每个数据表后面都会有一个字段配置按钮，我们可以点击该按钮配置我们关注的主要字段，在后续业务中，显示该表数据时所显示的字段也是根据该配置显示，当然，如果不进行字段配置也可以，系统会默认显示所有字段。</w:t>
+      </w:r>
+    </w:p>
+    <w:p>
+      <w:pPr>
+        <w:ind w:firstLine="560"/>
+      </w:pPr>
+      <w:r>
+        <w:rPr>
+          <w:noProof/>
+        </w:rPr>
+        <w:drawing>
+          <wp:anchor distT="0" distB="0" distL="114300" distR="114300" simplePos="0" relativeHeight="251719680" behindDoc="0" locked="0" layoutInCell="1" allowOverlap="1" wp14:anchorId="579B62A4" wp14:editId="40777ADD">
+            <wp:simplePos x="0" y="0"/>
+            <wp:positionH relativeFrom="column">
+              <wp:posOffset>0</wp:posOffset>
+            </wp:positionH>
+            <wp:positionV relativeFrom="paragraph">
+              <wp:posOffset>370840</wp:posOffset>
+            </wp:positionV>
+            <wp:extent cx="5274310" cy="3967480"/>
+            <wp:effectExtent l="0" t="0" r="2540" b="0"/>
+            <wp:wrapTopAndBottom/>
+            <wp:docPr id="35" name="图片 35"/>
+            <wp:cNvGraphicFramePr>
+              <a:graphicFrameLocks xmlns:a="http://schemas.openxmlformats.org/drawingml/2006/main" noChangeAspect="1"/>
+            </wp:cNvGraphicFramePr>
+            <a:graphic xmlns:a="http://schemas.openxmlformats.org/drawingml/2006/main">
+              <a:graphicData uri="http://schemas.openxmlformats.org/drawingml/2006/picture">
+                <pic:pic xmlns:pic="http://schemas.openxmlformats.org/drawingml/2006/picture">
+                  <pic:nvPicPr>
+                    <pic:cNvPr id="1" name=""/>
+                    <pic:cNvPicPr/>
+                  </pic:nvPicPr>
+                  <pic:blipFill>
+                    <a:blip r:embed="rId15"/>
+                    <a:stretch>
+                      <a:fillRect/>
+                    </a:stretch>
+                  </pic:blipFill>
+                  <pic:spPr>
+                    <a:xfrm>
+                      <a:off x="0" y="0"/>
+                      <a:ext cx="5274310" cy="3967480"/>
+                    </a:xfrm>
+                    <a:prstGeom prst="rect">
+                      <a:avLst/>
+                    </a:prstGeom>
+                  </pic:spPr>
+                </pic:pic>
+              </a:graphicData>
+            </a:graphic>
+          </wp:anchor>
+        </w:drawing>
+      </w:r>
+    </w:p>
+    <w:p>
+      <w:pPr>
+        <w:ind w:firstLine="560"/>
+      </w:pPr>
+    </w:p>
+    <w:p>
+      <w:pPr>
+        <w:ind w:firstLine="560"/>
+      </w:pPr>
+      <w:r>
+        <w:rPr>
+          <w:rFonts w:hint="eastAsia"/>
+        </w:rPr>
+        <w:t>上图展示的就是配置字段界面，勾选关注的字段后，点击确定按钮，系统就会保存配置内容。</w:t>
+      </w:r>
+    </w:p>
+    <w:p>
+      <w:pPr>
+        <w:ind w:firstLine="560"/>
+        <w:rPr>
+          <w:rFonts w:hint="eastAsia"/>
+        </w:rPr>
+      </w:pPr>
+      <w:r>
+        <w:rPr>
+          <w:rFonts w:hint="eastAsia"/>
+        </w:rPr>
+        <w:t>最后，还需要填写采集时间、数据来源、数据类型、数据密级、主题任务等信息，填写完毕后点击保存按钮即完成一个元数据的注册。</w:t>
+      </w:r>
     </w:p>
     <w:p>
       <w:pPr>
@@ -675,7 +1068,7 @@
                     <pic:cNvPicPr/>
                   </pic:nvPicPr>
                   <pic:blipFill>
-                    <a:blip r:embed="rId12"/>
+                    <a:blip r:embed="rId16"/>
                     <a:stretch>
                       <a:fillRect/>
                     </a:stretch>
@@ -692,6 +1085,9 @@
                 </pic:pic>
               </a:graphicData>
             </a:graphic>
+            <wp14:sizeRelV relativeFrom="margin">
+              <wp14:pctHeight>0</wp14:pctHeight>
+            </wp14:sizeRelV>
           </wp:anchor>
         </w:drawing>
       </w:r>
@@ -730,21 +1126,12 @@
         <w:rPr>
           <w:rFonts w:hint="eastAsia"/>
         </w:rPr>
-        <w:t>在</w:t>
-      </w:r>
-      <w:r>
-        <w:rPr>
-          <w:rFonts w:hint="eastAsia"/>
-        </w:rPr>
-        <w:t>数据列表中，点击删除按钮，系统会弹出是否确认删除对话框，点击确定，系统删除数据库中该条数据，并刷新数据列表。（当数据已经提交审核或者审核通过，则删除按钮状态为禁用）</w:t>
-      </w:r>
-    </w:p>
-    <w:p>
-      <w:pPr>
-        <w:ind w:firstLine="560"/>
-        <w:rPr>
-          <w:rFonts w:hint="eastAsia"/>
-        </w:rPr>
+        <w:t>在数据列表中，点击删除按钮，系统会弹出是否确认删除对话框，点击确定，系统删除数据库中该条数据，并刷新数据列表。（当数据已经提交审核或者审核通过，则删除按钮状态为禁用）</w:t>
+      </w:r>
+    </w:p>
+    <w:p>
+      <w:pPr>
+        <w:ind w:firstLine="560"/>
       </w:pPr>
       <w:r>
         <w:rPr>
@@ -775,7 +1162,7 @@
                     <pic:cNvPicPr/>
                   </pic:nvPicPr>
                   <pic:blipFill>
-                    <a:blip r:embed="rId13"/>
+                    <a:blip r:embed="rId17"/>
                     <a:stretch>
                       <a:fillRect/>
                     </a:stretch>
@@ -811,9 +1198,6 @@
     <w:p>
       <w:pPr>
         <w:ind w:firstLine="560"/>
-        <w:rPr>
-          <w:rFonts w:hint="eastAsia"/>
-        </w:rPr>
       </w:pPr>
       <w:r>
         <w:rPr>
@@ -843,7 +1227,7 @@
                     <pic:cNvPicPr/>
                   </pic:nvPicPr>
                   <pic:blipFill>
-                    <a:blip r:embed="rId14"/>
+                    <a:blip r:embed="rId18"/>
                     <a:stretch>
                       <a:fillRect/>
                     </a:stretch>
@@ -885,19 +1269,7 @@
         <w:rPr>
           <w:rFonts w:hint="eastAsia"/>
         </w:rPr>
-        <w:t>条数据，并以列表的方式展示。列</w:t>
-      </w:r>
-      <w:r>
-        <w:rPr>
-          <w:rFonts w:hint="eastAsia"/>
-        </w:rPr>
-        <w:t>表所展</w:t>
-      </w:r>
-      <w:r>
-        <w:rPr>
-          <w:rFonts w:hint="eastAsia"/>
-        </w:rPr>
-        <w:t>示的字段为新增元数据时配置的字段，如果新增时没有配置，默认显示所有字段。</w:t>
+        <w:t>条数据，并以列表的方式展示。列表所展示的字段为新增元数据时配置的字段，如果新增时没有配置，默认显示所有字段。</w:t>
       </w:r>
     </w:p>
     <w:p>
@@ -945,7 +1317,7 @@
                     <pic:cNvPicPr/>
                   </pic:nvPicPr>
                   <pic:blipFill>
-                    <a:blip r:embed="rId15"/>
+                    <a:blip r:embed="rId19"/>
                     <a:stretch>
                       <a:fillRect/>
                     </a:stretch>
@@ -969,21 +1341,7 @@
         <w:rPr>
           <w:rFonts w:hint="eastAsia"/>
         </w:rPr>
-        <w:t>在数据列表中，当数据状态为未提交或者审核失败时，可点击提交审核按钮，将指定数据提交至待审核状态，此时，该条数据需要由本部门具有管理员角色的</w:t>
-      </w:r>
-      <w:proofErr w:type="gramStart"/>
-      <w:r>
-        <w:rPr>
-          <w:rFonts w:hint="eastAsia"/>
-        </w:rPr>
-        <w:t>帐号</w:t>
-      </w:r>
-      <w:proofErr w:type="gramEnd"/>
-      <w:r>
-        <w:rPr>
-          <w:rFonts w:hint="eastAsia"/>
-        </w:rPr>
-        <w:t>登录数据管控系统，在</w:t>
+        <w:t>在数据列表中，当数据状态为未提交或者审核失败时，可点击提交审核按钮，将指定数据提交至待审核状态，此时，该条数据需要由本部门具有管理员角色的帐号登录数据管控系统，在</w:t>
       </w:r>
       <w:hyperlink w:anchor="_资源审核" w:history="1">
         <w:r>
@@ -1010,9 +1368,6 @@
     <w:p>
       <w:pPr>
         <w:ind w:firstLineChars="0" w:firstLine="0"/>
-        <w:rPr>
-          <w:rFonts w:hint="eastAsia"/>
-        </w:rPr>
       </w:pPr>
     </w:p>
     <w:p>
@@ -1035,13 +1390,7 @@
         <w:rPr>
           <w:rFonts w:hint="eastAsia"/>
         </w:rPr>
-        <w:t>该模块主要功能为按规则创建分类目录，并将现有数据资源（数据库表以及非结构化数据）关联至指定目录，即目录整编。</w:t>
-      </w:r>
-      <w:r>
-        <w:rPr>
-          <w:rFonts w:hint="eastAsia"/>
-        </w:rPr>
-        <w:t>整编完成后，可将目录整编数据进行提交审核操作。</w:t>
+        <w:t>该模块主要功能为按规则创建分类目录，并将现有数据资源（数据库表以及非结构化数据）关联至指定目录，即目录整编。整编完成后，可将目录整编数据进行提交审核操作。</w:t>
       </w:r>
     </w:p>
     <w:p>
@@ -1144,9 +1493,6 @@
     <w:p>
       <w:pPr>
         <w:ind w:firstLineChars="0" w:firstLine="420"/>
-        <w:rPr>
-          <w:rFonts w:hint="eastAsia"/>
-        </w:rPr>
       </w:pPr>
       <w:r>
         <w:rPr>
@@ -1176,7 +1522,7 @@
                     <pic:cNvPicPr/>
                   </pic:nvPicPr>
                   <pic:blipFill>
-                    <a:blip r:embed="rId16"/>
+                    <a:blip r:embed="rId20"/>
                     <a:stretch>
                       <a:fillRect/>
                     </a:stretch>
@@ -1215,6 +1561,9 @@
         <w:ind w:firstLine="560"/>
       </w:pPr>
       <w:r>
+        <w:rPr>
+          <w:noProof/>
+        </w:rPr>
         <w:drawing>
           <wp:anchor distT="0" distB="0" distL="114300" distR="114300" simplePos="0" relativeHeight="251678720" behindDoc="0" locked="0" layoutInCell="1" allowOverlap="1" wp14:anchorId="1D9846CD" wp14:editId="75E0DB12">
             <wp:simplePos x="0" y="0"/>
@@ -1239,7 +1588,7 @@
                     <pic:cNvPicPr/>
                   </pic:nvPicPr>
                   <pic:blipFill>
-                    <a:blip r:embed="rId17"/>
+                    <a:blip r:embed="rId21"/>
                     <a:stretch>
                       <a:fillRect/>
                     </a:stretch>
@@ -1287,7 +1636,7 @@
                     <pic:cNvPicPr/>
                   </pic:nvPicPr>
                   <pic:blipFill>
-                    <a:blip r:embed="rId18"/>
+                    <a:blip r:embed="rId22"/>
                     <a:stretch>
                       <a:fillRect/>
                     </a:stretch>
@@ -1329,9 +1678,6 @@
     <w:p>
       <w:pPr>
         <w:ind w:firstLine="560"/>
-        <w:rPr>
-          <w:rFonts w:hint="eastAsia"/>
-        </w:rPr>
       </w:pPr>
     </w:p>
     <w:p>
@@ -1355,9 +1701,6 @@
     <w:p>
       <w:pPr>
         <w:ind w:firstLine="560"/>
-        <w:rPr>
-          <w:rFonts w:hint="eastAsia"/>
-        </w:rPr>
       </w:pPr>
     </w:p>
     <w:p>
@@ -1369,13 +1712,7 @@
         <w:rPr>
           <w:rFonts w:hint="eastAsia"/>
         </w:rPr>
-        <w:t>修</w:t>
-      </w:r>
-      <w:r>
-        <w:rPr>
-          <w:rFonts w:hint="eastAsia"/>
-        </w:rPr>
-        <w:t>改目录</w:t>
+        <w:t>修改目录</w:t>
       </w:r>
     </w:p>
     <w:p>
@@ -1445,7 +1782,7 @@
                     <pic:cNvPicPr/>
                   </pic:nvPicPr>
                   <pic:blipFill>
-                    <a:blip r:embed="rId19"/>
+                    <a:blip r:embed="rId23"/>
                     <a:stretch>
                       <a:fillRect/>
                     </a:stretch>
@@ -1496,7 +1833,7 @@
                     <pic:cNvPicPr/>
                   </pic:nvPicPr>
                   <pic:blipFill>
-                    <a:blip r:embed="rId20"/>
+                    <a:blip r:embed="rId24"/>
                     <a:stretch>
                       <a:fillRect/>
                     </a:stretch>
@@ -1532,21 +1869,7 @@
         <w:rPr>
           <w:rFonts w:hint="eastAsia"/>
         </w:rPr>
-        <w:t>录节点满足以下任意一条件时，则编辑目录按钮</w:t>
-      </w:r>
-      <w:proofErr w:type="gramStart"/>
-      <w:r>
-        <w:rPr>
-          <w:rFonts w:hint="eastAsia"/>
-        </w:rPr>
-        <w:t>不</w:t>
-      </w:r>
-      <w:proofErr w:type="gramEnd"/>
-      <w:r>
-        <w:rPr>
-          <w:rFonts w:hint="eastAsia"/>
-        </w:rPr>
-        <w:t>可用：</w:t>
+        <w:t>录节点满足以下任意一条件时，则编辑目录按钮不可用：</w:t>
       </w:r>
     </w:p>
     <w:p>
@@ -1585,8 +1908,12 @@
         </w:rPr>
         <w:t>目录节点</w:t>
       </w:r>
-      <w:bookmarkStart w:id="0" w:name="_GoBack"/>
-      <w:bookmarkEnd w:id="0"/>
+      <w:r>
+        <w:rPr>
+          <w:rFonts w:hint="eastAsia"/>
+        </w:rPr>
+        <w:t>审核状态为待审核和审核通过时</w:t>
+      </w:r>
     </w:p>
     <w:p>
       <w:pPr>
@@ -1597,18 +1924,174 @@
         <w:rPr>
           <w:rFonts w:hint="eastAsia"/>
         </w:rPr>
-        <w:t>删</w:t>
-      </w:r>
-      <w:r>
-        <w:rPr>
-          <w:rFonts w:hint="eastAsia"/>
-        </w:rPr>
-        <w:t>除目录</w:t>
-      </w:r>
-    </w:p>
-    <w:p>
-      <w:pPr>
-        <w:ind w:firstLine="560"/>
+        <w:t>删除目录</w:t>
+      </w:r>
+    </w:p>
+    <w:p>
+      <w:pPr>
+        <w:ind w:firstLine="560"/>
+      </w:pPr>
+      <w:r>
+        <w:rPr>
+          <w:rFonts w:hint="eastAsia"/>
+        </w:rPr>
+        <w:t>在要</w:t>
+      </w:r>
+      <w:r>
+        <w:rPr>
+          <w:rFonts w:hint="eastAsia"/>
+        </w:rPr>
+        <w:t>删除</w:t>
+      </w:r>
+      <w:r>
+        <w:rPr>
+          <w:rFonts w:hint="eastAsia"/>
+        </w:rPr>
+        <w:t>的目录节点上单击右键，然后再点击</w:t>
+      </w:r>
+      <w:r>
+        <w:rPr>
+          <w:rFonts w:hint="eastAsia"/>
+        </w:rPr>
+        <w:t>删除</w:t>
+      </w:r>
+      <w:r>
+        <w:rPr>
+          <w:rFonts w:hint="eastAsia"/>
+        </w:rPr>
+        <w:t>目录菜单</w:t>
+      </w:r>
+      <w:r>
+        <w:rPr>
+          <w:rFonts w:hint="eastAsia"/>
+        </w:rPr>
+        <w:t>，然后在删除确认弹框中点击确定按钮。</w:t>
+      </w:r>
+    </w:p>
+    <w:p>
+      <w:pPr>
+        <w:ind w:firstLine="560"/>
+      </w:pPr>
+      <w:r>
+        <w:rPr>
+          <w:noProof/>
+        </w:rPr>
+        <w:drawing>
+          <wp:anchor distT="0" distB="0" distL="114300" distR="114300" simplePos="0" relativeHeight="251684864" behindDoc="0" locked="0" layoutInCell="1" allowOverlap="1" wp14:anchorId="4A0527BF" wp14:editId="42D29670">
+            <wp:simplePos x="0" y="0"/>
+            <wp:positionH relativeFrom="column">
+              <wp:posOffset>0</wp:posOffset>
+            </wp:positionH>
+            <wp:positionV relativeFrom="paragraph">
+              <wp:posOffset>370840</wp:posOffset>
+            </wp:positionV>
+            <wp:extent cx="4343400" cy="2790825"/>
+            <wp:effectExtent l="0" t="0" r="0" b="9525"/>
+            <wp:wrapTopAndBottom/>
+            <wp:docPr id="12" name="图片 12"/>
+            <wp:cNvGraphicFramePr>
+              <a:graphicFrameLocks xmlns:a="http://schemas.openxmlformats.org/drawingml/2006/main" noChangeAspect="1"/>
+            </wp:cNvGraphicFramePr>
+            <a:graphic xmlns:a="http://schemas.openxmlformats.org/drawingml/2006/main">
+              <a:graphicData uri="http://schemas.openxmlformats.org/drawingml/2006/picture">
+                <pic:pic xmlns:pic="http://schemas.openxmlformats.org/drawingml/2006/picture">
+                  <pic:nvPicPr>
+                    <pic:cNvPr id="1" name=""/>
+                    <pic:cNvPicPr/>
+                  </pic:nvPicPr>
+                  <pic:blipFill>
+                    <a:blip r:embed="rId25"/>
+                    <a:stretch>
+                      <a:fillRect/>
+                    </a:stretch>
+                  </pic:blipFill>
+                  <pic:spPr>
+                    <a:xfrm>
+                      <a:off x="0" y="0"/>
+                      <a:ext cx="4343400" cy="2790825"/>
+                    </a:xfrm>
+                    <a:prstGeom prst="rect">
+                      <a:avLst/>
+                    </a:prstGeom>
+                  </pic:spPr>
+                </pic:pic>
+              </a:graphicData>
+            </a:graphic>
+            <wp14:sizeRelH relativeFrom="margin">
+              <wp14:pctWidth>0</wp14:pctWidth>
+            </wp14:sizeRelH>
+            <wp14:sizeRelV relativeFrom="margin">
+              <wp14:pctHeight>0</wp14:pctHeight>
+            </wp14:sizeRelV>
+          </wp:anchor>
+        </w:drawing>
+      </w:r>
+    </w:p>
+    <w:p>
+      <w:pPr>
+        <w:ind w:firstLine="560"/>
+      </w:pPr>
+      <w:r>
+        <w:rPr>
+          <w:noProof/>
+        </w:rPr>
+        <w:drawing>
+          <wp:anchor distT="0" distB="0" distL="114300" distR="114300" simplePos="0" relativeHeight="251686912" behindDoc="0" locked="0" layoutInCell="1" allowOverlap="1" wp14:anchorId="6B0C157D" wp14:editId="4A79D21A">
+            <wp:simplePos x="0" y="0"/>
+            <wp:positionH relativeFrom="column">
+              <wp:posOffset>0</wp:posOffset>
+            </wp:positionH>
+            <wp:positionV relativeFrom="paragraph">
+              <wp:posOffset>3173730</wp:posOffset>
+            </wp:positionV>
+            <wp:extent cx="2895600" cy="1581150"/>
+            <wp:effectExtent l="0" t="0" r="0" b="0"/>
+            <wp:wrapTopAndBottom/>
+            <wp:docPr id="13" name="图片 13"/>
+            <wp:cNvGraphicFramePr>
+              <a:graphicFrameLocks xmlns:a="http://schemas.openxmlformats.org/drawingml/2006/main" noChangeAspect="1"/>
+            </wp:cNvGraphicFramePr>
+            <a:graphic xmlns:a="http://schemas.openxmlformats.org/drawingml/2006/main">
+              <a:graphicData uri="http://schemas.openxmlformats.org/drawingml/2006/picture">
+                <pic:pic xmlns:pic="http://schemas.openxmlformats.org/drawingml/2006/picture">
+                  <pic:nvPicPr>
+                    <pic:cNvPr id="1" name=""/>
+                    <pic:cNvPicPr/>
+                  </pic:nvPicPr>
+                  <pic:blipFill>
+                    <a:blip r:embed="rId26"/>
+                    <a:stretch>
+                      <a:fillRect/>
+                    </a:stretch>
+                  </pic:blipFill>
+                  <pic:spPr>
+                    <a:xfrm>
+                      <a:off x="0" y="0"/>
+                      <a:ext cx="2895600" cy="1581150"/>
+                    </a:xfrm>
+                    <a:prstGeom prst="rect">
+                      <a:avLst/>
+                    </a:prstGeom>
+                  </pic:spPr>
+                </pic:pic>
+              </a:graphicData>
+            </a:graphic>
+            <wp14:sizeRelH relativeFrom="margin">
+              <wp14:pctWidth>0</wp14:pctWidth>
+            </wp14:sizeRelH>
+            <wp14:sizeRelV relativeFrom="margin">
+              <wp14:pctHeight>0</wp14:pctHeight>
+            </wp14:sizeRelV>
+          </wp:anchor>
+        </w:drawing>
+      </w:r>
+    </w:p>
+    <w:p>
+      <w:pPr>
+        <w:ind w:firstLine="560"/>
+        <w:rPr>
+          <w:rFonts w:hint="eastAsia"/>
+        </w:rPr>
       </w:pPr>
     </w:p>
     <w:p>
@@ -1627,6 +2110,222 @@
       <w:pPr>
         <w:ind w:firstLine="560"/>
       </w:pPr>
+      <w:r>
+        <w:rPr>
+          <w:rFonts w:hint="eastAsia"/>
+        </w:rPr>
+        <w:t>关联元数据是将已经审核通过的元数据与目录节点类型为元数据目录的目录节点进行关联</w:t>
+      </w:r>
+      <w:r>
+        <w:rPr>
+          <w:rFonts w:hint="eastAsia"/>
+        </w:rPr>
+        <w:t>。</w:t>
+      </w:r>
+      <w:r>
+        <w:t xml:space="preserve"> </w:t>
+      </w:r>
+    </w:p>
+    <w:p>
+      <w:pPr>
+        <w:ind w:firstLine="560"/>
+      </w:pPr>
+      <w:r>
+        <w:rPr>
+          <w:rFonts w:hint="eastAsia"/>
+        </w:rPr>
+        <w:lastRenderedPageBreak/>
+        <w:t>在元数据目录类型的目录节点上单击鼠标左键，然后点击目录树右侧关联元数据按钮（或者在目录节点上单击鼠标右键点击关联元数据菜单）。</w:t>
+      </w:r>
+    </w:p>
+    <w:p>
+      <w:pPr>
+        <w:pStyle w:val="a8"/>
+        <w:ind w:left="1400" w:firstLineChars="0" w:firstLine="0"/>
+      </w:pPr>
+      <w:r>
+        <w:rPr>
+          <w:noProof/>
+        </w:rPr>
+        <w:drawing>
+          <wp:anchor distT="0" distB="0" distL="114300" distR="114300" simplePos="0" relativeHeight="251688960" behindDoc="0" locked="0" layoutInCell="1" allowOverlap="1" wp14:anchorId="34E96510" wp14:editId="75320A6F">
+            <wp:simplePos x="0" y="0"/>
+            <wp:positionH relativeFrom="column">
+              <wp:posOffset>0</wp:posOffset>
+            </wp:positionH>
+            <wp:positionV relativeFrom="paragraph">
+              <wp:posOffset>370840</wp:posOffset>
+            </wp:positionV>
+            <wp:extent cx="5274310" cy="2121535"/>
+            <wp:effectExtent l="0" t="0" r="2540" b="0"/>
+            <wp:wrapTopAndBottom/>
+            <wp:docPr id="16" name="图片 16"/>
+            <wp:cNvGraphicFramePr>
+              <a:graphicFrameLocks xmlns:a="http://schemas.openxmlformats.org/drawingml/2006/main" noChangeAspect="1"/>
+            </wp:cNvGraphicFramePr>
+            <a:graphic xmlns:a="http://schemas.openxmlformats.org/drawingml/2006/main">
+              <a:graphicData uri="http://schemas.openxmlformats.org/drawingml/2006/picture">
+                <pic:pic xmlns:pic="http://schemas.openxmlformats.org/drawingml/2006/picture">
+                  <pic:nvPicPr>
+                    <pic:cNvPr id="1" name=""/>
+                    <pic:cNvPicPr/>
+                  </pic:nvPicPr>
+                  <pic:blipFill>
+                    <a:blip r:embed="rId27"/>
+                    <a:stretch>
+                      <a:fillRect/>
+                    </a:stretch>
+                  </pic:blipFill>
+                  <pic:spPr>
+                    <a:xfrm>
+                      <a:off x="0" y="0"/>
+                      <a:ext cx="5274310" cy="2121535"/>
+                    </a:xfrm>
+                    <a:prstGeom prst="rect">
+                      <a:avLst/>
+                    </a:prstGeom>
+                  </pic:spPr>
+                </pic:pic>
+              </a:graphicData>
+            </a:graphic>
+          </wp:anchor>
+        </w:drawing>
+      </w:r>
+    </w:p>
+    <w:p>
+      <w:pPr>
+        <w:pStyle w:val="a8"/>
+        <w:ind w:left="1400" w:firstLineChars="0" w:firstLine="0"/>
+        <w:rPr>
+          <w:rFonts w:hint="eastAsia"/>
+        </w:rPr>
+      </w:pPr>
+      <w:r>
+        <w:rPr>
+          <w:noProof/>
+        </w:rPr>
+        <w:drawing>
+          <wp:anchor distT="0" distB="0" distL="114300" distR="114300" simplePos="0" relativeHeight="251691008" behindDoc="0" locked="0" layoutInCell="1" allowOverlap="1" wp14:anchorId="3A22402F" wp14:editId="0FF93E21">
+            <wp:simplePos x="0" y="0"/>
+            <wp:positionH relativeFrom="column">
+              <wp:posOffset>0</wp:posOffset>
+            </wp:positionH>
+            <wp:positionV relativeFrom="paragraph">
+              <wp:posOffset>2485390</wp:posOffset>
+            </wp:positionV>
+            <wp:extent cx="4324350" cy="3124200"/>
+            <wp:effectExtent l="0" t="0" r="0" b="0"/>
+            <wp:wrapTopAndBottom/>
+            <wp:docPr id="18" name="图片 18"/>
+            <wp:cNvGraphicFramePr>
+              <a:graphicFrameLocks xmlns:a="http://schemas.openxmlformats.org/drawingml/2006/main" noChangeAspect="1"/>
+            </wp:cNvGraphicFramePr>
+            <a:graphic xmlns:a="http://schemas.openxmlformats.org/drawingml/2006/main">
+              <a:graphicData uri="http://schemas.openxmlformats.org/drawingml/2006/picture">
+                <pic:pic xmlns:pic="http://schemas.openxmlformats.org/drawingml/2006/picture">
+                  <pic:nvPicPr>
+                    <pic:cNvPr id="1" name=""/>
+                    <pic:cNvPicPr/>
+                  </pic:nvPicPr>
+                  <pic:blipFill>
+                    <a:blip r:embed="rId28"/>
+                    <a:stretch>
+                      <a:fillRect/>
+                    </a:stretch>
+                  </pic:blipFill>
+                  <pic:spPr>
+                    <a:xfrm>
+                      <a:off x="0" y="0"/>
+                      <a:ext cx="4324350" cy="3124200"/>
+                    </a:xfrm>
+                    <a:prstGeom prst="rect">
+                      <a:avLst/>
+                    </a:prstGeom>
+                  </pic:spPr>
+                </pic:pic>
+              </a:graphicData>
+            </a:graphic>
+          </wp:anchor>
+        </w:drawing>
+      </w:r>
+    </w:p>
+    <w:p>
+      <w:pPr>
+        <w:ind w:firstLine="560"/>
+      </w:pPr>
+      <w:r>
+        <w:rPr>
+          <w:rFonts w:hint="eastAsia"/>
+        </w:rPr>
+        <w:t>在弹出的元数据选择页面中选中要关联的元数据，然后点击确定按钮，即可完成关联。</w:t>
+      </w:r>
+    </w:p>
+    <w:p>
+      <w:pPr>
+        <w:pStyle w:val="a8"/>
+        <w:ind w:left="1400" w:firstLineChars="0" w:firstLine="0"/>
+      </w:pPr>
+      <w:r>
+        <w:rPr>
+          <w:noProof/>
+        </w:rPr>
+        <w:lastRenderedPageBreak/>
+        <w:drawing>
+          <wp:anchor distT="0" distB="0" distL="114300" distR="114300" simplePos="0" relativeHeight="251693056" behindDoc="0" locked="0" layoutInCell="1" allowOverlap="1" wp14:anchorId="19994DAD" wp14:editId="1FFC1734">
+            <wp:simplePos x="0" y="0"/>
+            <wp:positionH relativeFrom="margin">
+              <wp:align>right</wp:align>
+            </wp:positionH>
+            <wp:positionV relativeFrom="paragraph">
+              <wp:posOffset>371475</wp:posOffset>
+            </wp:positionV>
+            <wp:extent cx="5274310" cy="4533900"/>
+            <wp:effectExtent l="0" t="0" r="2540" b="0"/>
+            <wp:wrapTopAndBottom/>
+            <wp:docPr id="20" name="图片 20"/>
+            <wp:cNvGraphicFramePr>
+              <a:graphicFrameLocks xmlns:a="http://schemas.openxmlformats.org/drawingml/2006/main" noChangeAspect="1"/>
+            </wp:cNvGraphicFramePr>
+            <a:graphic xmlns:a="http://schemas.openxmlformats.org/drawingml/2006/main">
+              <a:graphicData uri="http://schemas.openxmlformats.org/drawingml/2006/picture">
+                <pic:pic xmlns:pic="http://schemas.openxmlformats.org/drawingml/2006/picture">
+                  <pic:nvPicPr>
+                    <pic:cNvPr id="1" name=""/>
+                    <pic:cNvPicPr/>
+                  </pic:nvPicPr>
+                  <pic:blipFill>
+                    <a:blip r:embed="rId29"/>
+                    <a:stretch>
+                      <a:fillRect/>
+                    </a:stretch>
+                  </pic:blipFill>
+                  <pic:spPr>
+                    <a:xfrm>
+                      <a:off x="0" y="0"/>
+                      <a:ext cx="5274310" cy="4533900"/>
+                    </a:xfrm>
+                    <a:prstGeom prst="rect">
+                      <a:avLst/>
+                    </a:prstGeom>
+                  </pic:spPr>
+                </pic:pic>
+              </a:graphicData>
+            </a:graphic>
+            <wp14:sizeRelV relativeFrom="margin">
+              <wp14:pctHeight>0</wp14:pctHeight>
+            </wp14:sizeRelV>
+          </wp:anchor>
+        </w:drawing>
+      </w:r>
+    </w:p>
+    <w:p>
+      <w:pPr>
+        <w:pStyle w:val="a8"/>
+        <w:ind w:left="1400" w:firstLineChars="0" w:firstLine="0"/>
+        <w:rPr>
+          <w:rFonts w:hint="eastAsia"/>
+        </w:rPr>
+      </w:pPr>
     </w:p>
     <w:p>
       <w:pPr>
@@ -1646,6 +2345,57 @@
       </w:pPr>
       <w:r>
         <w:rPr>
+          <w:noProof/>
+        </w:rPr>
+        <w:drawing>
+          <wp:anchor distT="0" distB="0" distL="114300" distR="114300" simplePos="0" relativeHeight="251695104" behindDoc="0" locked="0" layoutInCell="1" allowOverlap="1" wp14:anchorId="6C5568C3" wp14:editId="23A0E70B">
+            <wp:simplePos x="0" y="0"/>
+            <wp:positionH relativeFrom="margin">
+              <wp:align>right</wp:align>
+            </wp:positionH>
+            <wp:positionV relativeFrom="paragraph">
+              <wp:posOffset>1101725</wp:posOffset>
+            </wp:positionV>
+            <wp:extent cx="5274310" cy="2105025"/>
+            <wp:effectExtent l="0" t="0" r="2540" b="9525"/>
+            <wp:wrapTopAndBottom/>
+            <wp:docPr id="23" name="图片 23"/>
+            <wp:cNvGraphicFramePr>
+              <a:graphicFrameLocks xmlns:a="http://schemas.openxmlformats.org/drawingml/2006/main" noChangeAspect="1"/>
+            </wp:cNvGraphicFramePr>
+            <a:graphic xmlns:a="http://schemas.openxmlformats.org/drawingml/2006/main">
+              <a:graphicData uri="http://schemas.openxmlformats.org/drawingml/2006/picture">
+                <pic:pic xmlns:pic="http://schemas.openxmlformats.org/drawingml/2006/picture">
+                  <pic:nvPicPr>
+                    <pic:cNvPr id="1" name=""/>
+                    <pic:cNvPicPr/>
+                  </pic:nvPicPr>
+                  <pic:blipFill>
+                    <a:blip r:embed="rId30"/>
+                    <a:stretch>
+                      <a:fillRect/>
+                    </a:stretch>
+                  </pic:blipFill>
+                  <pic:spPr>
+                    <a:xfrm>
+                      <a:off x="0" y="0"/>
+                      <a:ext cx="5274310" cy="2105025"/>
+                    </a:xfrm>
+                    <a:prstGeom prst="rect">
+                      <a:avLst/>
+                    </a:prstGeom>
+                  </pic:spPr>
+                </pic:pic>
+              </a:graphicData>
+            </a:graphic>
+            <wp14:sizeRelV relativeFrom="margin">
+              <wp14:pctHeight>0</wp14:pctHeight>
+            </wp14:sizeRelV>
+          </wp:anchor>
+        </w:drawing>
+      </w:r>
+      <w:r>
+        <w:rPr>
           <w:rFonts w:hint="eastAsia"/>
         </w:rPr>
         <w:t>当目录节点已关联元数据后，可在目录树中点击该节点，此时可在页面右侧区域查看相关信息。</w:t>
@@ -1653,6 +2403,124 @@
     </w:p>
     <w:p>
       <w:pPr>
+        <w:ind w:firstLine="560"/>
+      </w:pPr>
+      <w:r>
+        <w:rPr>
+          <w:noProof/>
+        </w:rPr>
+        <w:lastRenderedPageBreak/>
+        <w:drawing>
+          <wp:anchor distT="0" distB="0" distL="114300" distR="114300" simplePos="0" relativeHeight="251697152" behindDoc="0" locked="0" layoutInCell="1" allowOverlap="1" wp14:anchorId="56DEAB9B" wp14:editId="772F25BD">
+            <wp:simplePos x="0" y="0"/>
+            <wp:positionH relativeFrom="column">
+              <wp:posOffset>0</wp:posOffset>
+            </wp:positionH>
+            <wp:positionV relativeFrom="paragraph">
+              <wp:posOffset>371475</wp:posOffset>
+            </wp:positionV>
+            <wp:extent cx="5274310" cy="2202180"/>
+            <wp:effectExtent l="0" t="0" r="2540" b="7620"/>
+            <wp:wrapTopAndBottom/>
+            <wp:docPr id="24" name="图片 24"/>
+            <wp:cNvGraphicFramePr>
+              <a:graphicFrameLocks xmlns:a="http://schemas.openxmlformats.org/drawingml/2006/main" noChangeAspect="1"/>
+            </wp:cNvGraphicFramePr>
+            <a:graphic xmlns:a="http://schemas.openxmlformats.org/drawingml/2006/main">
+              <a:graphicData uri="http://schemas.openxmlformats.org/drawingml/2006/picture">
+                <pic:pic xmlns:pic="http://schemas.openxmlformats.org/drawingml/2006/picture">
+                  <pic:nvPicPr>
+                    <pic:cNvPr id="1" name=""/>
+                    <pic:cNvPicPr/>
+                  </pic:nvPicPr>
+                  <pic:blipFill>
+                    <a:blip r:embed="rId31"/>
+                    <a:stretch>
+                      <a:fillRect/>
+                    </a:stretch>
+                  </pic:blipFill>
+                  <pic:spPr>
+                    <a:xfrm>
+                      <a:off x="0" y="0"/>
+                      <a:ext cx="5274310" cy="2202180"/>
+                    </a:xfrm>
+                    <a:prstGeom prst="rect">
+                      <a:avLst/>
+                    </a:prstGeom>
+                  </pic:spPr>
+                </pic:pic>
+              </a:graphicData>
+            </a:graphic>
+          </wp:anchor>
+        </w:drawing>
+      </w:r>
+    </w:p>
+    <w:p>
+      <w:pPr>
+        <w:ind w:firstLine="560"/>
+        <w:rPr>
+          <w:rFonts w:hint="eastAsia"/>
+        </w:rPr>
+      </w:pPr>
+      <w:r>
+        <w:rPr>
+          <w:noProof/>
+        </w:rPr>
+        <w:drawing>
+          <wp:anchor distT="0" distB="0" distL="114300" distR="114300" simplePos="0" relativeHeight="251699200" behindDoc="0" locked="0" layoutInCell="1" allowOverlap="1" wp14:anchorId="5F844112" wp14:editId="5FC175B3">
+            <wp:simplePos x="0" y="0"/>
+            <wp:positionH relativeFrom="column">
+              <wp:posOffset>0</wp:posOffset>
+            </wp:positionH>
+            <wp:positionV relativeFrom="paragraph">
+              <wp:posOffset>2583815</wp:posOffset>
+            </wp:positionV>
+            <wp:extent cx="5274310" cy="1768475"/>
+            <wp:effectExtent l="0" t="0" r="2540" b="3175"/>
+            <wp:wrapTopAndBottom/>
+            <wp:docPr id="25" name="图片 25"/>
+            <wp:cNvGraphicFramePr>
+              <a:graphicFrameLocks xmlns:a="http://schemas.openxmlformats.org/drawingml/2006/main" noChangeAspect="1"/>
+            </wp:cNvGraphicFramePr>
+            <a:graphic xmlns:a="http://schemas.openxmlformats.org/drawingml/2006/main">
+              <a:graphicData uri="http://schemas.openxmlformats.org/drawingml/2006/picture">
+                <pic:pic xmlns:pic="http://schemas.openxmlformats.org/drawingml/2006/picture">
+                  <pic:nvPicPr>
+                    <pic:cNvPr id="1" name=""/>
+                    <pic:cNvPicPr/>
+                  </pic:nvPicPr>
+                  <pic:blipFill>
+                    <a:blip r:embed="rId32"/>
+                    <a:stretch>
+                      <a:fillRect/>
+                    </a:stretch>
+                  </pic:blipFill>
+                  <pic:spPr>
+                    <a:xfrm>
+                      <a:off x="0" y="0"/>
+                      <a:ext cx="5274310" cy="1768475"/>
+                    </a:xfrm>
+                    <a:prstGeom prst="rect">
+                      <a:avLst/>
+                    </a:prstGeom>
+                  </pic:spPr>
+                </pic:pic>
+              </a:graphicData>
+            </a:graphic>
+          </wp:anchor>
+        </w:drawing>
+      </w:r>
+    </w:p>
+    <w:p>
+      <w:pPr>
+        <w:ind w:firstLine="560"/>
+        <w:rPr>
+          <w:rFonts w:hint="eastAsia"/>
+        </w:rPr>
+      </w:pPr>
+    </w:p>
+    <w:p>
+      <w:pPr>
         <w:pStyle w:val="4"/>
         <w:ind w:firstLine="560"/>
       </w:pPr>
@@ -1665,6 +2533,106 @@
     </w:p>
     <w:p>
       <w:pPr>
+        <w:ind w:firstLine="560"/>
+      </w:pPr>
+      <w:r>
+        <w:rPr>
+          <w:rFonts w:hint="eastAsia"/>
+        </w:rPr>
+        <w:t>在目录</w:t>
+      </w:r>
+      <w:r>
+        <w:rPr>
+          <w:rFonts w:hint="eastAsia"/>
+        </w:rPr>
+        <w:t>类型为</w:t>
+      </w:r>
+      <w:r>
+        <w:rPr>
+          <w:rFonts w:hint="eastAsia"/>
+        </w:rPr>
+        <w:t>元数据目录的目录节点上单击鼠标左键，然后点击目录树右侧</w:t>
+      </w:r>
+      <w:r>
+        <w:rPr>
+          <w:rFonts w:hint="eastAsia"/>
+        </w:rPr>
+        <w:t>上传文件</w:t>
+      </w:r>
+      <w:r>
+        <w:rPr>
+          <w:rFonts w:hint="eastAsia"/>
+        </w:rPr>
+        <w:t>按钮</w:t>
+      </w:r>
+      <w:r>
+        <w:rPr>
+          <w:rFonts w:hint="eastAsia"/>
+        </w:rPr>
+        <w:t>，在弹出的文件上传窗口输入相关信息，点击选择文件按钮选择本地文件，然后点击开始上传按钮。</w:t>
+      </w:r>
+    </w:p>
+    <w:p>
+      <w:pPr>
+        <w:ind w:firstLine="560"/>
+      </w:pPr>
+      <w:r>
+        <w:rPr>
+          <w:noProof/>
+        </w:rPr>
+        <w:lastRenderedPageBreak/>
+        <w:drawing>
+          <wp:anchor distT="0" distB="0" distL="114300" distR="114300" simplePos="0" relativeHeight="251701248" behindDoc="0" locked="0" layoutInCell="1" allowOverlap="1" wp14:anchorId="26881323" wp14:editId="1052EAFB">
+            <wp:simplePos x="0" y="0"/>
+            <wp:positionH relativeFrom="margin">
+              <wp:align>right</wp:align>
+            </wp:positionH>
+            <wp:positionV relativeFrom="paragraph">
+              <wp:posOffset>385445</wp:posOffset>
+            </wp:positionV>
+            <wp:extent cx="5274310" cy="4782185"/>
+            <wp:effectExtent l="0" t="0" r="2540" b="0"/>
+            <wp:wrapTopAndBottom/>
+            <wp:docPr id="29" name="图片 29"/>
+            <wp:cNvGraphicFramePr>
+              <a:graphicFrameLocks xmlns:a="http://schemas.openxmlformats.org/drawingml/2006/main" noChangeAspect="1"/>
+            </wp:cNvGraphicFramePr>
+            <a:graphic xmlns:a="http://schemas.openxmlformats.org/drawingml/2006/main">
+              <a:graphicData uri="http://schemas.openxmlformats.org/drawingml/2006/picture">
+                <pic:pic xmlns:pic="http://schemas.openxmlformats.org/drawingml/2006/picture">
+                  <pic:nvPicPr>
+                    <pic:cNvPr id="1" name=""/>
+                    <pic:cNvPicPr/>
+                  </pic:nvPicPr>
+                  <pic:blipFill>
+                    <a:blip r:embed="rId33"/>
+                    <a:stretch>
+                      <a:fillRect/>
+                    </a:stretch>
+                  </pic:blipFill>
+                  <pic:spPr>
+                    <a:xfrm>
+                      <a:off x="0" y="0"/>
+                      <a:ext cx="5274310" cy="4782185"/>
+                    </a:xfrm>
+                    <a:prstGeom prst="rect">
+                      <a:avLst/>
+                    </a:prstGeom>
+                  </pic:spPr>
+                </pic:pic>
+              </a:graphicData>
+            </a:graphic>
+          </wp:anchor>
+        </w:drawing>
+      </w:r>
+    </w:p>
+    <w:p>
+      <w:pPr>
+        <w:ind w:firstLine="560"/>
+      </w:pPr>
+    </w:p>
+    <w:p>
+      <w:pPr>
         <w:pStyle w:val="4"/>
         <w:ind w:firstLine="560"/>
       </w:pPr>
@@ -1683,21 +2651,7 @@
         <w:rPr>
           <w:rFonts w:hint="eastAsia"/>
         </w:rPr>
-        <w:t>在目录树中，当目录节点为元数据目录时，且状态为未提交或者审核失败时，可点击提交审核按钮，将该目录节点提交至待审核状态，此时，该目录节点需要由本部门具有管理员角色的</w:t>
-      </w:r>
-      <w:proofErr w:type="gramStart"/>
-      <w:r>
-        <w:rPr>
-          <w:rFonts w:hint="eastAsia"/>
-        </w:rPr>
-        <w:t>帐号</w:t>
-      </w:r>
-      <w:proofErr w:type="gramEnd"/>
-      <w:r>
-        <w:rPr>
-          <w:rFonts w:hint="eastAsia"/>
-        </w:rPr>
-        <w:t>登录数据管控系统，在</w:t>
+        <w:t>在目录树中，当目录节点为元数据目录时，且状态为未提交或者审核失败时，可点击提交审核按钮，将该目录节点提交至待审核状态，此时，该目录节点需要由本部门具有管理员角色的帐号登录数据管控系统，在</w:t>
       </w:r>
       <w:hyperlink w:anchor="_资源审核" w:history="1">
         <w:r>
@@ -1735,13 +2689,106 @@
         <w:rPr>
           <w:rFonts w:hint="eastAsia"/>
         </w:rPr>
+        <w:lastRenderedPageBreak/>
         <w:t>关联关系分析</w:t>
       </w:r>
     </w:p>
     <w:p>
       <w:pPr>
         <w:ind w:firstLine="560"/>
-      </w:pPr>
+        <w:rPr>
+          <w:rFonts w:hint="eastAsia"/>
+        </w:rPr>
+      </w:pPr>
+      <w:r>
+        <w:rPr>
+          <w:rFonts w:hint="eastAsia"/>
+        </w:rPr>
+        <w:t>关联关系分析内容为系统中指定数据源已注册的并且包含主外键关系的元数据，在关联关系分析页面中，选择数据源后点击开始分析按钮，即可对该数据源中已注册元数据进行分析。</w:t>
+      </w:r>
+      <w:r>
+        <w:rPr>
+          <w:rFonts w:hint="eastAsia"/>
+        </w:rPr>
+        <w:t>分析结果如下图：</w:t>
+      </w:r>
+    </w:p>
+    <w:p>
+      <w:pPr>
+        <w:ind w:firstLine="560"/>
+        <w:rPr>
+          <w:rFonts w:hint="eastAsia"/>
+        </w:rPr>
+      </w:pPr>
+      <w:r>
+        <w:rPr>
+          <w:noProof/>
+        </w:rPr>
+        <w:drawing>
+          <wp:anchor distT="0" distB="0" distL="114300" distR="114300" simplePos="0" relativeHeight="251721728" behindDoc="0" locked="0" layoutInCell="1" allowOverlap="1" wp14:anchorId="7F51473B" wp14:editId="4C6A0D99">
+            <wp:simplePos x="0" y="0"/>
+            <wp:positionH relativeFrom="column">
+              <wp:posOffset>0</wp:posOffset>
+            </wp:positionH>
+            <wp:positionV relativeFrom="paragraph">
+              <wp:posOffset>370840</wp:posOffset>
+            </wp:positionV>
+            <wp:extent cx="5274310" cy="3426460"/>
+            <wp:effectExtent l="0" t="0" r="2540" b="2540"/>
+            <wp:wrapTopAndBottom/>
+            <wp:docPr id="38" name="图片 38"/>
+            <wp:cNvGraphicFramePr>
+              <a:graphicFrameLocks xmlns:a="http://schemas.openxmlformats.org/drawingml/2006/main" noChangeAspect="1"/>
+            </wp:cNvGraphicFramePr>
+            <a:graphic xmlns:a="http://schemas.openxmlformats.org/drawingml/2006/main">
+              <a:graphicData uri="http://schemas.openxmlformats.org/drawingml/2006/picture">
+                <pic:pic xmlns:pic="http://schemas.openxmlformats.org/drawingml/2006/picture">
+                  <pic:nvPicPr>
+                    <pic:cNvPr id="1" name=""/>
+                    <pic:cNvPicPr/>
+                  </pic:nvPicPr>
+                  <pic:blipFill>
+                    <a:blip r:embed="rId34"/>
+                    <a:stretch>
+                      <a:fillRect/>
+                    </a:stretch>
+                  </pic:blipFill>
+                  <pic:spPr>
+                    <a:xfrm>
+                      <a:off x="0" y="0"/>
+                      <a:ext cx="5274310" cy="3426460"/>
+                    </a:xfrm>
+                    <a:prstGeom prst="rect">
+                      <a:avLst/>
+                    </a:prstGeom>
+                  </pic:spPr>
+                </pic:pic>
+              </a:graphicData>
+            </a:graphic>
+          </wp:anchor>
+        </w:drawing>
+      </w:r>
+    </w:p>
+    <w:p>
+      <w:pPr>
+        <w:ind w:firstLine="560"/>
+      </w:pPr>
+      <w:r>
+        <w:rPr>
+          <w:rFonts w:hint="eastAsia"/>
+        </w:rPr>
+        <w:t>该图中每个圆形元素代表一个数据表，鼠标移动到元素上显示该表名称、该表外键以及对应外表。</w:t>
+      </w:r>
+    </w:p>
+    <w:p>
+      <w:pPr>
+        <w:ind w:firstLine="560"/>
+        <w:rPr>
+          <w:rFonts w:hint="eastAsia"/>
+        </w:rPr>
+      </w:pPr>
+      <w:bookmarkStart w:id="0" w:name="_GoBack"/>
+      <w:bookmarkEnd w:id="0"/>
     </w:p>
     <w:p>
       <w:pPr>
@@ -1766,31 +2813,19 @@
         <w:rPr>
           <w:rFonts w:hint="eastAsia"/>
         </w:rPr>
-        <w:t>提供对系统数据进行按权浏览的功能，以树</w:t>
-      </w:r>
-      <w:r>
-        <w:rPr>
-          <w:rFonts w:hint="eastAsia"/>
-        </w:rPr>
-        <w:t>型层级方式对数据进行分类展现，支持按照数据类型、密级、来源、时间等条件进行组合</w:t>
-      </w:r>
+        <w:t>提供对系统数据进行按权浏览的功能，以树型层级方式对数据进行分类展现，支持按照数据类型、密级、来源、时间等条件进行组合查询；实现与主题相关的综合数据检索服务；支持对非结构化图像、视频、音频、文本数据的展现，支持对结构化数据库数据的统计分析功能</w:t>
+      </w:r>
+    </w:p>
+    <w:p>
+      <w:pPr>
+        <w:pStyle w:val="3"/>
+        <w:ind w:firstLine="560"/>
+      </w:pPr>
       <w:r>
         <w:rPr>
           <w:rFonts w:hint="eastAsia"/>
         </w:rPr>
         <w:lastRenderedPageBreak/>
-        <w:t>查询；实现与主题相关的综合数据检索服务；支持对非结构化图像、视频、音频、文本数据的展现，支持对结构化数据库数据的统计分析功能</w:t>
-      </w:r>
-    </w:p>
-    <w:p>
-      <w:pPr>
-        <w:pStyle w:val="3"/>
-        <w:ind w:firstLine="560"/>
-      </w:pPr>
-      <w:r>
-        <w:rPr>
-          <w:rFonts w:hint="eastAsia"/>
-        </w:rPr>
         <w:t>数据分类查询</w:t>
       </w:r>
     </w:p>
@@ -1954,9 +2989,56 @@
         <w:rPr>
           <w:rFonts w:hint="eastAsia"/>
         </w:rPr>
+        <w:t>资源审核</w:t>
+      </w:r>
+    </w:p>
+    <w:p>
+      <w:pPr>
+        <w:pStyle w:val="4"/>
+        <w:ind w:firstLine="560"/>
+      </w:pPr>
+      <w:r>
+        <w:rPr>
+          <w:rFonts w:hint="eastAsia"/>
+        </w:rPr>
+        <w:t>目录审核</w:t>
+      </w:r>
+    </w:p>
+    <w:p>
+      <w:pPr>
+        <w:pStyle w:val="4"/>
+        <w:ind w:firstLine="560"/>
+      </w:pPr>
+      <w:r>
+        <w:rPr>
+          <w:rFonts w:hint="eastAsia"/>
+        </w:rPr>
+        <w:t>元数据审核</w:t>
+      </w:r>
+    </w:p>
+    <w:p>
+      <w:pPr>
+        <w:ind w:firstLineChars="0" w:firstLine="0"/>
+      </w:pPr>
+    </w:p>
+    <w:bookmarkEnd w:id="2"/>
+    <w:p>
+      <w:pPr>
+        <w:pStyle w:val="3"/>
+        <w:ind w:firstLine="560"/>
+      </w:pPr>
+      <w:r>
+        <w:rPr>
+          <w:rFonts w:hint="eastAsia"/>
+        </w:rPr>
         <w:lastRenderedPageBreak/>
-        <w:t>资源审核</w:t>
-      </w:r>
+        <w:t>用户管理</w:t>
+      </w:r>
+    </w:p>
+    <w:p>
+      <w:pPr>
+        <w:ind w:firstLine="560"/>
+      </w:pPr>
     </w:p>
     <w:p>
       <w:pPr>
@@ -1967,8 +3049,13 @@
         <w:rPr>
           <w:rFonts w:hint="eastAsia"/>
         </w:rPr>
-        <w:t>目录审核</w:t>
-      </w:r>
+        <w:t>用户查询</w:t>
+      </w:r>
+    </w:p>
+    <w:p>
+      <w:pPr>
+        <w:ind w:firstLine="560"/>
+      </w:pPr>
     </w:p>
     <w:p>
       <w:pPr>
@@ -1979,15 +3066,65 @@
         <w:rPr>
           <w:rFonts w:hint="eastAsia"/>
         </w:rPr>
-        <w:t>元数据审核</w:t>
-      </w:r>
-    </w:p>
-    <w:p>
-      <w:pPr>
-        <w:ind w:firstLineChars="0" w:firstLine="0"/>
-      </w:pPr>
-    </w:p>
-    <w:bookmarkEnd w:id="2"/>
+        <w:t>新增用户</w:t>
+      </w:r>
+    </w:p>
+    <w:p>
+      <w:pPr>
+        <w:ind w:firstLine="560"/>
+      </w:pPr>
+    </w:p>
+    <w:p>
+      <w:pPr>
+        <w:pStyle w:val="4"/>
+        <w:ind w:firstLine="560"/>
+      </w:pPr>
+      <w:r>
+        <w:rPr>
+          <w:rFonts w:hint="eastAsia"/>
+        </w:rPr>
+        <w:t>修改用户</w:t>
+      </w:r>
+    </w:p>
+    <w:p>
+      <w:pPr>
+        <w:ind w:firstLine="560"/>
+      </w:pPr>
+    </w:p>
+    <w:p>
+      <w:pPr>
+        <w:pStyle w:val="4"/>
+        <w:ind w:firstLine="560"/>
+      </w:pPr>
+      <w:r>
+        <w:rPr>
+          <w:rFonts w:hint="eastAsia"/>
+        </w:rPr>
+        <w:t>删除用户</w:t>
+      </w:r>
+    </w:p>
+    <w:p>
+      <w:pPr>
+        <w:ind w:firstLine="560"/>
+      </w:pPr>
+    </w:p>
+    <w:p>
+      <w:pPr>
+        <w:pStyle w:val="4"/>
+        <w:ind w:firstLine="560"/>
+      </w:pPr>
+      <w:r>
+        <w:rPr>
+          <w:rFonts w:hint="eastAsia"/>
+        </w:rPr>
+        <w:t>配置角色</w:t>
+      </w:r>
+    </w:p>
+    <w:p>
+      <w:pPr>
+        <w:ind w:firstLine="560"/>
+      </w:pPr>
+    </w:p>
     <w:p>
       <w:pPr>
         <w:pStyle w:val="3"/>
@@ -1997,7 +3134,7 @@
         <w:rPr>
           <w:rFonts w:hint="eastAsia"/>
         </w:rPr>
-        <w:t>用户管理</w:t>
+        <w:t>部门管理</w:t>
       </w:r>
     </w:p>
     <w:p>
@@ -2014,7 +3151,7 @@
         <w:rPr>
           <w:rFonts w:hint="eastAsia"/>
         </w:rPr>
-        <w:t>用户查询</w:t>
+        <w:t>部门查询</w:t>
       </w:r>
     </w:p>
     <w:p>
@@ -2031,7 +3168,7 @@
         <w:rPr>
           <w:rFonts w:hint="eastAsia"/>
         </w:rPr>
-        <w:t>新增用户</w:t>
+        <w:t>新增部门</w:t>
       </w:r>
     </w:p>
     <w:p>
@@ -2048,7 +3185,7 @@
         <w:rPr>
           <w:rFonts w:hint="eastAsia"/>
         </w:rPr>
-        <w:t>修改用户</w:t>
+        <w:t>修改部门</w:t>
       </w:r>
     </w:p>
     <w:p>
@@ -2065,7 +3202,25 @@
         <w:rPr>
           <w:rFonts w:hint="eastAsia"/>
         </w:rPr>
-        <w:t>删除用户</w:t>
+        <w:t>删除部门</w:t>
+      </w:r>
+    </w:p>
+    <w:p>
+      <w:pPr>
+        <w:ind w:firstLine="560"/>
+      </w:pPr>
+    </w:p>
+    <w:p>
+      <w:pPr>
+        <w:pStyle w:val="3"/>
+        <w:ind w:firstLine="560"/>
+      </w:pPr>
+      <w:r>
+        <w:rPr>
+          <w:rFonts w:hint="eastAsia"/>
+        </w:rPr>
+        <w:lastRenderedPageBreak/>
+        <w:t>角色管理</w:t>
       </w:r>
     </w:p>
     <w:p>
@@ -2082,7 +3237,92 @@
         <w:rPr>
           <w:rFonts w:hint="eastAsia"/>
         </w:rPr>
-        <w:t>配置角色</w:t>
+        <w:t>角色查询</w:t>
+      </w:r>
+    </w:p>
+    <w:p>
+      <w:pPr>
+        <w:ind w:firstLine="560"/>
+      </w:pPr>
+    </w:p>
+    <w:p>
+      <w:pPr>
+        <w:pStyle w:val="4"/>
+        <w:ind w:firstLine="560"/>
+      </w:pPr>
+      <w:r>
+        <w:rPr>
+          <w:rFonts w:hint="eastAsia"/>
+        </w:rPr>
+        <w:t>新增角色</w:t>
+      </w:r>
+    </w:p>
+    <w:p>
+      <w:pPr>
+        <w:ind w:firstLine="560"/>
+      </w:pPr>
+    </w:p>
+    <w:p>
+      <w:pPr>
+        <w:pStyle w:val="4"/>
+        <w:ind w:firstLine="560"/>
+      </w:pPr>
+      <w:r>
+        <w:rPr>
+          <w:rFonts w:hint="eastAsia"/>
+        </w:rPr>
+        <w:t>修改角色</w:t>
+      </w:r>
+    </w:p>
+    <w:p>
+      <w:pPr>
+        <w:ind w:firstLine="560"/>
+      </w:pPr>
+    </w:p>
+    <w:p>
+      <w:pPr>
+        <w:pStyle w:val="4"/>
+        <w:ind w:firstLine="560"/>
+      </w:pPr>
+      <w:r>
+        <w:rPr>
+          <w:rFonts w:hint="eastAsia"/>
+        </w:rPr>
+        <w:t>删除角色</w:t>
+      </w:r>
+    </w:p>
+    <w:p>
+      <w:pPr>
+        <w:ind w:firstLine="560"/>
+      </w:pPr>
+    </w:p>
+    <w:p>
+      <w:pPr>
+        <w:pStyle w:val="4"/>
+        <w:ind w:firstLine="560"/>
+      </w:pPr>
+      <w:r>
+        <w:rPr>
+          <w:rFonts w:hint="eastAsia"/>
+        </w:rPr>
+        <w:t>配置菜单</w:t>
+      </w:r>
+    </w:p>
+    <w:p>
+      <w:pPr>
+        <w:ind w:firstLine="560"/>
+      </w:pPr>
+    </w:p>
+    <w:p>
+      <w:pPr>
+        <w:pStyle w:val="4"/>
+        <w:ind w:firstLine="560"/>
+      </w:pPr>
+      <w:r>
+        <w:rPr>
+          <w:rFonts w:hint="eastAsia"/>
+        </w:rPr>
+        <w:t>配置权限</w:t>
       </w:r>
     </w:p>
     <w:p>
@@ -2099,7 +3339,7 @@
         <w:rPr>
           <w:rFonts w:hint="eastAsia"/>
         </w:rPr>
-        <w:t>部门管理</w:t>
+        <w:t>菜单管理</w:t>
       </w:r>
     </w:p>
     <w:p>
@@ -2116,7 +3356,7 @@
         <w:rPr>
           <w:rFonts w:hint="eastAsia"/>
         </w:rPr>
-        <w:t>部门查询</w:t>
+        <w:t>菜单查询</w:t>
       </w:r>
     </w:p>
     <w:p>
@@ -2133,7 +3373,7 @@
         <w:rPr>
           <w:rFonts w:hint="eastAsia"/>
         </w:rPr>
-        <w:t>新增部门</w:t>
+        <w:t>新增菜单</w:t>
       </w:r>
     </w:p>
     <w:p>
@@ -2150,229 +3390,24 @@
         <w:rPr>
           <w:rFonts w:hint="eastAsia"/>
         </w:rPr>
+        <w:t>修改菜单</w:t>
+      </w:r>
+    </w:p>
+    <w:p>
+      <w:pPr>
+        <w:ind w:firstLine="560"/>
+      </w:pPr>
+    </w:p>
+    <w:p>
+      <w:pPr>
+        <w:pStyle w:val="4"/>
+        <w:ind w:firstLine="560"/>
+      </w:pPr>
+      <w:r>
+        <w:rPr>
+          <w:rFonts w:hint="eastAsia"/>
+        </w:rPr>
         <w:lastRenderedPageBreak/>
-        <w:t>修改部门</w:t>
-      </w:r>
-    </w:p>
-    <w:p>
-      <w:pPr>
-        <w:ind w:firstLine="560"/>
-      </w:pPr>
-    </w:p>
-    <w:p>
-      <w:pPr>
-        <w:pStyle w:val="4"/>
-        <w:ind w:firstLine="560"/>
-      </w:pPr>
-      <w:r>
-        <w:rPr>
-          <w:rFonts w:hint="eastAsia"/>
-        </w:rPr>
-        <w:t>删除部门</w:t>
-      </w:r>
-    </w:p>
-    <w:p>
-      <w:pPr>
-        <w:ind w:firstLine="560"/>
-      </w:pPr>
-    </w:p>
-    <w:p>
-      <w:pPr>
-        <w:pStyle w:val="3"/>
-        <w:ind w:firstLine="560"/>
-      </w:pPr>
-      <w:r>
-        <w:rPr>
-          <w:rFonts w:hint="eastAsia"/>
-        </w:rPr>
-        <w:t>角色管理</w:t>
-      </w:r>
-    </w:p>
-    <w:p>
-      <w:pPr>
-        <w:ind w:firstLine="560"/>
-      </w:pPr>
-    </w:p>
-    <w:p>
-      <w:pPr>
-        <w:pStyle w:val="4"/>
-        <w:ind w:firstLine="560"/>
-      </w:pPr>
-      <w:r>
-        <w:rPr>
-          <w:rFonts w:hint="eastAsia"/>
-        </w:rPr>
-        <w:t>角色查询</w:t>
-      </w:r>
-    </w:p>
-    <w:p>
-      <w:pPr>
-        <w:ind w:firstLine="560"/>
-      </w:pPr>
-    </w:p>
-    <w:p>
-      <w:pPr>
-        <w:pStyle w:val="4"/>
-        <w:ind w:firstLine="560"/>
-      </w:pPr>
-      <w:r>
-        <w:rPr>
-          <w:rFonts w:hint="eastAsia"/>
-        </w:rPr>
-        <w:t>新增角色</w:t>
-      </w:r>
-    </w:p>
-    <w:p>
-      <w:pPr>
-        <w:ind w:firstLine="560"/>
-      </w:pPr>
-    </w:p>
-    <w:p>
-      <w:pPr>
-        <w:pStyle w:val="4"/>
-        <w:ind w:firstLine="560"/>
-      </w:pPr>
-      <w:r>
-        <w:rPr>
-          <w:rFonts w:hint="eastAsia"/>
-        </w:rPr>
-        <w:t>修改角色</w:t>
-      </w:r>
-    </w:p>
-    <w:p>
-      <w:pPr>
-        <w:ind w:firstLine="560"/>
-      </w:pPr>
-    </w:p>
-    <w:p>
-      <w:pPr>
-        <w:pStyle w:val="4"/>
-        <w:ind w:firstLine="560"/>
-      </w:pPr>
-      <w:r>
-        <w:rPr>
-          <w:rFonts w:hint="eastAsia"/>
-        </w:rPr>
-        <w:t>删除角色</w:t>
-      </w:r>
-    </w:p>
-    <w:p>
-      <w:pPr>
-        <w:ind w:firstLine="560"/>
-      </w:pPr>
-    </w:p>
-    <w:p>
-      <w:pPr>
-        <w:pStyle w:val="4"/>
-        <w:ind w:firstLine="560"/>
-      </w:pPr>
-      <w:r>
-        <w:rPr>
-          <w:rFonts w:hint="eastAsia"/>
-        </w:rPr>
-        <w:t>配置菜单</w:t>
-      </w:r>
-    </w:p>
-    <w:p>
-      <w:pPr>
-        <w:ind w:firstLine="560"/>
-      </w:pPr>
-    </w:p>
-    <w:p>
-      <w:pPr>
-        <w:pStyle w:val="4"/>
-        <w:ind w:firstLine="560"/>
-      </w:pPr>
-      <w:r>
-        <w:rPr>
-          <w:rFonts w:hint="eastAsia"/>
-        </w:rPr>
-        <w:t>配置权限</w:t>
-      </w:r>
-    </w:p>
-    <w:p>
-      <w:pPr>
-        <w:ind w:firstLine="560"/>
-      </w:pPr>
-    </w:p>
-    <w:p>
-      <w:pPr>
-        <w:pStyle w:val="3"/>
-        <w:ind w:firstLine="560"/>
-      </w:pPr>
-      <w:r>
-        <w:rPr>
-          <w:rFonts w:hint="eastAsia"/>
-        </w:rPr>
-        <w:t>菜单管理</w:t>
-      </w:r>
-    </w:p>
-    <w:p>
-      <w:pPr>
-        <w:ind w:firstLine="560"/>
-      </w:pPr>
-    </w:p>
-    <w:p>
-      <w:pPr>
-        <w:pStyle w:val="4"/>
-        <w:ind w:firstLine="560"/>
-      </w:pPr>
-      <w:r>
-        <w:rPr>
-          <w:rFonts w:hint="eastAsia"/>
-        </w:rPr>
-        <w:t>菜单查询</w:t>
-      </w:r>
-    </w:p>
-    <w:p>
-      <w:pPr>
-        <w:ind w:firstLine="560"/>
-      </w:pPr>
-    </w:p>
-    <w:p>
-      <w:pPr>
-        <w:pStyle w:val="4"/>
-        <w:ind w:firstLine="560"/>
-      </w:pPr>
-      <w:r>
-        <w:rPr>
-          <w:rFonts w:hint="eastAsia"/>
-        </w:rPr>
-        <w:lastRenderedPageBreak/>
-        <w:t>新增菜单</w:t>
-      </w:r>
-    </w:p>
-    <w:p>
-      <w:pPr>
-        <w:ind w:firstLine="560"/>
-      </w:pPr>
-    </w:p>
-    <w:p>
-      <w:pPr>
-        <w:pStyle w:val="4"/>
-        <w:ind w:firstLine="560"/>
-      </w:pPr>
-      <w:r>
-        <w:rPr>
-          <w:rFonts w:hint="eastAsia"/>
-        </w:rPr>
-        <w:t>修改菜单</w:t>
-      </w:r>
-    </w:p>
-    <w:p>
-      <w:pPr>
-        <w:ind w:firstLine="560"/>
-      </w:pPr>
-    </w:p>
-    <w:p>
-      <w:pPr>
-        <w:pStyle w:val="4"/>
-        <w:ind w:firstLine="560"/>
-      </w:pPr>
-      <w:r>
-        <w:rPr>
-          <w:rFonts w:hint="eastAsia"/>
-        </w:rPr>
         <w:t>删除菜单</w:t>
       </w:r>
     </w:p>
@@ -3361,6 +4396,7 @@
   <w:style w:type="character" w:default="1" w:styleId="a0">
     <w:name w:val="Default Paragraph Font"/>
     <w:uiPriority w:val="1"/>
+    <w:semiHidden/>
     <w:unhideWhenUsed/>
   </w:style>
   <w:style w:type="table" w:default="1" w:styleId="a1">

--- a/doc/软件用户手册.docx
+++ b/doc/软件用户手册.docx
@@ -159,7 +159,21 @@
         <w:rPr>
           <w:rFonts w:hint="eastAsia"/>
         </w:rPr>
-        <w:t>该模块负责对元数据表资源的管理，包括元数据查询、新增、修改、删除、提交审核及查看示例数据。</w:t>
+        <w:t>该模块负责对元数据</w:t>
+      </w:r>
+      <w:proofErr w:type="gramStart"/>
+      <w:r>
+        <w:rPr>
+          <w:rFonts w:hint="eastAsia"/>
+        </w:rPr>
+        <w:t>表资源</w:t>
+      </w:r>
+      <w:proofErr w:type="gramEnd"/>
+      <w:r>
+        <w:rPr>
+          <w:rFonts w:hint="eastAsia"/>
+        </w:rPr>
+        <w:t>的管理，包括元数据查询、新增、修改、删除、提交审核及查看示例数据。</w:t>
       </w:r>
     </w:p>
     <w:p>
@@ -251,7 +265,21 @@
         <w:rPr>
           <w:rFonts w:hint="eastAsia"/>
         </w:rPr>
-        <w:t>在导航栏点击资源注册后，页面显示为元数据管理页面，页面主体为元数据分页列表。并支持元数据表名字段的模糊查询以及按审核状态查询。</w:t>
+        <w:t>在导航栏点击资源注册后，页面显示为元数据管理页面，页面主体为元数据分页列表。并支持元数据</w:t>
+      </w:r>
+      <w:proofErr w:type="gramStart"/>
+      <w:r>
+        <w:rPr>
+          <w:rFonts w:hint="eastAsia"/>
+        </w:rPr>
+        <w:t>表名字段</w:t>
+      </w:r>
+      <w:proofErr w:type="gramEnd"/>
+      <w:r>
+        <w:rPr>
+          <w:rFonts w:hint="eastAsia"/>
+        </w:rPr>
+        <w:t>的模糊查询以及按审核状态查询。</w:t>
       </w:r>
     </w:p>
     <w:p>
@@ -772,7 +800,21 @@
         <w:rPr>
           <w:rFonts w:hint="eastAsia"/>
         </w:rPr>
-        <w:t>表为外键表，</w:t>
+        <w:t>表为</w:t>
+      </w:r>
+      <w:proofErr w:type="gramStart"/>
+      <w:r>
+        <w:rPr>
+          <w:rFonts w:hint="eastAsia"/>
+        </w:rPr>
+        <w:t>外键表</w:t>
+      </w:r>
+      <w:proofErr w:type="gramEnd"/>
+      <w:r>
+        <w:rPr>
+          <w:rFonts w:hint="eastAsia"/>
+        </w:rPr>
+        <w:t>，</w:t>
       </w:r>
       <w:r>
         <w:rPr>
@@ -784,7 +826,21 @@
         <w:rPr>
           <w:rFonts w:hint="eastAsia"/>
         </w:rPr>
-        <w:t>为主表，所以我们应选择外键为</w:t>
+        <w:t>为主表，所以我们应选</w:t>
+      </w:r>
+      <w:proofErr w:type="gramStart"/>
+      <w:r>
+        <w:rPr>
+          <w:rFonts w:hint="eastAsia"/>
+        </w:rPr>
+        <w:t>择外键</w:t>
+      </w:r>
+      <w:proofErr w:type="gramEnd"/>
+      <w:r>
+        <w:rPr>
+          <w:rFonts w:hint="eastAsia"/>
+        </w:rPr>
+        <w:t>为</w:t>
       </w:r>
       <w:r>
         <w:rPr>
@@ -808,7 +864,35 @@
         <w:rPr>
           <w:rFonts w:hint="eastAsia"/>
         </w:rPr>
-        <w:t>（当选择的数据表只有一个时，选择外键和选择外表下拉框以及主表单选按钮为不可见状态）。</w:t>
+        <w:t>（当选择的数据表只有一个时，</w:t>
+      </w:r>
+      <w:proofErr w:type="gramStart"/>
+      <w:r>
+        <w:rPr>
+          <w:rFonts w:hint="eastAsia"/>
+        </w:rPr>
+        <w:t>选择外键和</w:t>
+      </w:r>
+      <w:proofErr w:type="gramEnd"/>
+      <w:r>
+        <w:rPr>
+          <w:rFonts w:hint="eastAsia"/>
+        </w:rPr>
+        <w:t>选择外表下拉</w:t>
+      </w:r>
+      <w:proofErr w:type="gramStart"/>
+      <w:r>
+        <w:rPr>
+          <w:rFonts w:hint="eastAsia"/>
+        </w:rPr>
+        <w:t>框以及</w:t>
+      </w:r>
+      <w:proofErr w:type="gramEnd"/>
+      <w:r>
+        <w:rPr>
+          <w:rFonts w:hint="eastAsia"/>
+        </w:rPr>
+        <w:t>主表单选按钮为不可见状态）。</w:t>
       </w:r>
     </w:p>
     <w:p>
@@ -937,7 +1021,21 @@
           <w:rFonts w:hint="eastAsia"/>
         </w:rPr>
         <w:lastRenderedPageBreak/>
-        <w:t>可以看到，当无论我们选择多个还是一个数据表时，每个数据表后面都会有一个字段配置按钮，我们可以点击该按钮配置我们关注的主要字段，在后续业务中，显示该表数据时所显示的字段也是根据该配置显示，当然，如果不进行字段配置也可以，系统会默认显示所有字段。</w:t>
+        <w:t>可以看到，</w:t>
+      </w:r>
+      <w:proofErr w:type="gramStart"/>
+      <w:r>
+        <w:rPr>
+          <w:rFonts w:hint="eastAsia"/>
+        </w:rPr>
+        <w:t>当无论</w:t>
+      </w:r>
+      <w:proofErr w:type="gramEnd"/>
+      <w:r>
+        <w:rPr>
+          <w:rFonts w:hint="eastAsia"/>
+        </w:rPr>
+        <w:t>我们选择多个还是一个数据表时，每个数据表后面都会有一个字段配置按钮，我们可以点击该按钮配置我们关注的主要字段，在后续业务中，显示该表数据时所显示的字段也是根据该配置显示，当然，如果不进行字段配置也可以，系统会默认显示所有字段。</w:t>
       </w:r>
     </w:p>
     <w:p>
@@ -1341,7 +1439,21 @@
         <w:rPr>
           <w:rFonts w:hint="eastAsia"/>
         </w:rPr>
-        <w:t>在数据列表中，当数据状态为未提交或者审核失败时，可点击提交审核按钮，将指定数据提交至待审核状态，此时，该条数据需要由本部门具有管理员角色的帐号登录数据管控系统，在</w:t>
+        <w:t>在数据列表中，当数据状态为未提交或者审核失败时，可点击提交审核按钮，将指定数据提交至待审核状态，此时，该条数据需要由本部门具有管理员角色的</w:t>
+      </w:r>
+      <w:proofErr w:type="gramStart"/>
+      <w:r>
+        <w:rPr>
+          <w:rFonts w:hint="eastAsia"/>
+        </w:rPr>
+        <w:t>帐号</w:t>
+      </w:r>
+      <w:proofErr w:type="gramEnd"/>
+      <w:r>
+        <w:rPr>
+          <w:rFonts w:hint="eastAsia"/>
+        </w:rPr>
+        <w:t>登录数据管控系统，在</w:t>
       </w:r>
       <w:hyperlink w:anchor="_资源审核" w:history="1">
         <w:r>
@@ -1869,7 +1981,21 @@
         <w:rPr>
           <w:rFonts w:hint="eastAsia"/>
         </w:rPr>
-        <w:t>录节点满足以下任意一条件时，则编辑目录按钮不可用：</w:t>
+        <w:t>录节点满足以下任意一条件时，则编辑目录按钮</w:t>
+      </w:r>
+      <w:proofErr w:type="gramStart"/>
+      <w:r>
+        <w:rPr>
+          <w:rFonts w:hint="eastAsia"/>
+        </w:rPr>
+        <w:t>不</w:t>
+      </w:r>
+      <w:proofErr w:type="gramEnd"/>
+      <w:r>
+        <w:rPr>
+          <w:rFonts w:hint="eastAsia"/>
+        </w:rPr>
+        <w:t>可用：</w:t>
       </w:r>
     </w:p>
     <w:p>
@@ -2398,7 +2524,19 @@
         <w:rPr>
           <w:rFonts w:hint="eastAsia"/>
         </w:rPr>
-        <w:t>当目录节点已关联元数据后，可在目录树中点击该节点，此时可在页面右侧区域查看相关信息。</w:t>
+        <w:t>当目录节点已关联元数据后，可在目录树中点击该</w:t>
+      </w:r>
+      <w:r>
+        <w:rPr>
+          <w:rFonts w:hint="eastAsia"/>
+        </w:rPr>
+        <w:t>元数据</w:t>
+      </w:r>
+      <w:r>
+        <w:rPr>
+          <w:rFonts w:hint="eastAsia"/>
+        </w:rPr>
+        <w:t>节点，此时可在页面右侧区域查看相关信息。</w:t>
       </w:r>
     </w:p>
     <w:p>
@@ -2518,6 +2656,12 @@
           <w:rFonts w:hint="eastAsia"/>
         </w:rPr>
       </w:pPr>
+      <w:r>
+        <w:rPr>
+          <w:rFonts w:hint="eastAsia"/>
+        </w:rPr>
+        <w:t>当要查看的数据节点为文件时，则系统显示支持在线浏览的文件内容。</w:t>
+      </w:r>
     </w:p>
     <w:p>
       <w:pPr>
@@ -2651,7 +2795,21 @@
         <w:rPr>
           <w:rFonts w:hint="eastAsia"/>
         </w:rPr>
-        <w:t>在目录树中，当目录节点为元数据目录时，且状态为未提交或者审核失败时，可点击提交审核按钮，将该目录节点提交至待审核状态，此时，该目录节点需要由本部门具有管理员角色的帐号登录数据管控系统，在</w:t>
+        <w:t>在目录树中，当目录节点为元数据目录时，且状态为未提交或者审核失败时，可点击提交审核按钮，将该目录节点提交至待审核状态，此时，该目录节点需要由本部门具有管理员角色的</w:t>
+      </w:r>
+      <w:proofErr w:type="gramStart"/>
+      <w:r>
+        <w:rPr>
+          <w:rFonts w:hint="eastAsia"/>
+        </w:rPr>
+        <w:t>帐号</w:t>
+      </w:r>
+      <w:proofErr w:type="gramEnd"/>
+      <w:r>
+        <w:rPr>
+          <w:rFonts w:hint="eastAsia"/>
+        </w:rPr>
+        <w:t>登录数据管控系统，在</w:t>
       </w:r>
       <w:hyperlink w:anchor="_资源审核" w:history="1">
         <w:r>
@@ -2704,7 +2862,21 @@
         <w:rPr>
           <w:rFonts w:hint="eastAsia"/>
         </w:rPr>
-        <w:t>关联关系分析内容为系统中指定数据源已注册的并且包含主外键关系的元数据，在关联关系分析页面中，选择数据源后点击开始分析按钮，即可对该数据源中已注册元数据进行分析。</w:t>
+        <w:t>关联关系分析内容为系统中指定数据源已注册的并且包含主</w:t>
+      </w:r>
+      <w:proofErr w:type="gramStart"/>
+      <w:r>
+        <w:rPr>
+          <w:rFonts w:hint="eastAsia"/>
+        </w:rPr>
+        <w:t>外键关系</w:t>
+      </w:r>
+      <w:proofErr w:type="gramEnd"/>
+      <w:r>
+        <w:rPr>
+          <w:rFonts w:hint="eastAsia"/>
+        </w:rPr>
+        <w:t>的元数据，在关联关系分析页面中，选择数据源后点击开始分析按钮，即可对该数据源中已注册元数据进行分析。</w:t>
       </w:r>
       <w:r>
         <w:rPr>
@@ -2787,8 +2959,6 @@
           <w:rFonts w:hint="eastAsia"/>
         </w:rPr>
       </w:pPr>
-      <w:bookmarkStart w:id="0" w:name="_GoBack"/>
-      <w:bookmarkEnd w:id="0"/>
     </w:p>
     <w:p>
       <w:pPr>
@@ -2833,6 +3003,84 @@
       <w:pPr>
         <w:ind w:firstLine="560"/>
       </w:pPr>
+      <w:r>
+        <w:rPr>
+          <w:rFonts w:hint="eastAsia"/>
+        </w:rPr>
+        <w:t>数据分类查询是根据数据分类编目系统整编的目录对数据进行分类查询的功能。</w:t>
+      </w:r>
+    </w:p>
+    <w:p>
+      <w:pPr>
+        <w:ind w:firstLine="560"/>
+      </w:pPr>
+      <w:r>
+        <w:rPr>
+          <w:noProof/>
+        </w:rPr>
+        <w:drawing>
+          <wp:anchor distT="0" distB="0" distL="114300" distR="114300" simplePos="0" relativeHeight="251723776" behindDoc="0" locked="0" layoutInCell="1" allowOverlap="1" wp14:anchorId="7D934002" wp14:editId="65A6B746">
+            <wp:simplePos x="0" y="0"/>
+            <wp:positionH relativeFrom="column">
+              <wp:posOffset>0</wp:posOffset>
+            </wp:positionH>
+            <wp:positionV relativeFrom="paragraph">
+              <wp:posOffset>370840</wp:posOffset>
+            </wp:positionV>
+            <wp:extent cx="5274310" cy="2454910"/>
+            <wp:effectExtent l="0" t="0" r="2540" b="2540"/>
+            <wp:wrapTopAndBottom/>
+            <wp:docPr id="39" name="图片 39"/>
+            <wp:cNvGraphicFramePr>
+              <a:graphicFrameLocks xmlns:a="http://schemas.openxmlformats.org/drawingml/2006/main" noChangeAspect="1"/>
+            </wp:cNvGraphicFramePr>
+            <a:graphic xmlns:a="http://schemas.openxmlformats.org/drawingml/2006/main">
+              <a:graphicData uri="http://schemas.openxmlformats.org/drawingml/2006/picture">
+                <pic:pic xmlns:pic="http://schemas.openxmlformats.org/drawingml/2006/picture">
+                  <pic:nvPicPr>
+                    <pic:cNvPr id="1" name=""/>
+                    <pic:cNvPicPr/>
+                  </pic:nvPicPr>
+                  <pic:blipFill>
+                    <a:blip r:embed="rId35"/>
+                    <a:stretch>
+                      <a:fillRect/>
+                    </a:stretch>
+                  </pic:blipFill>
+                  <pic:spPr>
+                    <a:xfrm>
+                      <a:off x="0" y="0"/>
+                      <a:ext cx="5274310" cy="2454910"/>
+                    </a:xfrm>
+                    <a:prstGeom prst="rect">
+                      <a:avLst/>
+                    </a:prstGeom>
+                  </pic:spPr>
+                </pic:pic>
+              </a:graphicData>
+            </a:graphic>
+          </wp:anchor>
+        </w:drawing>
+      </w:r>
+    </w:p>
+    <w:p>
+      <w:pPr>
+        <w:ind w:firstLine="560"/>
+      </w:pPr>
+      <w:r>
+        <w:rPr>
+          <w:rFonts w:hint="eastAsia"/>
+        </w:rPr>
+        <w:t>点击左侧目录树，系统会查询该目录节点下的所有已关联元数据表中的数据以及文件内容。</w:t>
+      </w:r>
+    </w:p>
+    <w:p>
+      <w:pPr>
+        <w:ind w:firstLine="560"/>
+        <w:rPr>
+          <w:rFonts w:hint="eastAsia"/>
+        </w:rPr>
+      </w:pPr>
     </w:p>
     <w:p>
       <w:pPr>
@@ -2850,6 +3098,86 @@
       <w:pPr>
         <w:ind w:firstLine="560"/>
       </w:pPr>
+      <w:r>
+        <w:rPr>
+          <w:noProof/>
+        </w:rPr>
+        <w:drawing>
+          <wp:anchor distT="0" distB="0" distL="114300" distR="114300" simplePos="0" relativeHeight="251725824" behindDoc="0" locked="0" layoutInCell="1" allowOverlap="1" wp14:anchorId="7E849709" wp14:editId="1F2077FD">
+            <wp:simplePos x="0" y="0"/>
+            <wp:positionH relativeFrom="column">
+              <wp:posOffset>0</wp:posOffset>
+            </wp:positionH>
+            <wp:positionV relativeFrom="paragraph">
+              <wp:posOffset>370840</wp:posOffset>
+            </wp:positionV>
+            <wp:extent cx="5274310" cy="2931795"/>
+            <wp:effectExtent l="0" t="0" r="2540" b="1905"/>
+            <wp:wrapTopAndBottom/>
+            <wp:docPr id="41" name="图片 41"/>
+            <wp:cNvGraphicFramePr>
+              <a:graphicFrameLocks xmlns:a="http://schemas.openxmlformats.org/drawingml/2006/main" noChangeAspect="1"/>
+            </wp:cNvGraphicFramePr>
+            <a:graphic xmlns:a="http://schemas.openxmlformats.org/drawingml/2006/main">
+              <a:graphicData uri="http://schemas.openxmlformats.org/drawingml/2006/picture">
+                <pic:pic xmlns:pic="http://schemas.openxmlformats.org/drawingml/2006/picture">
+                  <pic:nvPicPr>
+                    <pic:cNvPr id="1" name=""/>
+                    <pic:cNvPicPr/>
+                  </pic:nvPicPr>
+                  <pic:blipFill>
+                    <a:blip r:embed="rId36"/>
+                    <a:stretch>
+                      <a:fillRect/>
+                    </a:stretch>
+                  </pic:blipFill>
+                  <pic:spPr>
+                    <a:xfrm>
+                      <a:off x="0" y="0"/>
+                      <a:ext cx="5274310" cy="2931795"/>
+                    </a:xfrm>
+                    <a:prstGeom prst="rect">
+                      <a:avLst/>
+                    </a:prstGeom>
+                  </pic:spPr>
+                </pic:pic>
+              </a:graphicData>
+            </a:graphic>
+          </wp:anchor>
+        </w:drawing>
+      </w:r>
+    </w:p>
+    <w:p>
+      <w:pPr>
+        <w:ind w:firstLine="560"/>
+      </w:pPr>
+      <w:r>
+        <w:rPr>
+          <w:rFonts w:hint="eastAsia"/>
+        </w:rPr>
+        <w:lastRenderedPageBreak/>
+        <w:t>在输入框内输入关键词后，点击开始搜索，系统会自动检索数据库中的内容，</w:t>
+      </w:r>
+      <w:r>
+        <w:rPr>
+          <w:rFonts w:hint="eastAsia"/>
+        </w:rPr>
+        <w:t>对命中内容进行标记显示，</w:t>
+      </w:r>
+      <w:r>
+        <w:rPr>
+          <w:rFonts w:hint="eastAsia"/>
+        </w:rPr>
+        <w:t>并将检索结果根据相关度进行排序显示。</w:t>
+      </w:r>
+    </w:p>
+    <w:p>
+      <w:pPr>
+        <w:ind w:firstLine="560"/>
+        <w:rPr>
+          <w:rFonts w:hint="eastAsia"/>
+        </w:rPr>
+      </w:pPr>
     </w:p>
     <w:p>
       <w:pPr>
@@ -2866,6 +3194,93 @@
     <w:p>
       <w:pPr>
         <w:ind w:firstLine="560"/>
+        <w:rPr>
+          <w:rFonts w:hint="eastAsia"/>
+        </w:rPr>
+      </w:pPr>
+      <w:r>
+        <w:rPr>
+          <w:rFonts w:hint="eastAsia"/>
+        </w:rPr>
+        <w:t>点击更多条件按钮，输入相关条件信息，点击确定或者点击开始搜索按钮。</w:t>
+      </w:r>
+    </w:p>
+    <w:p>
+      <w:pPr>
+        <w:ind w:firstLine="560"/>
+        <w:rPr>
+          <w:rFonts w:hint="eastAsia"/>
+        </w:rPr>
+      </w:pPr>
+      <w:r>
+        <w:rPr>
+          <w:noProof/>
+        </w:rPr>
+        <w:drawing>
+          <wp:anchor distT="0" distB="0" distL="114300" distR="114300" simplePos="0" relativeHeight="251727872" behindDoc="0" locked="0" layoutInCell="1" allowOverlap="1" wp14:anchorId="442B983E" wp14:editId="327691CE">
+            <wp:simplePos x="0" y="0"/>
+            <wp:positionH relativeFrom="column">
+              <wp:posOffset>0</wp:posOffset>
+            </wp:positionH>
+            <wp:positionV relativeFrom="paragraph">
+              <wp:posOffset>370840</wp:posOffset>
+            </wp:positionV>
+            <wp:extent cx="5274310" cy="2999105"/>
+            <wp:effectExtent l="0" t="0" r="2540" b="0"/>
+            <wp:wrapTopAndBottom/>
+            <wp:docPr id="45" name="图片 45"/>
+            <wp:cNvGraphicFramePr>
+              <a:graphicFrameLocks xmlns:a="http://schemas.openxmlformats.org/drawingml/2006/main" noChangeAspect="1"/>
+            </wp:cNvGraphicFramePr>
+            <a:graphic xmlns:a="http://schemas.openxmlformats.org/drawingml/2006/main">
+              <a:graphicData uri="http://schemas.openxmlformats.org/drawingml/2006/picture">
+                <pic:pic xmlns:pic="http://schemas.openxmlformats.org/drawingml/2006/picture">
+                  <pic:nvPicPr>
+                    <pic:cNvPr id="1" name=""/>
+                    <pic:cNvPicPr/>
+                  </pic:nvPicPr>
+                  <pic:blipFill>
+                    <a:blip r:embed="rId37"/>
+                    <a:stretch>
+                      <a:fillRect/>
+                    </a:stretch>
+                  </pic:blipFill>
+                  <pic:spPr>
+                    <a:xfrm>
+                      <a:off x="0" y="0"/>
+                      <a:ext cx="5274310" cy="2999105"/>
+                    </a:xfrm>
+                    <a:prstGeom prst="rect">
+                      <a:avLst/>
+                    </a:prstGeom>
+                  </pic:spPr>
+                </pic:pic>
+              </a:graphicData>
+            </a:graphic>
+          </wp:anchor>
+        </w:drawing>
+      </w:r>
+    </w:p>
+    <w:p>
+      <w:pPr>
+        <w:ind w:firstLine="560"/>
+        <w:rPr>
+          <w:rFonts w:hint="eastAsia"/>
+        </w:rPr>
+      </w:pPr>
+      <w:r>
+        <w:rPr>
+          <w:rFonts w:hint="eastAsia"/>
+        </w:rPr>
+        <w:t>该查询不对命中内容进行标记显示。</w:t>
+      </w:r>
+    </w:p>
+    <w:p>
+      <w:pPr>
+        <w:ind w:firstLine="560"/>
+        <w:rPr>
+          <w:rFonts w:hint="eastAsia"/>
+        </w:rPr>
       </w:pPr>
     </w:p>
     <w:p>
@@ -2883,6 +3298,259 @@
     <w:p>
       <w:pPr>
         <w:ind w:firstLine="560"/>
+        <w:rPr>
+          <w:rFonts w:hint="eastAsia"/>
+        </w:rPr>
+      </w:pPr>
+      <w:r>
+        <w:rPr>
+          <w:rFonts w:hint="eastAsia"/>
+        </w:rPr>
+        <w:t>统计报表所统计的数据是基于当前页面的搜索结果。用户可以自定义统计报表的类型以及统计维度等属性。</w:t>
+      </w:r>
+    </w:p>
+    <w:p>
+      <w:pPr>
+        <w:ind w:firstLine="560"/>
+      </w:pPr>
+      <w:r>
+        <w:rPr>
+          <w:rFonts w:hint="eastAsia"/>
+        </w:rPr>
+        <w:t>点击统计报表按钮，会弹出统计报表窗口：</w:t>
+      </w:r>
+    </w:p>
+    <w:p>
+      <w:pPr>
+        <w:ind w:firstLine="560"/>
+      </w:pPr>
+    </w:p>
+    <w:p>
+      <w:pPr>
+        <w:ind w:firstLine="560"/>
+      </w:pPr>
+      <w:r>
+        <w:rPr>
+          <w:noProof/>
+        </w:rPr>
+        <w:lastRenderedPageBreak/>
+        <w:drawing>
+          <wp:anchor distT="0" distB="0" distL="114300" distR="114300" simplePos="0" relativeHeight="251729920" behindDoc="0" locked="0" layoutInCell="1" allowOverlap="1" wp14:anchorId="2FD5C636" wp14:editId="6D95D789">
+            <wp:simplePos x="0" y="0"/>
+            <wp:positionH relativeFrom="column">
+              <wp:posOffset>0</wp:posOffset>
+            </wp:positionH>
+            <wp:positionV relativeFrom="paragraph">
+              <wp:posOffset>371475</wp:posOffset>
+            </wp:positionV>
+            <wp:extent cx="5274310" cy="2543810"/>
+            <wp:effectExtent l="0" t="0" r="2540" b="8890"/>
+            <wp:wrapTopAndBottom/>
+            <wp:docPr id="49" name="图片 49"/>
+            <wp:cNvGraphicFramePr>
+              <a:graphicFrameLocks xmlns:a="http://schemas.openxmlformats.org/drawingml/2006/main" noChangeAspect="1"/>
+            </wp:cNvGraphicFramePr>
+            <a:graphic xmlns:a="http://schemas.openxmlformats.org/drawingml/2006/main">
+              <a:graphicData uri="http://schemas.openxmlformats.org/drawingml/2006/picture">
+                <pic:pic xmlns:pic="http://schemas.openxmlformats.org/drawingml/2006/picture">
+                  <pic:nvPicPr>
+                    <pic:cNvPr id="1" name=""/>
+                    <pic:cNvPicPr/>
+                  </pic:nvPicPr>
+                  <pic:blipFill>
+                    <a:blip r:embed="rId38"/>
+                    <a:stretch>
+                      <a:fillRect/>
+                    </a:stretch>
+                  </pic:blipFill>
+                  <pic:spPr>
+                    <a:xfrm>
+                      <a:off x="0" y="0"/>
+                      <a:ext cx="5274310" cy="2543810"/>
+                    </a:xfrm>
+                    <a:prstGeom prst="rect">
+                      <a:avLst/>
+                    </a:prstGeom>
+                  </pic:spPr>
+                </pic:pic>
+              </a:graphicData>
+            </a:graphic>
+          </wp:anchor>
+        </w:drawing>
+      </w:r>
+    </w:p>
+    <w:p>
+      <w:pPr>
+        <w:ind w:firstLine="560"/>
+      </w:pPr>
+      <w:r>
+        <w:rPr>
+          <w:noProof/>
+        </w:rPr>
+        <w:drawing>
+          <wp:anchor distT="0" distB="0" distL="114300" distR="114300" simplePos="0" relativeHeight="251731968" behindDoc="0" locked="0" layoutInCell="1" allowOverlap="1" wp14:anchorId="0BE41CF1" wp14:editId="4936F888">
+            <wp:simplePos x="0" y="0"/>
+            <wp:positionH relativeFrom="margin">
+              <wp:posOffset>-635</wp:posOffset>
+            </wp:positionH>
+            <wp:positionV relativeFrom="paragraph">
+              <wp:posOffset>3175000</wp:posOffset>
+            </wp:positionV>
+            <wp:extent cx="4961890" cy="5162550"/>
+            <wp:effectExtent l="0" t="0" r="0" b="0"/>
+            <wp:wrapTopAndBottom/>
+            <wp:docPr id="55" name="图片 55"/>
+            <wp:cNvGraphicFramePr>
+              <a:graphicFrameLocks xmlns:a="http://schemas.openxmlformats.org/drawingml/2006/main" noChangeAspect="1"/>
+            </wp:cNvGraphicFramePr>
+            <a:graphic xmlns:a="http://schemas.openxmlformats.org/drawingml/2006/main">
+              <a:graphicData uri="http://schemas.openxmlformats.org/drawingml/2006/picture">
+                <pic:pic xmlns:pic="http://schemas.openxmlformats.org/drawingml/2006/picture">
+                  <pic:nvPicPr>
+                    <pic:cNvPr id="1" name=""/>
+                    <pic:cNvPicPr/>
+                  </pic:nvPicPr>
+                  <pic:blipFill>
+                    <a:blip r:embed="rId39"/>
+                    <a:stretch>
+                      <a:fillRect/>
+                    </a:stretch>
+                  </pic:blipFill>
+                  <pic:spPr>
+                    <a:xfrm>
+                      <a:off x="0" y="0"/>
+                      <a:ext cx="4961890" cy="5162550"/>
+                    </a:xfrm>
+                    <a:prstGeom prst="rect">
+                      <a:avLst/>
+                    </a:prstGeom>
+                  </pic:spPr>
+                </pic:pic>
+              </a:graphicData>
+            </a:graphic>
+            <wp14:sizeRelH relativeFrom="margin">
+              <wp14:pctWidth>0</wp14:pctWidth>
+            </wp14:sizeRelH>
+            <wp14:sizeRelV relativeFrom="margin">
+              <wp14:pctHeight>0</wp14:pctHeight>
+            </wp14:sizeRelV>
+          </wp:anchor>
+        </w:drawing>
+      </w:r>
+      <w:r>
+        <w:rPr>
+          <w:rFonts w:hint="eastAsia"/>
+        </w:rPr>
+        <w:t>点击定义新报表按钮。</w:t>
+      </w:r>
+    </w:p>
+    <w:p>
+      <w:pPr>
+        <w:ind w:firstLine="560"/>
+        <w:rPr>
+          <w:rFonts w:hint="eastAsia"/>
+        </w:rPr>
+      </w:pPr>
+    </w:p>
+    <w:p>
+      <w:pPr>
+        <w:ind w:firstLine="560"/>
+      </w:pPr>
+      <w:r>
+        <w:rPr>
+          <w:rFonts w:hint="eastAsia"/>
+        </w:rPr>
+        <w:t>在统计报表配置窗口中输入相关配置内容，点击确定按钮</w:t>
+      </w:r>
+    </w:p>
+    <w:p>
+      <w:pPr>
+        <w:ind w:firstLine="560"/>
+        <w:rPr>
+          <w:rFonts w:hint="eastAsia"/>
+        </w:rPr>
+      </w:pPr>
+      <w:r>
+        <w:rPr>
+          <w:noProof/>
+        </w:rPr>
+        <w:drawing>
+          <wp:anchor distT="0" distB="0" distL="114300" distR="114300" simplePos="0" relativeHeight="251734016" behindDoc="0" locked="0" layoutInCell="1" allowOverlap="1" wp14:anchorId="05B4E08E" wp14:editId="25458CA6">
+            <wp:simplePos x="0" y="0"/>
+            <wp:positionH relativeFrom="column">
+              <wp:posOffset>0</wp:posOffset>
+            </wp:positionH>
+            <wp:positionV relativeFrom="paragraph">
+              <wp:posOffset>370840</wp:posOffset>
+            </wp:positionV>
+            <wp:extent cx="5274310" cy="2888615"/>
+            <wp:effectExtent l="0" t="0" r="2540" b="6985"/>
+            <wp:wrapTopAndBottom/>
+            <wp:docPr id="56" name="图片 56"/>
+            <wp:cNvGraphicFramePr>
+              <a:graphicFrameLocks xmlns:a="http://schemas.openxmlformats.org/drawingml/2006/main" noChangeAspect="1"/>
+            </wp:cNvGraphicFramePr>
+            <a:graphic xmlns:a="http://schemas.openxmlformats.org/drawingml/2006/main">
+              <a:graphicData uri="http://schemas.openxmlformats.org/drawingml/2006/picture">
+                <pic:pic xmlns:pic="http://schemas.openxmlformats.org/drawingml/2006/picture">
+                  <pic:nvPicPr>
+                    <pic:cNvPr id="1" name=""/>
+                    <pic:cNvPicPr/>
+                  </pic:nvPicPr>
+                  <pic:blipFill>
+                    <a:blip r:embed="rId40"/>
+                    <a:stretch>
+                      <a:fillRect/>
+                    </a:stretch>
+                  </pic:blipFill>
+                  <pic:spPr>
+                    <a:xfrm>
+                      <a:off x="0" y="0"/>
+                      <a:ext cx="5274310" cy="2888615"/>
+                    </a:xfrm>
+                    <a:prstGeom prst="rect">
+                      <a:avLst/>
+                    </a:prstGeom>
+                  </pic:spPr>
+                </pic:pic>
+              </a:graphicData>
+            </a:graphic>
+          </wp:anchor>
+        </w:drawing>
+      </w:r>
+    </w:p>
+    <w:p>
+      <w:pPr>
+        <w:ind w:firstLine="560"/>
+        <w:rPr>
+          <w:rFonts w:hint="eastAsia"/>
+        </w:rPr>
+      </w:pPr>
+      <w:r>
+        <w:rPr>
+          <w:rFonts w:hint="eastAsia"/>
+        </w:rPr>
+        <w:t>点击下载报表按钮，系统会将当前统计图以及统计结果生成固定格式的统计报表</w:t>
+      </w:r>
+      <w:r>
+        <w:rPr>
+          <w:rFonts w:hint="eastAsia"/>
+        </w:rPr>
+        <w:t>word</w:t>
+      </w:r>
+      <w:r>
+        <w:rPr>
+          <w:rFonts w:hint="eastAsia"/>
+        </w:rPr>
+        <w:t>文档并下载到客户端。</w:t>
+      </w:r>
+    </w:p>
+    <w:p>
+      <w:pPr>
+        <w:ind w:firstLine="560"/>
+        <w:rPr>
+          <w:rFonts w:hint="eastAsia"/>
+        </w:rPr>
       </w:pPr>
     </w:p>
     <w:p>
@@ -2919,6 +3587,14 @@
     </w:p>
     <w:p>
       <w:pPr>
+        <w:ind w:firstLine="560"/>
+        <w:rPr>
+          <w:rFonts w:hint="eastAsia"/>
+        </w:rPr>
+      </w:pPr>
+    </w:p>
+    <w:p>
+      <w:pPr>
         <w:pStyle w:val="2"/>
         <w:ind w:firstLine="560"/>
       </w:pPr>
@@ -2935,6 +3611,9 @@
     <w:p>
       <w:pPr>
         <w:ind w:firstLine="560"/>
+        <w:rPr>
+          <w:rFonts w:hint="eastAsia"/>
+        </w:rPr>
       </w:pPr>
       <w:r>
         <w:rPr>
@@ -2942,6 +3621,12 @@
         </w:rPr>
         <w:t>提供对系统中数据资源、数据用户、数据节点的统一管控，为用户分配数据访问权限。</w:t>
       </w:r>
+      <w:r>
+        <w:rPr>
+          <w:rFonts w:hint="eastAsia"/>
+        </w:rPr>
+        <w:t>主要功能包括资源审核、目录管理、数据源配置、用户管理、部门管理、角色管理、菜单管理、权限管理、系统设置、</w:t>
+      </w:r>
     </w:p>
     <w:p>
       <w:pPr>
@@ -2952,12 +3637,357 @@
         <w:rPr>
           <w:rFonts w:hint="eastAsia"/>
         </w:rPr>
-        <w:t>资源目录管理</w:t>
-      </w:r>
-    </w:p>
-    <w:p>
-      <w:pPr>
-        <w:ind w:firstLine="560"/>
+        <w:lastRenderedPageBreak/>
+        <w:t>资源</w:t>
+      </w:r>
+      <w:r>
+        <w:rPr>
+          <w:rFonts w:hint="eastAsia"/>
+        </w:rPr>
+        <w:t>审核</w:t>
+      </w:r>
+    </w:p>
+    <w:p>
+      <w:pPr>
+        <w:pStyle w:val="4"/>
+        <w:ind w:firstLine="560"/>
+      </w:pPr>
+      <w:r>
+        <w:rPr>
+          <w:rFonts w:hint="eastAsia"/>
+        </w:rPr>
+        <w:t>目录审核</w:t>
+      </w:r>
+    </w:p>
+    <w:p>
+      <w:pPr>
+        <w:ind w:firstLine="560"/>
+      </w:pPr>
+      <w:r>
+        <w:rPr>
+          <w:rFonts w:hint="eastAsia"/>
+        </w:rPr>
+        <w:t>用户在数据分类编目系统中将目录数据提交审核之后，其部门中具有管理员角色的用户</w:t>
+      </w:r>
+      <w:r>
+        <w:rPr>
+          <w:rFonts w:hint="eastAsia"/>
+        </w:rPr>
+        <w:t>需要在该页面对该条数据进行审核操作</w:t>
+      </w:r>
+      <w:r>
+        <w:rPr>
+          <w:rFonts w:hint="eastAsia"/>
+        </w:rPr>
+        <w:t>。</w:t>
+      </w:r>
+    </w:p>
+    <w:p>
+      <w:pPr>
+        <w:ind w:firstLine="560"/>
+      </w:pPr>
+      <w:r>
+        <w:rPr>
+          <w:noProof/>
+        </w:rPr>
+        <w:drawing>
+          <wp:anchor distT="0" distB="0" distL="114300" distR="114300" simplePos="0" relativeHeight="251736064" behindDoc="0" locked="0" layoutInCell="1" allowOverlap="1" wp14:anchorId="0BE2FA4D" wp14:editId="769665D2">
+            <wp:simplePos x="0" y="0"/>
+            <wp:positionH relativeFrom="column">
+              <wp:posOffset>0</wp:posOffset>
+            </wp:positionH>
+            <wp:positionV relativeFrom="paragraph">
+              <wp:posOffset>361315</wp:posOffset>
+            </wp:positionV>
+            <wp:extent cx="5274310" cy="2381885"/>
+            <wp:effectExtent l="0" t="0" r="2540" b="0"/>
+            <wp:wrapTopAndBottom/>
+            <wp:docPr id="58" name="图片 58"/>
+            <wp:cNvGraphicFramePr>
+              <a:graphicFrameLocks xmlns:a="http://schemas.openxmlformats.org/drawingml/2006/main" noChangeAspect="1"/>
+            </wp:cNvGraphicFramePr>
+            <a:graphic xmlns:a="http://schemas.openxmlformats.org/drawingml/2006/main">
+              <a:graphicData uri="http://schemas.openxmlformats.org/drawingml/2006/picture">
+                <pic:pic xmlns:pic="http://schemas.openxmlformats.org/drawingml/2006/picture">
+                  <pic:nvPicPr>
+                    <pic:cNvPr id="1" name=""/>
+                    <pic:cNvPicPr/>
+                  </pic:nvPicPr>
+                  <pic:blipFill>
+                    <a:blip r:embed="rId41"/>
+                    <a:stretch>
+                      <a:fillRect/>
+                    </a:stretch>
+                  </pic:blipFill>
+                  <pic:spPr>
+                    <a:xfrm>
+                      <a:off x="0" y="0"/>
+                      <a:ext cx="5274310" cy="2381885"/>
+                    </a:xfrm>
+                    <a:prstGeom prst="rect">
+                      <a:avLst/>
+                    </a:prstGeom>
+                  </pic:spPr>
+                </pic:pic>
+              </a:graphicData>
+            </a:graphic>
+          </wp:anchor>
+        </w:drawing>
+      </w:r>
+    </w:p>
+    <w:p>
+      <w:pPr>
+        <w:ind w:firstLine="560"/>
+      </w:pPr>
+      <w:r>
+        <w:rPr>
+          <w:rFonts w:hint="eastAsia"/>
+        </w:rPr>
+        <w:t>点击审核按钮</w:t>
+      </w:r>
+      <w:r>
+        <w:rPr>
+          <w:rFonts w:hint="eastAsia"/>
+        </w:rPr>
+        <w:t>，系统弹出资源审核对话框，选择审核通过或者审核不通过，并填写审核意见后点击确定按钮</w:t>
+      </w:r>
+      <w:r>
+        <w:rPr>
+          <w:rFonts w:hint="eastAsia"/>
+        </w:rPr>
+        <w:t>。</w:t>
+      </w:r>
+    </w:p>
+    <w:p>
+      <w:pPr>
+        <w:ind w:firstLine="560"/>
+        <w:rPr>
+          <w:rFonts w:hint="eastAsia"/>
+        </w:rPr>
+      </w:pPr>
+      <w:r>
+        <w:rPr>
+          <w:noProof/>
+        </w:rPr>
+        <w:drawing>
+          <wp:anchor distT="0" distB="0" distL="114300" distR="114300" simplePos="0" relativeHeight="251738112" behindDoc="0" locked="0" layoutInCell="1" allowOverlap="1" wp14:anchorId="72000F96" wp14:editId="0762F18F">
+            <wp:simplePos x="0" y="0"/>
+            <wp:positionH relativeFrom="column">
+              <wp:posOffset>0</wp:posOffset>
+            </wp:positionH>
+            <wp:positionV relativeFrom="paragraph">
+              <wp:posOffset>361315</wp:posOffset>
+            </wp:positionV>
+            <wp:extent cx="5274310" cy="2501265"/>
+            <wp:effectExtent l="0" t="0" r="2540" b="0"/>
+            <wp:wrapTopAndBottom/>
+            <wp:docPr id="59" name="图片 59"/>
+            <wp:cNvGraphicFramePr>
+              <a:graphicFrameLocks xmlns:a="http://schemas.openxmlformats.org/drawingml/2006/main" noChangeAspect="1"/>
+            </wp:cNvGraphicFramePr>
+            <a:graphic xmlns:a="http://schemas.openxmlformats.org/drawingml/2006/main">
+              <a:graphicData uri="http://schemas.openxmlformats.org/drawingml/2006/picture">
+                <pic:pic xmlns:pic="http://schemas.openxmlformats.org/drawingml/2006/picture">
+                  <pic:nvPicPr>
+                    <pic:cNvPr id="1" name=""/>
+                    <pic:cNvPicPr/>
+                  </pic:nvPicPr>
+                  <pic:blipFill>
+                    <a:blip r:embed="rId42"/>
+                    <a:stretch>
+                      <a:fillRect/>
+                    </a:stretch>
+                  </pic:blipFill>
+                  <pic:spPr>
+                    <a:xfrm>
+                      <a:off x="0" y="0"/>
+                      <a:ext cx="5274310" cy="2501265"/>
+                    </a:xfrm>
+                    <a:prstGeom prst="rect">
+                      <a:avLst/>
+                    </a:prstGeom>
+                  </pic:spPr>
+                </pic:pic>
+              </a:graphicData>
+            </a:graphic>
+          </wp:anchor>
+        </w:drawing>
+      </w:r>
+    </w:p>
+    <w:p>
+      <w:pPr>
+        <w:ind w:firstLine="560"/>
+        <w:rPr>
+          <w:rFonts w:hint="eastAsia"/>
+        </w:rPr>
+      </w:pPr>
+    </w:p>
+    <w:p>
+      <w:pPr>
+        <w:pStyle w:val="4"/>
+        <w:ind w:firstLine="560"/>
+      </w:pPr>
+      <w:r>
+        <w:rPr>
+          <w:rFonts w:hint="eastAsia"/>
+        </w:rPr>
+        <w:t>元数据审核</w:t>
+      </w:r>
+    </w:p>
+    <w:p>
+      <w:pPr>
+        <w:ind w:firstLine="560"/>
+      </w:pPr>
+      <w:r>
+        <w:rPr>
+          <w:rFonts w:hint="eastAsia"/>
+        </w:rPr>
+        <w:t>用户在数据分类编目系统中将</w:t>
+      </w:r>
+      <w:r>
+        <w:rPr>
+          <w:rFonts w:hint="eastAsia"/>
+        </w:rPr>
+        <w:t>元数据</w:t>
+      </w:r>
+      <w:r>
+        <w:rPr>
+          <w:rFonts w:hint="eastAsia"/>
+        </w:rPr>
+        <w:t>提交审核之后，其部门中具有管理员角色的用户需要在该页面对该条数据进行审核操作。</w:t>
+      </w:r>
+    </w:p>
+    <w:p>
+      <w:pPr>
+        <w:ind w:firstLine="560"/>
+        <w:rPr>
+          <w:rFonts w:hint="eastAsia"/>
+        </w:rPr>
+      </w:pPr>
+      <w:r>
+        <w:rPr>
+          <w:noProof/>
+        </w:rPr>
+        <w:drawing>
+          <wp:anchor distT="0" distB="0" distL="114300" distR="114300" simplePos="0" relativeHeight="251740160" behindDoc="0" locked="0" layoutInCell="1" allowOverlap="1" wp14:anchorId="6EC1EF74" wp14:editId="48EF2C4E">
+            <wp:simplePos x="0" y="0"/>
+            <wp:positionH relativeFrom="column">
+              <wp:posOffset>0</wp:posOffset>
+            </wp:positionH>
+            <wp:positionV relativeFrom="paragraph">
+              <wp:posOffset>370840</wp:posOffset>
+            </wp:positionV>
+            <wp:extent cx="5274310" cy="2381885"/>
+            <wp:effectExtent l="0" t="0" r="2540" b="0"/>
+            <wp:wrapTopAndBottom/>
+            <wp:docPr id="63" name="图片 63"/>
+            <wp:cNvGraphicFramePr>
+              <a:graphicFrameLocks xmlns:a="http://schemas.openxmlformats.org/drawingml/2006/main" noChangeAspect="1"/>
+            </wp:cNvGraphicFramePr>
+            <a:graphic xmlns:a="http://schemas.openxmlformats.org/drawingml/2006/main">
+              <a:graphicData uri="http://schemas.openxmlformats.org/drawingml/2006/picture">
+                <pic:pic xmlns:pic="http://schemas.openxmlformats.org/drawingml/2006/picture">
+                  <pic:nvPicPr>
+                    <pic:cNvPr id="1" name=""/>
+                    <pic:cNvPicPr/>
+                  </pic:nvPicPr>
+                  <pic:blipFill>
+                    <a:blip r:embed="rId43"/>
+                    <a:stretch>
+                      <a:fillRect/>
+                    </a:stretch>
+                  </pic:blipFill>
+                  <pic:spPr>
+                    <a:xfrm>
+                      <a:off x="0" y="0"/>
+                      <a:ext cx="5274310" cy="2381885"/>
+                    </a:xfrm>
+                    <a:prstGeom prst="rect">
+                      <a:avLst/>
+                    </a:prstGeom>
+                  </pic:spPr>
+                </pic:pic>
+              </a:graphicData>
+            </a:graphic>
+          </wp:anchor>
+        </w:drawing>
+      </w:r>
+    </w:p>
+    <w:p>
+      <w:pPr>
+        <w:ind w:firstLine="560"/>
+      </w:pPr>
+    </w:p>
+    <w:p>
+      <w:pPr>
+        <w:ind w:firstLine="560"/>
+      </w:pPr>
+      <w:r>
+        <w:rPr>
+          <w:rFonts w:hint="eastAsia"/>
+        </w:rPr>
+        <w:t>点击审核按钮，系统弹出资源审核对话框，选择审核通过或者审核不通过，并填写审核意见后点击确定按钮。</w:t>
+      </w:r>
+    </w:p>
+    <w:p>
+      <w:pPr>
+        <w:ind w:firstLine="560"/>
+      </w:pPr>
+      <w:r>
+        <w:rPr>
+          <w:noProof/>
+        </w:rPr>
+        <w:drawing>
+          <wp:anchor distT="0" distB="0" distL="114300" distR="114300" simplePos="0" relativeHeight="251742208" behindDoc="0" locked="0" layoutInCell="1" allowOverlap="1" wp14:anchorId="36E30D3E" wp14:editId="3F7FE621">
+            <wp:simplePos x="0" y="0"/>
+            <wp:positionH relativeFrom="column">
+              <wp:posOffset>0</wp:posOffset>
+            </wp:positionH>
+            <wp:positionV relativeFrom="paragraph">
+              <wp:posOffset>370840</wp:posOffset>
+            </wp:positionV>
+            <wp:extent cx="5274310" cy="2501265"/>
+            <wp:effectExtent l="0" t="0" r="2540" b="0"/>
+            <wp:wrapTopAndBottom/>
+            <wp:docPr id="64" name="图片 64"/>
+            <wp:cNvGraphicFramePr>
+              <a:graphicFrameLocks xmlns:a="http://schemas.openxmlformats.org/drawingml/2006/main" noChangeAspect="1"/>
+            </wp:cNvGraphicFramePr>
+            <a:graphic xmlns:a="http://schemas.openxmlformats.org/drawingml/2006/main">
+              <a:graphicData uri="http://schemas.openxmlformats.org/drawingml/2006/picture">
+                <pic:pic xmlns:pic="http://schemas.openxmlformats.org/drawingml/2006/picture">
+                  <pic:nvPicPr>
+                    <pic:cNvPr id="1" name=""/>
+                    <pic:cNvPicPr/>
+                  </pic:nvPicPr>
+                  <pic:blipFill>
+                    <a:blip r:embed="rId42"/>
+                    <a:stretch>
+                      <a:fillRect/>
+                    </a:stretch>
+                  </pic:blipFill>
+                  <pic:spPr>
+                    <a:xfrm>
+                      <a:off x="0" y="0"/>
+                      <a:ext cx="5274310" cy="2501265"/>
+                    </a:xfrm>
+                    <a:prstGeom prst="rect">
+                      <a:avLst/>
+                    </a:prstGeom>
+                  </pic:spPr>
+                </pic:pic>
+              </a:graphicData>
+            </a:graphic>
+          </wp:anchor>
+        </w:drawing>
+      </w:r>
+    </w:p>
+    <w:p>
+      <w:pPr>
+        <w:ind w:firstLine="560"/>
+        <w:rPr>
+          <w:rFonts w:hint="eastAsia"/>
+        </w:rPr>
       </w:pPr>
     </w:p>
     <w:p>
@@ -2965,18 +3995,88 @@
         <w:pStyle w:val="3"/>
         <w:ind w:firstLine="560"/>
       </w:pPr>
-      <w:bookmarkStart w:id="1" w:name="_数据源配置"/>
+      <w:bookmarkStart w:id="0" w:name="_数据源配置"/>
+      <w:bookmarkEnd w:id="0"/>
+      <w:r>
+        <w:rPr>
+          <w:rFonts w:hint="eastAsia"/>
+        </w:rPr>
+        <w:lastRenderedPageBreak/>
+        <w:t>目录管理</w:t>
+      </w:r>
+    </w:p>
+    <w:p>
+      <w:pPr>
+        <w:ind w:firstLine="560"/>
+      </w:pPr>
+      <w:r>
+        <w:rPr>
+          <w:rFonts w:hint="eastAsia"/>
+        </w:rPr>
+        <w:t>目录管理中页面所展示内容与数据分类编目系统中目录整编页面一样，不同之处在于该目录管理页面仅展示审核通过的数据，以及对目录的删除操作。</w:t>
+      </w:r>
+    </w:p>
+    <w:p>
+      <w:pPr>
+        <w:ind w:firstLine="560"/>
+      </w:pPr>
+      <w:bookmarkStart w:id="1" w:name="_GoBack"/>
+      <w:r>
+        <w:rPr>
+          <w:noProof/>
+        </w:rPr>
+        <w:drawing>
+          <wp:anchor distT="0" distB="0" distL="114300" distR="114300" simplePos="0" relativeHeight="251744256" behindDoc="0" locked="0" layoutInCell="1" allowOverlap="1" wp14:anchorId="16F8CADB" wp14:editId="5E7979E4">
+            <wp:simplePos x="0" y="0"/>
+            <wp:positionH relativeFrom="column">
+              <wp:posOffset>0</wp:posOffset>
+            </wp:positionH>
+            <wp:positionV relativeFrom="paragraph">
+              <wp:posOffset>361315</wp:posOffset>
+            </wp:positionV>
+            <wp:extent cx="5274310" cy="2381885"/>
+            <wp:effectExtent l="0" t="0" r="2540" b="0"/>
+            <wp:wrapTopAndBottom/>
+            <wp:docPr id="65" name="图片 65"/>
+            <wp:cNvGraphicFramePr>
+              <a:graphicFrameLocks xmlns:a="http://schemas.openxmlformats.org/drawingml/2006/main" noChangeAspect="1"/>
+            </wp:cNvGraphicFramePr>
+            <a:graphic xmlns:a="http://schemas.openxmlformats.org/drawingml/2006/main">
+              <a:graphicData uri="http://schemas.openxmlformats.org/drawingml/2006/picture">
+                <pic:pic xmlns:pic="http://schemas.openxmlformats.org/drawingml/2006/picture">
+                  <pic:nvPicPr>
+                    <pic:cNvPr id="1" name=""/>
+                    <pic:cNvPicPr/>
+                  </pic:nvPicPr>
+                  <pic:blipFill>
+                    <a:blip r:embed="rId44"/>
+                    <a:stretch>
+                      <a:fillRect/>
+                    </a:stretch>
+                  </pic:blipFill>
+                  <pic:spPr>
+                    <a:xfrm>
+                      <a:off x="0" y="0"/>
+                      <a:ext cx="5274310" cy="2381885"/>
+                    </a:xfrm>
+                    <a:prstGeom prst="rect">
+                      <a:avLst/>
+                    </a:prstGeom>
+                  </pic:spPr>
+                </pic:pic>
+              </a:graphicData>
+            </a:graphic>
+          </wp:anchor>
+        </w:drawing>
+      </w:r>
       <w:bookmarkEnd w:id="1"/>
-      <w:r>
-        <w:rPr>
-          <w:rFonts w:hint="eastAsia"/>
-        </w:rPr>
-        <w:t>数据源配置</w:t>
-      </w:r>
-    </w:p>
-    <w:p>
-      <w:pPr>
-        <w:ind w:firstLine="560"/>
+    </w:p>
+    <w:p>
+      <w:pPr>
+        <w:ind w:firstLine="560"/>
+        <w:rPr>
+          <w:rFonts w:hint="eastAsia"/>
+        </w:rPr>
       </w:pPr>
     </w:p>
     <w:p>
@@ -2989,8 +4089,31 @@
         <w:rPr>
           <w:rFonts w:hint="eastAsia"/>
         </w:rPr>
-        <w:t>资源审核</w:t>
-      </w:r>
+        <w:t>数据源管理</w:t>
+      </w:r>
+    </w:p>
+    <w:p>
+      <w:pPr>
+        <w:ind w:firstLineChars="0" w:firstLine="0"/>
+      </w:pPr>
+    </w:p>
+    <w:bookmarkEnd w:id="2"/>
+    <w:p>
+      <w:pPr>
+        <w:pStyle w:val="3"/>
+        <w:ind w:firstLine="560"/>
+      </w:pPr>
+      <w:r>
+        <w:rPr>
+          <w:rFonts w:hint="eastAsia"/>
+        </w:rPr>
+        <w:t>用户管理</w:t>
+      </w:r>
+    </w:p>
+    <w:p>
+      <w:pPr>
+        <w:ind w:firstLine="560"/>
+      </w:pPr>
     </w:p>
     <w:p>
       <w:pPr>
@@ -3001,8 +4124,13 @@
         <w:rPr>
           <w:rFonts w:hint="eastAsia"/>
         </w:rPr>
-        <w:t>目录审核</w:t>
-      </w:r>
+        <w:t>用户查询</w:t>
+      </w:r>
+    </w:p>
+    <w:p>
+      <w:pPr>
+        <w:ind w:firstLine="560"/>
+      </w:pPr>
     </w:p>
     <w:p>
       <w:pPr>
@@ -3013,15 +4141,66 @@
         <w:rPr>
           <w:rFonts w:hint="eastAsia"/>
         </w:rPr>
-        <w:t>元数据审核</w:t>
-      </w:r>
-    </w:p>
-    <w:p>
-      <w:pPr>
-        <w:ind w:firstLineChars="0" w:firstLine="0"/>
-      </w:pPr>
-    </w:p>
-    <w:bookmarkEnd w:id="2"/>
+        <w:t>新增用户</w:t>
+      </w:r>
+    </w:p>
+    <w:p>
+      <w:pPr>
+        <w:ind w:firstLine="560"/>
+      </w:pPr>
+    </w:p>
+    <w:p>
+      <w:pPr>
+        <w:pStyle w:val="4"/>
+        <w:ind w:firstLine="560"/>
+      </w:pPr>
+      <w:r>
+        <w:rPr>
+          <w:rFonts w:hint="eastAsia"/>
+        </w:rPr>
+        <w:t>修改用户</w:t>
+      </w:r>
+    </w:p>
+    <w:p>
+      <w:pPr>
+        <w:ind w:firstLine="560"/>
+      </w:pPr>
+    </w:p>
+    <w:p>
+      <w:pPr>
+        <w:pStyle w:val="4"/>
+        <w:ind w:firstLine="560"/>
+      </w:pPr>
+      <w:r>
+        <w:rPr>
+          <w:rFonts w:hint="eastAsia"/>
+        </w:rPr>
+        <w:lastRenderedPageBreak/>
+        <w:t>删除用户</w:t>
+      </w:r>
+    </w:p>
+    <w:p>
+      <w:pPr>
+        <w:ind w:firstLine="560"/>
+      </w:pPr>
+    </w:p>
+    <w:p>
+      <w:pPr>
+        <w:pStyle w:val="4"/>
+        <w:ind w:firstLine="560"/>
+      </w:pPr>
+      <w:r>
+        <w:rPr>
+          <w:rFonts w:hint="eastAsia"/>
+        </w:rPr>
+        <w:t>配置角色</w:t>
+      </w:r>
+    </w:p>
+    <w:p>
+      <w:pPr>
+        <w:ind w:firstLine="560"/>
+      </w:pPr>
+    </w:p>
     <w:p>
       <w:pPr>
         <w:pStyle w:val="3"/>
@@ -3031,8 +4210,161 @@
         <w:rPr>
           <w:rFonts w:hint="eastAsia"/>
         </w:rPr>
+        <w:t>部门管理</w:t>
+      </w:r>
+    </w:p>
+    <w:p>
+      <w:pPr>
+        <w:ind w:firstLine="560"/>
+      </w:pPr>
+    </w:p>
+    <w:p>
+      <w:pPr>
+        <w:pStyle w:val="4"/>
+        <w:ind w:firstLine="560"/>
+      </w:pPr>
+      <w:r>
+        <w:rPr>
+          <w:rFonts w:hint="eastAsia"/>
+        </w:rPr>
+        <w:t>部门查询</w:t>
+      </w:r>
+    </w:p>
+    <w:p>
+      <w:pPr>
+        <w:ind w:firstLine="560"/>
+      </w:pPr>
+    </w:p>
+    <w:p>
+      <w:pPr>
+        <w:pStyle w:val="4"/>
+        <w:ind w:firstLine="560"/>
+      </w:pPr>
+      <w:r>
+        <w:rPr>
+          <w:rFonts w:hint="eastAsia"/>
+        </w:rPr>
+        <w:t>新增部门</w:t>
+      </w:r>
+    </w:p>
+    <w:p>
+      <w:pPr>
+        <w:ind w:firstLine="560"/>
+      </w:pPr>
+    </w:p>
+    <w:p>
+      <w:pPr>
+        <w:pStyle w:val="4"/>
+        <w:ind w:firstLine="560"/>
+      </w:pPr>
+      <w:r>
+        <w:rPr>
+          <w:rFonts w:hint="eastAsia"/>
+        </w:rPr>
+        <w:t>修改部门</w:t>
+      </w:r>
+    </w:p>
+    <w:p>
+      <w:pPr>
+        <w:ind w:firstLine="560"/>
+      </w:pPr>
+    </w:p>
+    <w:p>
+      <w:pPr>
+        <w:pStyle w:val="4"/>
+        <w:ind w:firstLine="560"/>
+      </w:pPr>
+      <w:r>
+        <w:rPr>
+          <w:rFonts w:hint="eastAsia"/>
+        </w:rPr>
+        <w:t>删除部门</w:t>
+      </w:r>
+    </w:p>
+    <w:p>
+      <w:pPr>
+        <w:ind w:firstLine="560"/>
+      </w:pPr>
+    </w:p>
+    <w:p>
+      <w:pPr>
+        <w:pStyle w:val="3"/>
+        <w:ind w:firstLine="560"/>
+      </w:pPr>
+      <w:r>
+        <w:rPr>
+          <w:rFonts w:hint="eastAsia"/>
+        </w:rPr>
+        <w:t>角色管理</w:t>
+      </w:r>
+    </w:p>
+    <w:p>
+      <w:pPr>
+        <w:ind w:firstLine="560"/>
+      </w:pPr>
+    </w:p>
+    <w:p>
+      <w:pPr>
+        <w:pStyle w:val="4"/>
+        <w:ind w:firstLine="560"/>
+      </w:pPr>
+      <w:r>
+        <w:rPr>
+          <w:rFonts w:hint="eastAsia"/>
+        </w:rPr>
+        <w:t>角色查询</w:t>
+      </w:r>
+    </w:p>
+    <w:p>
+      <w:pPr>
+        <w:ind w:firstLine="560"/>
+      </w:pPr>
+    </w:p>
+    <w:p>
+      <w:pPr>
+        <w:pStyle w:val="4"/>
+        <w:ind w:firstLine="560"/>
+      </w:pPr>
+      <w:r>
+        <w:rPr>
+          <w:rFonts w:hint="eastAsia"/>
+        </w:rPr>
+        <w:t>新增角色</w:t>
+      </w:r>
+    </w:p>
+    <w:p>
+      <w:pPr>
+        <w:ind w:firstLine="560"/>
+      </w:pPr>
+    </w:p>
+    <w:p>
+      <w:pPr>
+        <w:pStyle w:val="4"/>
+        <w:ind w:firstLine="560"/>
+      </w:pPr>
+      <w:r>
+        <w:rPr>
+          <w:rFonts w:hint="eastAsia"/>
+        </w:rPr>
+        <w:t>修改角色</w:t>
+      </w:r>
+    </w:p>
+    <w:p>
+      <w:pPr>
+        <w:ind w:firstLine="560"/>
+      </w:pPr>
+    </w:p>
+    <w:p>
+      <w:pPr>
+        <w:pStyle w:val="4"/>
+        <w:ind w:firstLine="560"/>
+      </w:pPr>
+      <w:r>
+        <w:rPr>
+          <w:rFonts w:hint="eastAsia"/>
+        </w:rPr>
         <w:lastRenderedPageBreak/>
-        <w:t>用户管理</w:t>
+        <w:t>删除角色</w:t>
       </w:r>
     </w:p>
     <w:p>
@@ -3049,7 +4381,7 @@
         <w:rPr>
           <w:rFonts w:hint="eastAsia"/>
         </w:rPr>
-        <w:t>用户查询</w:t>
+        <w:t>配置菜单</w:t>
       </w:r>
     </w:p>
     <w:p>
@@ -3066,7 +4398,24 @@
         <w:rPr>
           <w:rFonts w:hint="eastAsia"/>
         </w:rPr>
-        <w:t>新增用户</w:t>
+        <w:t>配置权限</w:t>
+      </w:r>
+    </w:p>
+    <w:p>
+      <w:pPr>
+        <w:ind w:firstLine="560"/>
+      </w:pPr>
+    </w:p>
+    <w:p>
+      <w:pPr>
+        <w:pStyle w:val="3"/>
+        <w:ind w:firstLine="560"/>
+      </w:pPr>
+      <w:r>
+        <w:rPr>
+          <w:rFonts w:hint="eastAsia"/>
+        </w:rPr>
+        <w:t>菜单管理</w:t>
       </w:r>
     </w:p>
     <w:p>
@@ -3083,7 +4432,7 @@
         <w:rPr>
           <w:rFonts w:hint="eastAsia"/>
         </w:rPr>
-        <w:t>修改用户</w:t>
+        <w:t>菜单查询</w:t>
       </w:r>
     </w:p>
     <w:p>
@@ -3100,7 +4449,7 @@
         <w:rPr>
           <w:rFonts w:hint="eastAsia"/>
         </w:rPr>
-        <w:t>删除用户</w:t>
+        <w:t>新增菜单</w:t>
       </w:r>
     </w:p>
     <w:p>
@@ -3117,7 +4466,24 @@
         <w:rPr>
           <w:rFonts w:hint="eastAsia"/>
         </w:rPr>
-        <w:t>配置角色</w:t>
+        <w:t>修改菜单</w:t>
+      </w:r>
+    </w:p>
+    <w:p>
+      <w:pPr>
+        <w:ind w:firstLine="560"/>
+      </w:pPr>
+    </w:p>
+    <w:p>
+      <w:pPr>
+        <w:pStyle w:val="4"/>
+        <w:ind w:firstLine="560"/>
+      </w:pPr>
+      <w:r>
+        <w:rPr>
+          <w:rFonts w:hint="eastAsia"/>
+        </w:rPr>
+        <w:t>删除菜单</w:t>
       </w:r>
     </w:p>
     <w:p>
@@ -3134,7 +4500,7 @@
         <w:rPr>
           <w:rFonts w:hint="eastAsia"/>
         </w:rPr>
-        <w:t>部门管理</w:t>
+        <w:t>权限管理</w:t>
       </w:r>
     </w:p>
     <w:p>
@@ -3151,7 +4517,7 @@
         <w:rPr>
           <w:rFonts w:hint="eastAsia"/>
         </w:rPr>
-        <w:t>部门查询</w:t>
+        <w:t>查询权限</w:t>
       </w:r>
     </w:p>
     <w:p>
@@ -3168,7 +4534,7 @@
         <w:rPr>
           <w:rFonts w:hint="eastAsia"/>
         </w:rPr>
-        <w:t>新增部门</w:t>
+        <w:t>新增权限</w:t>
       </w:r>
     </w:p>
     <w:p>
@@ -3185,297 +4551,7 @@
         <w:rPr>
           <w:rFonts w:hint="eastAsia"/>
         </w:rPr>
-        <w:t>修改部门</w:t>
-      </w:r>
-    </w:p>
-    <w:p>
-      <w:pPr>
-        <w:ind w:firstLine="560"/>
-      </w:pPr>
-    </w:p>
-    <w:p>
-      <w:pPr>
-        <w:pStyle w:val="4"/>
-        <w:ind w:firstLine="560"/>
-      </w:pPr>
-      <w:r>
-        <w:rPr>
-          <w:rFonts w:hint="eastAsia"/>
-        </w:rPr>
-        <w:t>删除部门</w:t>
-      </w:r>
-    </w:p>
-    <w:p>
-      <w:pPr>
-        <w:ind w:firstLine="560"/>
-      </w:pPr>
-    </w:p>
-    <w:p>
-      <w:pPr>
-        <w:pStyle w:val="3"/>
-        <w:ind w:firstLine="560"/>
-      </w:pPr>
-      <w:r>
-        <w:rPr>
-          <w:rFonts w:hint="eastAsia"/>
-        </w:rPr>
         <w:lastRenderedPageBreak/>
-        <w:t>角色管理</w:t>
-      </w:r>
-    </w:p>
-    <w:p>
-      <w:pPr>
-        <w:ind w:firstLine="560"/>
-      </w:pPr>
-    </w:p>
-    <w:p>
-      <w:pPr>
-        <w:pStyle w:val="4"/>
-        <w:ind w:firstLine="560"/>
-      </w:pPr>
-      <w:r>
-        <w:rPr>
-          <w:rFonts w:hint="eastAsia"/>
-        </w:rPr>
-        <w:t>角色查询</w:t>
-      </w:r>
-    </w:p>
-    <w:p>
-      <w:pPr>
-        <w:ind w:firstLine="560"/>
-      </w:pPr>
-    </w:p>
-    <w:p>
-      <w:pPr>
-        <w:pStyle w:val="4"/>
-        <w:ind w:firstLine="560"/>
-      </w:pPr>
-      <w:r>
-        <w:rPr>
-          <w:rFonts w:hint="eastAsia"/>
-        </w:rPr>
-        <w:t>新增角色</w:t>
-      </w:r>
-    </w:p>
-    <w:p>
-      <w:pPr>
-        <w:ind w:firstLine="560"/>
-      </w:pPr>
-    </w:p>
-    <w:p>
-      <w:pPr>
-        <w:pStyle w:val="4"/>
-        <w:ind w:firstLine="560"/>
-      </w:pPr>
-      <w:r>
-        <w:rPr>
-          <w:rFonts w:hint="eastAsia"/>
-        </w:rPr>
-        <w:t>修改角色</w:t>
-      </w:r>
-    </w:p>
-    <w:p>
-      <w:pPr>
-        <w:ind w:firstLine="560"/>
-      </w:pPr>
-    </w:p>
-    <w:p>
-      <w:pPr>
-        <w:pStyle w:val="4"/>
-        <w:ind w:firstLine="560"/>
-      </w:pPr>
-      <w:r>
-        <w:rPr>
-          <w:rFonts w:hint="eastAsia"/>
-        </w:rPr>
-        <w:t>删除角色</w:t>
-      </w:r>
-    </w:p>
-    <w:p>
-      <w:pPr>
-        <w:ind w:firstLine="560"/>
-      </w:pPr>
-    </w:p>
-    <w:p>
-      <w:pPr>
-        <w:pStyle w:val="4"/>
-        <w:ind w:firstLine="560"/>
-      </w:pPr>
-      <w:r>
-        <w:rPr>
-          <w:rFonts w:hint="eastAsia"/>
-        </w:rPr>
-        <w:t>配置菜单</w:t>
-      </w:r>
-    </w:p>
-    <w:p>
-      <w:pPr>
-        <w:ind w:firstLine="560"/>
-      </w:pPr>
-    </w:p>
-    <w:p>
-      <w:pPr>
-        <w:pStyle w:val="4"/>
-        <w:ind w:firstLine="560"/>
-      </w:pPr>
-      <w:r>
-        <w:rPr>
-          <w:rFonts w:hint="eastAsia"/>
-        </w:rPr>
-        <w:t>配置权限</w:t>
-      </w:r>
-    </w:p>
-    <w:p>
-      <w:pPr>
-        <w:ind w:firstLine="560"/>
-      </w:pPr>
-    </w:p>
-    <w:p>
-      <w:pPr>
-        <w:pStyle w:val="3"/>
-        <w:ind w:firstLine="560"/>
-      </w:pPr>
-      <w:r>
-        <w:rPr>
-          <w:rFonts w:hint="eastAsia"/>
-        </w:rPr>
-        <w:t>菜单管理</w:t>
-      </w:r>
-    </w:p>
-    <w:p>
-      <w:pPr>
-        <w:ind w:firstLine="560"/>
-      </w:pPr>
-    </w:p>
-    <w:p>
-      <w:pPr>
-        <w:pStyle w:val="4"/>
-        <w:ind w:firstLine="560"/>
-      </w:pPr>
-      <w:r>
-        <w:rPr>
-          <w:rFonts w:hint="eastAsia"/>
-        </w:rPr>
-        <w:t>菜单查询</w:t>
-      </w:r>
-    </w:p>
-    <w:p>
-      <w:pPr>
-        <w:ind w:firstLine="560"/>
-      </w:pPr>
-    </w:p>
-    <w:p>
-      <w:pPr>
-        <w:pStyle w:val="4"/>
-        <w:ind w:firstLine="560"/>
-      </w:pPr>
-      <w:r>
-        <w:rPr>
-          <w:rFonts w:hint="eastAsia"/>
-        </w:rPr>
-        <w:t>新增菜单</w:t>
-      </w:r>
-    </w:p>
-    <w:p>
-      <w:pPr>
-        <w:ind w:firstLine="560"/>
-      </w:pPr>
-    </w:p>
-    <w:p>
-      <w:pPr>
-        <w:pStyle w:val="4"/>
-        <w:ind w:firstLine="560"/>
-      </w:pPr>
-      <w:r>
-        <w:rPr>
-          <w:rFonts w:hint="eastAsia"/>
-        </w:rPr>
-        <w:t>修改菜单</w:t>
-      </w:r>
-    </w:p>
-    <w:p>
-      <w:pPr>
-        <w:ind w:firstLine="560"/>
-      </w:pPr>
-    </w:p>
-    <w:p>
-      <w:pPr>
-        <w:pStyle w:val="4"/>
-        <w:ind w:firstLine="560"/>
-      </w:pPr>
-      <w:r>
-        <w:rPr>
-          <w:rFonts w:hint="eastAsia"/>
-        </w:rPr>
-        <w:lastRenderedPageBreak/>
-        <w:t>删除菜单</w:t>
-      </w:r>
-    </w:p>
-    <w:p>
-      <w:pPr>
-        <w:ind w:firstLine="560"/>
-      </w:pPr>
-    </w:p>
-    <w:p>
-      <w:pPr>
-        <w:pStyle w:val="3"/>
-        <w:ind w:firstLine="560"/>
-      </w:pPr>
-      <w:r>
-        <w:rPr>
-          <w:rFonts w:hint="eastAsia"/>
-        </w:rPr>
-        <w:t>权限管理</w:t>
-      </w:r>
-    </w:p>
-    <w:p>
-      <w:pPr>
-        <w:ind w:firstLine="560"/>
-      </w:pPr>
-    </w:p>
-    <w:p>
-      <w:pPr>
-        <w:pStyle w:val="4"/>
-        <w:ind w:firstLine="560"/>
-      </w:pPr>
-      <w:r>
-        <w:rPr>
-          <w:rFonts w:hint="eastAsia"/>
-        </w:rPr>
-        <w:t>查询权限</w:t>
-      </w:r>
-    </w:p>
-    <w:p>
-      <w:pPr>
-        <w:ind w:firstLine="560"/>
-      </w:pPr>
-    </w:p>
-    <w:p>
-      <w:pPr>
-        <w:pStyle w:val="4"/>
-        <w:ind w:firstLine="560"/>
-      </w:pPr>
-      <w:r>
-        <w:rPr>
-          <w:rFonts w:hint="eastAsia"/>
-        </w:rPr>
-        <w:t>新增权限</w:t>
-      </w:r>
-    </w:p>
-    <w:p>
-      <w:pPr>
-        <w:ind w:firstLine="560"/>
-      </w:pPr>
-    </w:p>
-    <w:p>
-      <w:pPr>
-        <w:pStyle w:val="4"/>
-        <w:ind w:firstLine="560"/>
-      </w:pPr>
-      <w:r>
-        <w:rPr>
-          <w:rFonts w:hint="eastAsia"/>
-        </w:rPr>
         <w:t>修改权限</w:t>
       </w:r>
     </w:p>

--- a/doc/软件用户手册.docx
+++ b/doc/软件用户手册.docx
@@ -159,21 +159,7 @@
         <w:rPr>
           <w:rFonts w:hint="eastAsia"/>
         </w:rPr>
-        <w:t>该模块负责对元数据</w:t>
-      </w:r>
-      <w:proofErr w:type="gramStart"/>
-      <w:r>
-        <w:rPr>
-          <w:rFonts w:hint="eastAsia"/>
-        </w:rPr>
-        <w:t>表资源</w:t>
-      </w:r>
-      <w:proofErr w:type="gramEnd"/>
-      <w:r>
-        <w:rPr>
-          <w:rFonts w:hint="eastAsia"/>
-        </w:rPr>
-        <w:t>的管理，包括元数据查询、新增、修改、删除、提交审核及查看示例数据。</w:t>
+        <w:t>该模块负责对元数据表资源的管理，包括元数据查询、新增、修改、删除、提交审核及查看示例数据。</w:t>
       </w:r>
     </w:p>
     <w:p>
@@ -265,21 +251,7 @@
         <w:rPr>
           <w:rFonts w:hint="eastAsia"/>
         </w:rPr>
-        <w:t>在导航栏点击资源注册后，页面显示为元数据管理页面，页面主体为元数据分页列表。并支持元数据</w:t>
-      </w:r>
-      <w:proofErr w:type="gramStart"/>
-      <w:r>
-        <w:rPr>
-          <w:rFonts w:hint="eastAsia"/>
-        </w:rPr>
-        <w:t>表名字段</w:t>
-      </w:r>
-      <w:proofErr w:type="gramEnd"/>
-      <w:r>
-        <w:rPr>
-          <w:rFonts w:hint="eastAsia"/>
-        </w:rPr>
-        <w:t>的模糊查询以及按审核状态查询。</w:t>
+        <w:t>在导航栏点击资源注册后，页面显示为元数据管理页面，页面主体为元数据分页列表。并支持元数据表名字段的模糊查询以及按审核状态查询。</w:t>
       </w:r>
     </w:p>
     <w:p>
@@ -346,9 +318,6 @@
     <w:p>
       <w:pPr>
         <w:ind w:firstLine="560"/>
-        <w:rPr>
-          <w:rFonts w:hint="eastAsia"/>
-        </w:rPr>
       </w:pPr>
     </w:p>
     <w:p>
@@ -379,6 +348,9 @@
         <w:ind w:firstLine="560"/>
       </w:pPr>
       <w:r>
+        <w:rPr>
+          <w:noProof/>
+        </w:rPr>
         <w:lastRenderedPageBreak/>
         <w:drawing>
           <wp:anchor distT="0" distB="0" distL="114300" distR="114300" simplePos="0" relativeHeight="251705344" behindDoc="0" locked="0" layoutInCell="1" allowOverlap="1" wp14:anchorId="548EC90B" wp14:editId="04C39878">
@@ -436,9 +408,6 @@
     <w:p>
       <w:pPr>
         <w:ind w:firstLine="560"/>
-        <w:rPr>
-          <w:rFonts w:hint="eastAsia"/>
-        </w:rPr>
       </w:pPr>
     </w:p>
     <w:p>
@@ -483,6 +452,9 @@
         <w:ind w:firstLine="560"/>
       </w:pPr>
       <w:r>
+        <w:rPr>
+          <w:noProof/>
+        </w:rPr>
         <w:drawing>
           <wp:anchor distT="0" distB="0" distL="114300" distR="114300" simplePos="0" relativeHeight="251709440" behindDoc="0" locked="0" layoutInCell="1" allowOverlap="1" wp14:anchorId="2A0E821A" wp14:editId="09A1D746">
             <wp:simplePos x="0" y="0"/>
@@ -539,9 +511,6 @@
     <w:p>
       <w:pPr>
         <w:ind w:firstLine="560"/>
-        <w:rPr>
-          <w:rFonts w:hint="eastAsia"/>
-        </w:rPr>
       </w:pPr>
     </w:p>
     <w:p>
@@ -619,9 +588,6 @@
     <w:p>
       <w:pPr>
         <w:ind w:firstLineChars="0" w:firstLine="0"/>
-        <w:rPr>
-          <w:rFonts w:hint="eastAsia"/>
-        </w:rPr>
       </w:pPr>
     </w:p>
     <w:p>
@@ -800,21 +766,7 @@
         <w:rPr>
           <w:rFonts w:hint="eastAsia"/>
         </w:rPr>
-        <w:t>表为</w:t>
-      </w:r>
-      <w:proofErr w:type="gramStart"/>
-      <w:r>
-        <w:rPr>
-          <w:rFonts w:hint="eastAsia"/>
-        </w:rPr>
-        <w:t>外键表</w:t>
-      </w:r>
-      <w:proofErr w:type="gramEnd"/>
-      <w:r>
-        <w:rPr>
-          <w:rFonts w:hint="eastAsia"/>
-        </w:rPr>
-        <w:t>，</w:t>
+        <w:t>表为外键表，</w:t>
       </w:r>
       <w:r>
         <w:rPr>
@@ -826,21 +778,7 @@
         <w:rPr>
           <w:rFonts w:hint="eastAsia"/>
         </w:rPr>
-        <w:t>为主表，所以我们应选</w:t>
-      </w:r>
-      <w:proofErr w:type="gramStart"/>
-      <w:r>
-        <w:rPr>
-          <w:rFonts w:hint="eastAsia"/>
-        </w:rPr>
-        <w:t>择外键</w:t>
-      </w:r>
-      <w:proofErr w:type="gramEnd"/>
-      <w:r>
-        <w:rPr>
-          <w:rFonts w:hint="eastAsia"/>
-        </w:rPr>
-        <w:t>为</w:t>
+        <w:t>为主表，所以我们应选择外键为</w:t>
       </w:r>
       <w:r>
         <w:rPr>
@@ -864,35 +802,7 @@
         <w:rPr>
           <w:rFonts w:hint="eastAsia"/>
         </w:rPr>
-        <w:t>（当选择的数据表只有一个时，</w:t>
-      </w:r>
-      <w:proofErr w:type="gramStart"/>
-      <w:r>
-        <w:rPr>
-          <w:rFonts w:hint="eastAsia"/>
-        </w:rPr>
-        <w:t>选择外键和</w:t>
-      </w:r>
-      <w:proofErr w:type="gramEnd"/>
-      <w:r>
-        <w:rPr>
-          <w:rFonts w:hint="eastAsia"/>
-        </w:rPr>
-        <w:t>选择外表下拉</w:t>
-      </w:r>
-      <w:proofErr w:type="gramStart"/>
-      <w:r>
-        <w:rPr>
-          <w:rFonts w:hint="eastAsia"/>
-        </w:rPr>
-        <w:t>框以及</w:t>
-      </w:r>
-      <w:proofErr w:type="gramEnd"/>
-      <w:r>
-        <w:rPr>
-          <w:rFonts w:hint="eastAsia"/>
-        </w:rPr>
-        <w:t>主表单选按钮为不可见状态）。</w:t>
+        <w:t>（当选择的数据表只有一个时，选择外键和选择外表下拉框以及主表单选按钮为不可见状态）。</w:t>
       </w:r>
     </w:p>
     <w:p>
@@ -1021,21 +931,7 @@
           <w:rFonts w:hint="eastAsia"/>
         </w:rPr>
         <w:lastRenderedPageBreak/>
-        <w:t>可以看到，</w:t>
-      </w:r>
-      <w:proofErr w:type="gramStart"/>
-      <w:r>
-        <w:rPr>
-          <w:rFonts w:hint="eastAsia"/>
-        </w:rPr>
-        <w:t>当无论</w:t>
-      </w:r>
-      <w:proofErr w:type="gramEnd"/>
-      <w:r>
-        <w:rPr>
-          <w:rFonts w:hint="eastAsia"/>
-        </w:rPr>
-        <w:t>我们选择多个还是一个数据表时，每个数据表后面都会有一个字段配置按钮，我们可以点击该按钮配置我们关注的主要字段，在后续业务中，显示该表数据时所显示的字段也是根据该配置显示，当然，如果不进行字段配置也可以，系统会默认显示所有字段。</w:t>
+        <w:t>可以看到，当无论我们选择多个还是一个数据表时，每个数据表后面都会有一个字段配置按钮，我们可以点击该按钮配置我们关注的主要字段，在后续业务中，显示该表数据时所显示的字段也是根据该配置显示，当然，如果不进行字段配置也可以，系统会默认显示所有字段。</w:t>
       </w:r>
     </w:p>
     <w:p>
@@ -1110,9 +1006,6 @@
     <w:p>
       <w:pPr>
         <w:ind w:firstLine="560"/>
-        <w:rPr>
-          <w:rFonts w:hint="eastAsia"/>
-        </w:rPr>
       </w:pPr>
       <w:r>
         <w:rPr>
@@ -1199,9 +1092,6 @@
     <w:p>
       <w:pPr>
         <w:ind w:firstLineChars="0" w:firstLine="0"/>
-        <w:rPr>
-          <w:rFonts w:hint="eastAsia"/>
-        </w:rPr>
       </w:pPr>
     </w:p>
     <w:p>
@@ -1439,21 +1329,7 @@
         <w:rPr>
           <w:rFonts w:hint="eastAsia"/>
         </w:rPr>
-        <w:t>在数据列表中，当数据状态为未提交或者审核失败时，可点击提交审核按钮，将指定数据提交至待审核状态，此时，该条数据需要由本部门具有管理员角色的</w:t>
-      </w:r>
-      <w:proofErr w:type="gramStart"/>
-      <w:r>
-        <w:rPr>
-          <w:rFonts w:hint="eastAsia"/>
-        </w:rPr>
-        <w:t>帐号</w:t>
-      </w:r>
-      <w:proofErr w:type="gramEnd"/>
-      <w:r>
-        <w:rPr>
-          <w:rFonts w:hint="eastAsia"/>
-        </w:rPr>
-        <w:t>登录数据管控系统，在</w:t>
+        <w:t>在数据列表中，当数据状态为未提交或者审核失败时，可点击提交审核按钮，将指定数据提交至待审核状态，此时，该条数据需要由本部门具有管理员角色的帐号登录数据管控系统，在</w:t>
       </w:r>
       <w:hyperlink w:anchor="_资源审核" w:history="1">
         <w:r>
@@ -1981,21 +1857,7 @@
         <w:rPr>
           <w:rFonts w:hint="eastAsia"/>
         </w:rPr>
-        <w:t>录节点满足以下任意一条件时，则编辑目录按钮</w:t>
-      </w:r>
-      <w:proofErr w:type="gramStart"/>
-      <w:r>
-        <w:rPr>
-          <w:rFonts w:hint="eastAsia"/>
-        </w:rPr>
-        <w:t>不</w:t>
-      </w:r>
-      <w:proofErr w:type="gramEnd"/>
-      <w:r>
-        <w:rPr>
-          <w:rFonts w:hint="eastAsia"/>
-        </w:rPr>
-        <w:t>可用：</w:t>
+        <w:t>录节点满足以下任意一条件时，则编辑目录按钮不可用：</w:t>
       </w:r>
     </w:p>
     <w:p>
@@ -2015,9 +1877,6 @@
     <w:p>
       <w:pPr>
         <w:ind w:firstLine="560"/>
-        <w:rPr>
-          <w:rFonts w:hint="eastAsia"/>
-        </w:rPr>
       </w:pPr>
       <w:r>
         <w:rPr>
@@ -2061,37 +1920,7 @@
         <w:rPr>
           <w:rFonts w:hint="eastAsia"/>
         </w:rPr>
-        <w:t>在要</w:t>
-      </w:r>
-      <w:r>
-        <w:rPr>
-          <w:rFonts w:hint="eastAsia"/>
-        </w:rPr>
-        <w:t>删除</w:t>
-      </w:r>
-      <w:r>
-        <w:rPr>
-          <w:rFonts w:hint="eastAsia"/>
-        </w:rPr>
-        <w:t>的目录节点上单击右键，然后再点击</w:t>
-      </w:r>
-      <w:r>
-        <w:rPr>
-          <w:rFonts w:hint="eastAsia"/>
-        </w:rPr>
-        <w:t>删除</w:t>
-      </w:r>
-      <w:r>
-        <w:rPr>
-          <w:rFonts w:hint="eastAsia"/>
-        </w:rPr>
-        <w:t>目录菜单</w:t>
-      </w:r>
-      <w:r>
-        <w:rPr>
-          <w:rFonts w:hint="eastAsia"/>
-        </w:rPr>
-        <w:t>，然后在删除确认弹框中点击确定按钮。</w:t>
+        <w:t>在要删除的目录节点上单击右键，然后再点击删除目录菜单，然后在删除确认弹框中点击确定按钮。</w:t>
       </w:r>
     </w:p>
     <w:p>
@@ -2215,9 +2044,6 @@
     <w:p>
       <w:pPr>
         <w:ind w:firstLine="560"/>
-        <w:rPr>
-          <w:rFonts w:hint="eastAsia"/>
-        </w:rPr>
       </w:pPr>
     </w:p>
     <w:p>
@@ -2322,9 +2148,6 @@
       <w:pPr>
         <w:pStyle w:val="a8"/>
         <w:ind w:left="1400" w:firstLineChars="0" w:firstLine="0"/>
-        <w:rPr>
-          <w:rFonts w:hint="eastAsia"/>
-        </w:rPr>
       </w:pPr>
       <w:r>
         <w:rPr>
@@ -2448,9 +2271,6 @@
       <w:pPr>
         <w:pStyle w:val="a8"/>
         <w:ind w:left="1400" w:firstLineChars="0" w:firstLine="0"/>
-        <w:rPr>
-          <w:rFonts w:hint="eastAsia"/>
-        </w:rPr>
       </w:pPr>
     </w:p>
     <w:p>
@@ -2596,9 +2416,6 @@
     <w:p>
       <w:pPr>
         <w:ind w:firstLine="560"/>
-        <w:rPr>
-          <w:rFonts w:hint="eastAsia"/>
-        </w:rPr>
       </w:pPr>
       <w:r>
         <w:rPr>
@@ -2652,9 +2469,6 @@
     <w:p>
       <w:pPr>
         <w:ind w:firstLine="560"/>
-        <w:rPr>
-          <w:rFonts w:hint="eastAsia"/>
-        </w:rPr>
       </w:pPr>
       <w:r>
         <w:rPr>
@@ -2683,31 +2497,7 @@
         <w:rPr>
           <w:rFonts w:hint="eastAsia"/>
         </w:rPr>
-        <w:t>在目录</w:t>
-      </w:r>
-      <w:r>
-        <w:rPr>
-          <w:rFonts w:hint="eastAsia"/>
-        </w:rPr>
-        <w:t>类型为</w:t>
-      </w:r>
-      <w:r>
-        <w:rPr>
-          <w:rFonts w:hint="eastAsia"/>
-        </w:rPr>
-        <w:t>元数据目录的目录节点上单击鼠标左键，然后点击目录树右侧</w:t>
-      </w:r>
-      <w:r>
-        <w:rPr>
-          <w:rFonts w:hint="eastAsia"/>
-        </w:rPr>
-        <w:t>上传文件</w:t>
-      </w:r>
-      <w:r>
-        <w:rPr>
-          <w:rFonts w:hint="eastAsia"/>
-        </w:rPr>
-        <w:t>按钮</w:t>
+        <w:t>在目录类型为元数据目录的目录节点上单击鼠标左键，然后点击目录树右侧上传文件按钮</w:t>
       </w:r>
       <w:r>
         <w:rPr>
@@ -2795,21 +2585,7 @@
         <w:rPr>
           <w:rFonts w:hint="eastAsia"/>
         </w:rPr>
-        <w:t>在目录树中，当目录节点为元数据目录时，且状态为未提交或者审核失败时，可点击提交审核按钮，将该目录节点提交至待审核状态，此时，该目录节点需要由本部门具有管理员角色的</w:t>
-      </w:r>
-      <w:proofErr w:type="gramStart"/>
-      <w:r>
-        <w:rPr>
-          <w:rFonts w:hint="eastAsia"/>
-        </w:rPr>
-        <w:t>帐号</w:t>
-      </w:r>
-      <w:proofErr w:type="gramEnd"/>
-      <w:r>
-        <w:rPr>
-          <w:rFonts w:hint="eastAsia"/>
-        </w:rPr>
-        <w:t>登录数据管控系统，在</w:t>
+        <w:t>在目录树中，当目录节点为元数据目录时，且状态为未提交或者审核失败时，可点击提交审核按钮，将该目录节点提交至待审核状态，此时，该目录节点需要由本部门具有管理员角色的帐号登录数据管控系统，在</w:t>
       </w:r>
       <w:hyperlink w:anchor="_资源审核" w:history="1">
         <w:r>
@@ -2854,29 +2630,12 @@
     <w:p>
       <w:pPr>
         <w:ind w:firstLine="560"/>
-        <w:rPr>
-          <w:rFonts w:hint="eastAsia"/>
-        </w:rPr>
-      </w:pPr>
-      <w:r>
-        <w:rPr>
-          <w:rFonts w:hint="eastAsia"/>
-        </w:rPr>
-        <w:t>关联关系分析内容为系统中指定数据源已注册的并且包含主</w:t>
-      </w:r>
-      <w:proofErr w:type="gramStart"/>
-      <w:r>
-        <w:rPr>
-          <w:rFonts w:hint="eastAsia"/>
-        </w:rPr>
-        <w:t>外键关系</w:t>
-      </w:r>
-      <w:proofErr w:type="gramEnd"/>
-      <w:r>
-        <w:rPr>
-          <w:rFonts w:hint="eastAsia"/>
-        </w:rPr>
-        <w:t>的元数据，在关联关系分析页面中，选择数据源后点击开始分析按钮，即可对该数据源中已注册元数据进行分析。</w:t>
+      </w:pPr>
+      <w:r>
+        <w:rPr>
+          <w:rFonts w:hint="eastAsia"/>
+        </w:rPr>
+        <w:t>关联关系分析内容为系统中指定数据源已注册的并且包含主外键关系的元数据，在关联关系分析页面中，选择数据源后点击开始分析按钮，即可对该数据源中已注册元数据进行分析。</w:t>
       </w:r>
       <w:r>
         <w:rPr>
@@ -2888,9 +2647,6 @@
     <w:p>
       <w:pPr>
         <w:ind w:firstLine="560"/>
-        <w:rPr>
-          <w:rFonts w:hint="eastAsia"/>
-        </w:rPr>
       </w:pPr>
       <w:r>
         <w:rPr>
@@ -2955,9 +2711,6 @@
     <w:p>
       <w:pPr>
         <w:ind w:firstLine="560"/>
-        <w:rPr>
-          <w:rFonts w:hint="eastAsia"/>
-        </w:rPr>
       </w:pPr>
     </w:p>
     <w:p>
@@ -3077,9 +2830,6 @@
     <w:p>
       <w:pPr>
         <w:ind w:firstLine="560"/>
-        <w:rPr>
-          <w:rFonts w:hint="eastAsia"/>
-        </w:rPr>
       </w:pPr>
     </w:p>
     <w:p>
@@ -3174,9 +2924,6 @@
     <w:p>
       <w:pPr>
         <w:ind w:firstLine="560"/>
-        <w:rPr>
-          <w:rFonts w:hint="eastAsia"/>
-        </w:rPr>
       </w:pPr>
     </w:p>
     <w:p>
@@ -3194,9 +2941,6 @@
     <w:p>
       <w:pPr>
         <w:ind w:firstLine="560"/>
-        <w:rPr>
-          <w:rFonts w:hint="eastAsia"/>
-        </w:rPr>
       </w:pPr>
       <w:r>
         <w:rPr>
@@ -3208,9 +2952,6 @@
     <w:p>
       <w:pPr>
         <w:ind w:firstLine="560"/>
-        <w:rPr>
-          <w:rFonts w:hint="eastAsia"/>
-        </w:rPr>
       </w:pPr>
       <w:r>
         <w:rPr>
@@ -3264,9 +3005,6 @@
     <w:p>
       <w:pPr>
         <w:ind w:firstLine="560"/>
-        <w:rPr>
-          <w:rFonts w:hint="eastAsia"/>
-        </w:rPr>
       </w:pPr>
       <w:r>
         <w:rPr>
@@ -3278,9 +3016,6 @@
     <w:p>
       <w:pPr>
         <w:ind w:firstLine="560"/>
-        <w:rPr>
-          <w:rFonts w:hint="eastAsia"/>
-        </w:rPr>
       </w:pPr>
     </w:p>
     <w:p>
@@ -3298,9 +3033,6 @@
     <w:p>
       <w:pPr>
         <w:ind w:firstLine="560"/>
-        <w:rPr>
-          <w:rFonts w:hint="eastAsia"/>
-        </w:rPr>
       </w:pPr>
       <w:r>
         <w:rPr>
@@ -3447,9 +3179,6 @@
     <w:p>
       <w:pPr>
         <w:ind w:firstLine="560"/>
-        <w:rPr>
-          <w:rFonts w:hint="eastAsia"/>
-        </w:rPr>
       </w:pPr>
     </w:p>
     <w:p>
@@ -3466,9 +3195,6 @@
     <w:p>
       <w:pPr>
         <w:ind w:firstLine="560"/>
-        <w:rPr>
-          <w:rFonts w:hint="eastAsia"/>
-        </w:rPr>
       </w:pPr>
       <w:r>
         <w:rPr>
@@ -3522,9 +3248,6 @@
     <w:p>
       <w:pPr>
         <w:ind w:firstLine="560"/>
-        <w:rPr>
-          <w:rFonts w:hint="eastAsia"/>
-        </w:rPr>
       </w:pPr>
       <w:r>
         <w:rPr>
@@ -3548,9 +3271,6 @@
     <w:p>
       <w:pPr>
         <w:ind w:firstLine="560"/>
-        <w:rPr>
-          <w:rFonts w:hint="eastAsia"/>
-        </w:rPr>
       </w:pPr>
     </w:p>
     <w:p>
@@ -3562,89 +3282,57 @@
         <w:rPr>
           <w:rFonts w:hint="eastAsia"/>
         </w:rPr>
-        <w:t>统一查询工具</w:t>
-      </w:r>
-    </w:p>
-    <w:p>
-      <w:pPr>
-        <w:ind w:firstLine="560"/>
-      </w:pPr>
-    </w:p>
-    <w:p>
-      <w:pPr>
-        <w:pStyle w:val="2"/>
-        <w:ind w:firstLine="560"/>
-      </w:pPr>
-      <w:r>
-        <w:rPr>
-          <w:rFonts w:hint="eastAsia"/>
-        </w:rPr>
-        <w:t>数据</w:t>
-      </w:r>
-      <w:r>
-        <w:t>同步</w:t>
-      </w:r>
-    </w:p>
-    <w:p>
-      <w:pPr>
-        <w:ind w:firstLine="560"/>
-        <w:rPr>
-          <w:rFonts w:hint="eastAsia"/>
-        </w:rPr>
-      </w:pPr>
-    </w:p>
-    <w:p>
-      <w:pPr>
-        <w:pStyle w:val="2"/>
-        <w:ind w:firstLine="560"/>
-      </w:pPr>
-      <w:r>
-        <w:rPr>
-          <w:rFonts w:hint="eastAsia"/>
-        </w:rPr>
-        <w:t>数据</w:t>
-      </w:r>
-      <w:r>
-        <w:t>管控</w:t>
-      </w:r>
-    </w:p>
-    <w:p>
-      <w:pPr>
-        <w:ind w:firstLine="560"/>
-        <w:rPr>
-          <w:rFonts w:hint="eastAsia"/>
-        </w:rPr>
-      </w:pPr>
-      <w:r>
-        <w:rPr>
-          <w:rFonts w:hint="eastAsia"/>
-        </w:rPr>
-        <w:t>提供对系统中数据资源、数据用户、数据节点的统一管控，为用户分配数据访问权限。</w:t>
-      </w:r>
-      <w:r>
-        <w:rPr>
-          <w:rFonts w:hint="eastAsia"/>
-        </w:rPr>
-        <w:t>主要功能包括资源审核、目录管理、数据源配置、用户管理、部门管理、角色管理、菜单管理、权限管理、系统设置、</w:t>
-      </w:r>
-    </w:p>
-    <w:p>
-      <w:pPr>
-        <w:pStyle w:val="3"/>
-        <w:ind w:firstLine="560"/>
-      </w:pPr>
-      <w:r>
-        <w:rPr>
-          <w:rFonts w:hint="eastAsia"/>
-        </w:rPr>
-        <w:lastRenderedPageBreak/>
-        <w:t>资源</w:t>
-      </w:r>
-      <w:r>
-        <w:rPr>
-          <w:rFonts w:hint="eastAsia"/>
-        </w:rPr>
-        <w:t>审核</w:t>
+        <w:t>统一查询</w:t>
+      </w:r>
+    </w:p>
+    <w:p>
+      <w:pPr>
+        <w:ind w:firstLine="560"/>
+        <w:rPr>
+          <w:rFonts w:hint="eastAsia"/>
+        </w:rPr>
+      </w:pPr>
+      <w:r>
+        <w:rPr>
+          <w:rFonts w:hint="eastAsia"/>
+        </w:rPr>
+        <w:t>统一查询支持对任何支持</w:t>
+      </w:r>
+      <w:r>
+        <w:rPr>
+          <w:rFonts w:hint="eastAsia"/>
+        </w:rPr>
+        <w:t>JDBC</w:t>
+      </w:r>
+      <w:r>
+        <w:rPr>
+          <w:rFonts w:hint="eastAsia"/>
+        </w:rPr>
+        <w:t>连接的数据库进行增删改查等</w:t>
+      </w:r>
+      <w:r>
+        <w:rPr>
+          <w:rFonts w:hint="eastAsia"/>
+        </w:rPr>
+        <w:t>sql</w:t>
+      </w:r>
+      <w:r>
+        <w:rPr>
+          <w:rFonts w:hint="eastAsia"/>
+        </w:rPr>
+        <w:t>语句操作，同时支持</w:t>
+      </w:r>
+      <w:r>
+        <w:rPr>
+          <w:rFonts w:hint="eastAsia"/>
+        </w:rPr>
+        <w:t>HBase</w:t>
+      </w:r>
+      <w:r>
+        <w:rPr>
+          <w:rFonts w:hint="eastAsia"/>
+        </w:rPr>
+        <w:t>数据库简单的数据维护管理，以及其他类型的资源访问。</w:t>
       </w:r>
     </w:p>
     <w:p>
@@ -3656,53 +3344,33 @@
         <w:rPr>
           <w:rFonts w:hint="eastAsia"/>
         </w:rPr>
-        <w:t>目录审核</w:t>
-      </w:r>
-    </w:p>
-    <w:p>
-      <w:pPr>
-        <w:ind w:firstLine="560"/>
-      </w:pPr>
-      <w:r>
-        <w:rPr>
-          <w:rFonts w:hint="eastAsia"/>
-        </w:rPr>
-        <w:t>用户在数据分类编目系统中将目录数据提交审核之后，其部门中具有管理员角色的用户</w:t>
-      </w:r>
-      <w:r>
-        <w:rPr>
-          <w:rFonts w:hint="eastAsia"/>
-        </w:rPr>
-        <w:t>需要在该页面对该条数据进行审核操作</w:t>
-      </w:r>
-      <w:r>
-        <w:rPr>
-          <w:rFonts w:hint="eastAsia"/>
-        </w:rPr>
-        <w:t>。</w:t>
-      </w:r>
-    </w:p>
-    <w:p>
-      <w:pPr>
-        <w:ind w:firstLine="560"/>
+        <w:t>新建连接</w:t>
+      </w:r>
+    </w:p>
+    <w:p>
+      <w:pPr>
+        <w:ind w:firstLine="560"/>
+        <w:rPr>
+          <w:rFonts w:hint="eastAsia"/>
+        </w:rPr>
       </w:pPr>
       <w:r>
         <w:rPr>
           <w:noProof/>
         </w:rPr>
         <w:drawing>
-          <wp:anchor distT="0" distB="0" distL="114300" distR="114300" simplePos="0" relativeHeight="251736064" behindDoc="0" locked="0" layoutInCell="1" allowOverlap="1" wp14:anchorId="0BE2FA4D" wp14:editId="769665D2">
+          <wp:anchor distT="0" distB="0" distL="114300" distR="114300" simplePos="0" relativeHeight="251797504" behindDoc="0" locked="0" layoutInCell="1" allowOverlap="1" wp14:anchorId="74A216A4" wp14:editId="094B929C">
             <wp:simplePos x="0" y="0"/>
-            <wp:positionH relativeFrom="column">
-              <wp:posOffset>0</wp:posOffset>
+            <wp:positionH relativeFrom="margin">
+              <wp:align>left</wp:align>
             </wp:positionH>
             <wp:positionV relativeFrom="paragraph">
-              <wp:posOffset>361315</wp:posOffset>
+              <wp:posOffset>461645</wp:posOffset>
             </wp:positionV>
-            <wp:extent cx="5274310" cy="2381885"/>
-            <wp:effectExtent l="0" t="0" r="2540" b="0"/>
+            <wp:extent cx="3724910" cy="1409700"/>
+            <wp:effectExtent l="0" t="0" r="8890" b="0"/>
             <wp:wrapTopAndBottom/>
-            <wp:docPr id="58" name="图片 58"/>
+            <wp:docPr id="77" name="图片 77"/>
             <wp:cNvGraphicFramePr>
               <a:graphicFrameLocks xmlns:a="http://schemas.openxmlformats.org/drawingml/2006/main" noChangeAspect="1"/>
             </wp:cNvGraphicFramePr>
@@ -3722,6 +3390,762 @@
                   <pic:spPr>
                     <a:xfrm>
                       <a:off x="0" y="0"/>
+                      <a:ext cx="3724910" cy="1409700"/>
+                    </a:xfrm>
+                    <a:prstGeom prst="rect">
+                      <a:avLst/>
+                    </a:prstGeom>
+                  </pic:spPr>
+                </pic:pic>
+              </a:graphicData>
+            </a:graphic>
+            <wp14:sizeRelH relativeFrom="margin">
+              <wp14:pctWidth>0</wp14:pctWidth>
+            </wp14:sizeRelH>
+            <wp14:sizeRelV relativeFrom="margin">
+              <wp14:pctHeight>0</wp14:pctHeight>
+            </wp14:sizeRelV>
+          </wp:anchor>
+        </w:drawing>
+      </w:r>
+      <w:r>
+        <w:rPr>
+          <w:rFonts w:hint="eastAsia"/>
+        </w:rPr>
+        <w:t>以</w:t>
+      </w:r>
+      <w:r>
+        <w:rPr>
+          <w:rFonts w:hint="eastAsia"/>
+        </w:rPr>
+        <w:t>JDBC</w:t>
+      </w:r>
+      <w:r>
+        <w:rPr>
+          <w:rFonts w:hint="eastAsia"/>
+        </w:rPr>
+        <w:t>数据库连接为例，</w:t>
+      </w:r>
+      <w:r>
+        <w:rPr>
+          <w:rFonts w:hint="eastAsia"/>
+        </w:rPr>
+        <w:t>在统一查询页面中，点击新建连接按</w:t>
+      </w:r>
+      <w:r>
+        <w:rPr>
+          <w:rFonts w:hint="eastAsia"/>
+        </w:rPr>
+        <w:lastRenderedPageBreak/>
+        <w:t>钮，选择</w:t>
+      </w:r>
+      <w:r>
+        <w:rPr>
+          <w:rFonts w:hint="eastAsia"/>
+        </w:rPr>
+        <w:t>jdbc</w:t>
+      </w:r>
+      <w:r>
+        <w:rPr>
+          <w:rFonts w:hint="eastAsia"/>
+        </w:rPr>
+        <w:t>连接。</w:t>
+      </w:r>
+    </w:p>
+    <w:p>
+      <w:pPr>
+        <w:ind w:firstLine="560"/>
+      </w:pPr>
+      <w:r>
+        <w:rPr>
+          <w:noProof/>
+        </w:rPr>
+        <w:drawing>
+          <wp:anchor distT="0" distB="0" distL="114300" distR="114300" simplePos="0" relativeHeight="251799552" behindDoc="0" locked="0" layoutInCell="1" allowOverlap="1" wp14:anchorId="0B3AB13A" wp14:editId="0D466D46">
+            <wp:simplePos x="0" y="0"/>
+            <wp:positionH relativeFrom="column">
+              <wp:posOffset>0</wp:posOffset>
+            </wp:positionH>
+            <wp:positionV relativeFrom="paragraph">
+              <wp:posOffset>739140</wp:posOffset>
+            </wp:positionV>
+            <wp:extent cx="5274310" cy="4378960"/>
+            <wp:effectExtent l="0" t="0" r="2540" b="2540"/>
+            <wp:wrapTopAndBottom/>
+            <wp:docPr id="78" name="图片 78"/>
+            <wp:cNvGraphicFramePr>
+              <a:graphicFrameLocks xmlns:a="http://schemas.openxmlformats.org/drawingml/2006/main" noChangeAspect="1"/>
+            </wp:cNvGraphicFramePr>
+            <a:graphic xmlns:a="http://schemas.openxmlformats.org/drawingml/2006/main">
+              <a:graphicData uri="http://schemas.openxmlformats.org/drawingml/2006/picture">
+                <pic:pic xmlns:pic="http://schemas.openxmlformats.org/drawingml/2006/picture">
+                  <pic:nvPicPr>
+                    <pic:cNvPr id="1" name=""/>
+                    <pic:cNvPicPr/>
+                  </pic:nvPicPr>
+                  <pic:blipFill>
+                    <a:blip r:embed="rId42"/>
+                    <a:stretch>
+                      <a:fillRect/>
+                    </a:stretch>
+                  </pic:blipFill>
+                  <pic:spPr>
+                    <a:xfrm>
+                      <a:off x="0" y="0"/>
+                      <a:ext cx="5274310" cy="4378960"/>
+                    </a:xfrm>
+                    <a:prstGeom prst="rect">
+                      <a:avLst/>
+                    </a:prstGeom>
+                  </pic:spPr>
+                </pic:pic>
+              </a:graphicData>
+            </a:graphic>
+          </wp:anchor>
+        </w:drawing>
+      </w:r>
+      <w:r>
+        <w:rPr>
+          <w:rFonts w:hint="eastAsia"/>
+        </w:rPr>
+        <w:t>在数据库连接编辑界面中填写相关数据库连接信息</w:t>
+      </w:r>
+      <w:r>
+        <w:rPr>
+          <w:rFonts w:hint="eastAsia"/>
+        </w:rPr>
+        <w:t>（数据库驱动支持上传本地驱动）</w:t>
+      </w:r>
+      <w:r>
+        <w:rPr>
+          <w:rFonts w:hint="eastAsia"/>
+        </w:rPr>
+        <w:t>，点击保存按钮。</w:t>
+      </w:r>
+    </w:p>
+    <w:p>
+      <w:pPr>
+        <w:ind w:firstLine="560"/>
+        <w:rPr>
+          <w:rFonts w:hint="eastAsia"/>
+        </w:rPr>
+      </w:pPr>
+      <w:r>
+        <w:rPr>
+          <w:rFonts w:hint="eastAsia"/>
+        </w:rPr>
+        <w:t>保存成功后，可以对该数据库连接</w:t>
+      </w:r>
+      <w:r>
+        <w:rPr>
+          <w:rFonts w:hint="eastAsia"/>
+        </w:rPr>
+        <w:t>单击鼠标右键</w:t>
+      </w:r>
+      <w:r>
+        <w:rPr>
+          <w:rFonts w:hint="eastAsia"/>
+        </w:rPr>
+        <w:t>进行</w:t>
+      </w:r>
+      <w:r>
+        <w:rPr>
+          <w:rFonts w:hint="eastAsia"/>
+        </w:rPr>
+        <w:t>相关</w:t>
+      </w:r>
+      <w:r>
+        <w:rPr>
+          <w:rFonts w:hint="eastAsia"/>
+        </w:rPr>
+        <w:t>操作。</w:t>
+      </w:r>
+    </w:p>
+    <w:p>
+      <w:pPr>
+        <w:ind w:firstLine="560"/>
+        <w:rPr>
+          <w:noProof/>
+        </w:rPr>
+      </w:pPr>
+      <w:r>
+        <w:rPr>
+          <w:noProof/>
+        </w:rPr>
+        <w:drawing>
+          <wp:anchor distT="0" distB="0" distL="114300" distR="114300" simplePos="0" relativeHeight="251801600" behindDoc="0" locked="0" layoutInCell="1" allowOverlap="1" wp14:anchorId="73BFC801" wp14:editId="1F68C9FF">
+            <wp:simplePos x="0" y="0"/>
+            <wp:positionH relativeFrom="column">
+              <wp:posOffset>0</wp:posOffset>
+            </wp:positionH>
+            <wp:positionV relativeFrom="paragraph">
+              <wp:posOffset>370840</wp:posOffset>
+            </wp:positionV>
+            <wp:extent cx="3209925" cy="2571750"/>
+            <wp:effectExtent l="0" t="0" r="9525" b="0"/>
+            <wp:wrapTopAndBottom/>
+            <wp:docPr id="79" name="图片 79"/>
+            <wp:cNvGraphicFramePr>
+              <a:graphicFrameLocks xmlns:a="http://schemas.openxmlformats.org/drawingml/2006/main" noChangeAspect="1"/>
+            </wp:cNvGraphicFramePr>
+            <a:graphic xmlns:a="http://schemas.openxmlformats.org/drawingml/2006/main">
+              <a:graphicData uri="http://schemas.openxmlformats.org/drawingml/2006/picture">
+                <pic:pic xmlns:pic="http://schemas.openxmlformats.org/drawingml/2006/picture">
+                  <pic:nvPicPr>
+                    <pic:cNvPr id="1" name=""/>
+                    <pic:cNvPicPr/>
+                  </pic:nvPicPr>
+                  <pic:blipFill>
+                    <a:blip r:embed="rId43"/>
+                    <a:stretch>
+                      <a:fillRect/>
+                    </a:stretch>
+                  </pic:blipFill>
+                  <pic:spPr>
+                    <a:xfrm>
+                      <a:off x="0" y="0"/>
+                      <a:ext cx="3209925" cy="2571750"/>
+                    </a:xfrm>
+                    <a:prstGeom prst="rect">
+                      <a:avLst/>
+                    </a:prstGeom>
+                  </pic:spPr>
+                </pic:pic>
+              </a:graphicData>
+            </a:graphic>
+          </wp:anchor>
+        </w:drawing>
+      </w:r>
+    </w:p>
+    <w:p>
+      <w:pPr>
+        <w:pStyle w:val="4"/>
+        <w:ind w:left="0" w:firstLineChars="200" w:firstLine="560"/>
+      </w:pPr>
+      <w:r>
+        <w:rPr>
+          <w:rFonts w:hint="eastAsia"/>
+        </w:rPr>
+        <w:lastRenderedPageBreak/>
+        <w:t>打开连接</w:t>
+      </w:r>
+    </w:p>
+    <w:p>
+      <w:pPr>
+        <w:ind w:firstLine="560"/>
+        <w:rPr>
+          <w:rFonts w:hint="eastAsia"/>
+        </w:rPr>
+      </w:pPr>
+      <w:r>
+        <w:rPr>
+          <w:noProof/>
+        </w:rPr>
+        <w:drawing>
+          <wp:anchor distT="0" distB="0" distL="114300" distR="114300" simplePos="0" relativeHeight="251803648" behindDoc="0" locked="0" layoutInCell="1" allowOverlap="1" wp14:anchorId="6D26152E" wp14:editId="2B380309">
+            <wp:simplePos x="0" y="0"/>
+            <wp:positionH relativeFrom="column">
+              <wp:posOffset>0</wp:posOffset>
+            </wp:positionH>
+            <wp:positionV relativeFrom="paragraph">
+              <wp:posOffset>1266190</wp:posOffset>
+            </wp:positionV>
+            <wp:extent cx="5274310" cy="2526665"/>
+            <wp:effectExtent l="0" t="0" r="2540" b="6985"/>
+            <wp:wrapTopAndBottom/>
+            <wp:docPr id="80" name="图片 80"/>
+            <wp:cNvGraphicFramePr>
+              <a:graphicFrameLocks xmlns:a="http://schemas.openxmlformats.org/drawingml/2006/main" noChangeAspect="1"/>
+            </wp:cNvGraphicFramePr>
+            <a:graphic xmlns:a="http://schemas.openxmlformats.org/drawingml/2006/main">
+              <a:graphicData uri="http://schemas.openxmlformats.org/drawingml/2006/picture">
+                <pic:pic xmlns:pic="http://schemas.openxmlformats.org/drawingml/2006/picture">
+                  <pic:nvPicPr>
+                    <pic:cNvPr id="1" name=""/>
+                    <pic:cNvPicPr/>
+                  </pic:nvPicPr>
+                  <pic:blipFill>
+                    <a:blip r:embed="rId44"/>
+                    <a:stretch>
+                      <a:fillRect/>
+                    </a:stretch>
+                  </pic:blipFill>
+                  <pic:spPr>
+                    <a:xfrm>
+                      <a:off x="0" y="0"/>
+                      <a:ext cx="5274310" cy="2526665"/>
+                    </a:xfrm>
+                    <a:prstGeom prst="rect">
+                      <a:avLst/>
+                    </a:prstGeom>
+                  </pic:spPr>
+                </pic:pic>
+              </a:graphicData>
+            </a:graphic>
+          </wp:anchor>
+        </w:drawing>
+      </w:r>
+      <w:r>
+        <w:rPr>
+          <w:rFonts w:hint="eastAsia"/>
+        </w:rPr>
+        <w:t>在数据库连接列表单击鼠标右键，点击打开连接，</w:t>
+      </w:r>
+      <w:r>
+        <w:rPr>
+          <w:rFonts w:hint="eastAsia"/>
+        </w:rPr>
+        <w:t>页面右侧为</w:t>
+      </w:r>
+      <w:r>
+        <w:rPr>
+          <w:rFonts w:hint="eastAsia"/>
+        </w:rPr>
+        <w:t>查询</w:t>
+      </w:r>
+      <w:r>
+        <w:rPr>
+          <w:rFonts w:hint="eastAsia"/>
+        </w:rPr>
+        <w:t>区域，在文本域内输入</w:t>
+      </w:r>
+      <w:r>
+        <w:rPr>
+          <w:rFonts w:hint="eastAsia"/>
+        </w:rPr>
+        <w:t>sql</w:t>
+      </w:r>
+      <w:r>
+        <w:rPr>
+          <w:rFonts w:hint="eastAsia"/>
+        </w:rPr>
+        <w:t>语句点击执行</w:t>
+      </w:r>
+      <w:r>
+        <w:rPr>
+          <w:rFonts w:hint="eastAsia"/>
+        </w:rPr>
+        <w:t>sql</w:t>
+      </w:r>
+      <w:r>
+        <w:rPr>
+          <w:rFonts w:hint="eastAsia"/>
+        </w:rPr>
+        <w:t>按钮，系统会将该</w:t>
+      </w:r>
+      <w:r>
+        <w:rPr>
+          <w:rFonts w:hint="eastAsia"/>
+        </w:rPr>
+        <w:t>sql</w:t>
+      </w:r>
+      <w:r>
+        <w:rPr>
+          <w:rFonts w:hint="eastAsia"/>
+        </w:rPr>
+        <w:t>语句发送至数据库执行。</w:t>
+      </w:r>
+    </w:p>
+    <w:p>
+      <w:pPr>
+        <w:pStyle w:val="4"/>
+        <w:ind w:left="0" w:firstLineChars="200" w:firstLine="560"/>
+      </w:pPr>
+      <w:r>
+        <w:rPr>
+          <w:rFonts w:hint="eastAsia"/>
+        </w:rPr>
+        <w:t>编辑连接</w:t>
+      </w:r>
+    </w:p>
+    <w:p>
+      <w:pPr>
+        <w:ind w:firstLine="560"/>
+      </w:pPr>
+      <w:r>
+        <w:rPr>
+          <w:rFonts w:hint="eastAsia"/>
+        </w:rPr>
+        <w:t>在数据库连接列表单击鼠标右键，点击</w:t>
+      </w:r>
+      <w:r>
+        <w:rPr>
+          <w:rFonts w:hint="eastAsia"/>
+        </w:rPr>
+        <w:t>编辑</w:t>
+      </w:r>
+      <w:r>
+        <w:rPr>
+          <w:rFonts w:hint="eastAsia"/>
+        </w:rPr>
+        <w:t>连接</w:t>
+      </w:r>
+      <w:r>
+        <w:rPr>
+          <w:rFonts w:hint="eastAsia"/>
+        </w:rPr>
+        <w:t>，</w:t>
+      </w:r>
+      <w:r>
+        <w:rPr>
+          <w:rFonts w:hint="eastAsia"/>
+        </w:rPr>
+        <w:t>可参考新建</w:t>
+      </w:r>
+      <w:r>
+        <w:rPr>
+          <w:rFonts w:hint="eastAsia"/>
+        </w:rPr>
+        <w:t>JDBC</w:t>
+      </w:r>
+      <w:r>
+        <w:rPr>
+          <w:rFonts w:hint="eastAsia"/>
+        </w:rPr>
+        <w:t>连接。</w:t>
+      </w:r>
+    </w:p>
+    <w:p>
+      <w:pPr>
+        <w:ind w:firstLine="560"/>
+        <w:rPr>
+          <w:rFonts w:hint="eastAsia"/>
+        </w:rPr>
+      </w:pPr>
+    </w:p>
+    <w:p>
+      <w:pPr>
+        <w:pStyle w:val="4"/>
+        <w:ind w:left="0" w:firstLineChars="200" w:firstLine="560"/>
+      </w:pPr>
+      <w:r>
+        <w:rPr>
+          <w:rFonts w:hint="eastAsia"/>
+        </w:rPr>
+        <w:t>删除连接</w:t>
+      </w:r>
+    </w:p>
+    <w:p>
+      <w:pPr>
+        <w:ind w:firstLine="560"/>
+        <w:rPr>
+          <w:rFonts w:hint="eastAsia"/>
+        </w:rPr>
+      </w:pPr>
+      <w:r>
+        <w:rPr>
+          <w:noProof/>
+        </w:rPr>
+        <w:drawing>
+          <wp:anchor distT="0" distB="0" distL="114300" distR="114300" simplePos="0" relativeHeight="251807744" behindDoc="0" locked="0" layoutInCell="1" allowOverlap="1" wp14:anchorId="4068F051" wp14:editId="42B52DBD">
+            <wp:simplePos x="0" y="0"/>
+            <wp:positionH relativeFrom="column">
+              <wp:posOffset>0</wp:posOffset>
+            </wp:positionH>
+            <wp:positionV relativeFrom="paragraph">
+              <wp:posOffset>809625</wp:posOffset>
+            </wp:positionV>
+            <wp:extent cx="3009900" cy="1638300"/>
+            <wp:effectExtent l="0" t="0" r="0" b="0"/>
+            <wp:wrapTopAndBottom/>
+            <wp:docPr id="82" name="图片 82"/>
+            <wp:cNvGraphicFramePr>
+              <a:graphicFrameLocks xmlns:a="http://schemas.openxmlformats.org/drawingml/2006/main" noChangeAspect="1"/>
+            </wp:cNvGraphicFramePr>
+            <a:graphic xmlns:a="http://schemas.openxmlformats.org/drawingml/2006/main">
+              <a:graphicData uri="http://schemas.openxmlformats.org/drawingml/2006/picture">
+                <pic:pic xmlns:pic="http://schemas.openxmlformats.org/drawingml/2006/picture">
+                  <pic:nvPicPr>
+                    <pic:cNvPr id="1" name=""/>
+                    <pic:cNvPicPr/>
+                  </pic:nvPicPr>
+                  <pic:blipFill>
+                    <a:blip r:embed="rId45"/>
+                    <a:stretch>
+                      <a:fillRect/>
+                    </a:stretch>
+                  </pic:blipFill>
+                  <pic:spPr>
+                    <a:xfrm>
+                      <a:off x="0" y="0"/>
+                      <a:ext cx="3009900" cy="1638300"/>
+                    </a:xfrm>
+                    <a:prstGeom prst="rect">
+                      <a:avLst/>
+                    </a:prstGeom>
+                  </pic:spPr>
+                </pic:pic>
+              </a:graphicData>
+            </a:graphic>
+          </wp:anchor>
+        </w:drawing>
+      </w:r>
+      <w:r>
+        <w:rPr>
+          <w:rFonts w:hint="eastAsia"/>
+        </w:rPr>
+        <w:t>删除数据库连接。</w:t>
+      </w:r>
+      <w:r>
+        <w:rPr>
+          <w:rFonts w:hint="eastAsia"/>
+        </w:rPr>
+        <w:t>在数据库连接列表单击鼠标右键，点击删除连接，</w:t>
+      </w:r>
+      <w:r>
+        <w:rPr>
+          <w:rFonts w:hint="eastAsia"/>
+        </w:rPr>
+        <w:t>系统弹出删除确认对话框，点击确定按钮。</w:t>
+      </w:r>
+    </w:p>
+    <w:p>
+      <w:pPr>
+        <w:pStyle w:val="4"/>
+        <w:ind w:left="0" w:firstLineChars="200" w:firstLine="560"/>
+      </w:pPr>
+      <w:r>
+        <w:rPr>
+          <w:rFonts w:hint="eastAsia"/>
+        </w:rPr>
+        <w:lastRenderedPageBreak/>
+        <w:t>测试连接</w:t>
+      </w:r>
+    </w:p>
+    <w:p>
+      <w:pPr>
+        <w:ind w:firstLine="560"/>
+      </w:pPr>
+      <w:r>
+        <w:rPr>
+          <w:rFonts w:hint="eastAsia"/>
+        </w:rPr>
+        <w:t>对数据库连接进行连接测试。</w:t>
+      </w:r>
+      <w:r>
+        <w:rPr>
+          <w:rFonts w:hint="eastAsia"/>
+        </w:rPr>
+        <w:t>在数据库连接列表单击鼠标右键，点击</w:t>
+      </w:r>
+      <w:r>
+        <w:rPr>
+          <w:rFonts w:hint="eastAsia"/>
+        </w:rPr>
+        <w:t>测试连接。</w:t>
+      </w:r>
+      <w:bookmarkStart w:id="0" w:name="_GoBack"/>
+      <w:bookmarkEnd w:id="0"/>
+    </w:p>
+    <w:p>
+      <w:pPr>
+        <w:ind w:firstLine="560"/>
+      </w:pPr>
+      <w:r>
+        <w:rPr>
+          <w:noProof/>
+        </w:rPr>
+        <w:drawing>
+          <wp:anchor distT="0" distB="0" distL="114300" distR="114300" simplePos="0" relativeHeight="251805696" behindDoc="0" locked="0" layoutInCell="1" allowOverlap="1" wp14:anchorId="0AECDD74" wp14:editId="4A5FA22D">
+            <wp:simplePos x="0" y="0"/>
+            <wp:positionH relativeFrom="column">
+              <wp:posOffset>0</wp:posOffset>
+            </wp:positionH>
+            <wp:positionV relativeFrom="paragraph">
+              <wp:posOffset>370840</wp:posOffset>
+            </wp:positionV>
+            <wp:extent cx="3171825" cy="1695450"/>
+            <wp:effectExtent l="0" t="0" r="9525" b="0"/>
+            <wp:wrapTopAndBottom/>
+            <wp:docPr id="81" name="图片 81"/>
+            <wp:cNvGraphicFramePr>
+              <a:graphicFrameLocks xmlns:a="http://schemas.openxmlformats.org/drawingml/2006/main" noChangeAspect="1"/>
+            </wp:cNvGraphicFramePr>
+            <a:graphic xmlns:a="http://schemas.openxmlformats.org/drawingml/2006/main">
+              <a:graphicData uri="http://schemas.openxmlformats.org/drawingml/2006/picture">
+                <pic:pic xmlns:pic="http://schemas.openxmlformats.org/drawingml/2006/picture">
+                  <pic:nvPicPr>
+                    <pic:cNvPr id="1" name=""/>
+                    <pic:cNvPicPr/>
+                  </pic:nvPicPr>
+                  <pic:blipFill>
+                    <a:blip r:embed="rId46"/>
+                    <a:stretch>
+                      <a:fillRect/>
+                    </a:stretch>
+                  </pic:blipFill>
+                  <pic:spPr>
+                    <a:xfrm>
+                      <a:off x="0" y="0"/>
+                      <a:ext cx="3171825" cy="1695450"/>
+                    </a:xfrm>
+                    <a:prstGeom prst="rect">
+                      <a:avLst/>
+                    </a:prstGeom>
+                  </pic:spPr>
+                </pic:pic>
+              </a:graphicData>
+            </a:graphic>
+          </wp:anchor>
+        </w:drawing>
+      </w:r>
+    </w:p>
+    <w:p>
+      <w:pPr>
+        <w:ind w:firstLine="560"/>
+        <w:rPr>
+          <w:rFonts w:hint="eastAsia"/>
+        </w:rPr>
+      </w:pPr>
+    </w:p>
+    <w:p>
+      <w:pPr>
+        <w:pStyle w:val="2"/>
+        <w:ind w:firstLine="560"/>
+      </w:pPr>
+      <w:r>
+        <w:rPr>
+          <w:rFonts w:hint="eastAsia"/>
+        </w:rPr>
+        <w:t>数据</w:t>
+      </w:r>
+      <w:r>
+        <w:t>同步</w:t>
+      </w:r>
+    </w:p>
+    <w:p>
+      <w:pPr>
+        <w:ind w:firstLine="560"/>
+      </w:pPr>
+    </w:p>
+    <w:p>
+      <w:pPr>
+        <w:pStyle w:val="2"/>
+        <w:ind w:firstLine="560"/>
+      </w:pPr>
+      <w:r>
+        <w:rPr>
+          <w:rFonts w:hint="eastAsia"/>
+        </w:rPr>
+        <w:t>数据</w:t>
+      </w:r>
+      <w:r>
+        <w:t>管控</w:t>
+      </w:r>
+    </w:p>
+    <w:p>
+      <w:pPr>
+        <w:ind w:firstLine="560"/>
+      </w:pPr>
+      <w:r>
+        <w:rPr>
+          <w:rFonts w:hint="eastAsia"/>
+        </w:rPr>
+        <w:t>提供对系统中数据资源、数据用户、数据节点的统一管控，为用户分配数据访问权限。</w:t>
+      </w:r>
+      <w:r>
+        <w:rPr>
+          <w:rFonts w:hint="eastAsia"/>
+        </w:rPr>
+        <w:t>主要功能包括资源审核、目录管理、数据源配置、用户管理、部门管理、角色管理、菜单管理、权限管理、系统设置</w:t>
+      </w:r>
+      <w:r>
+        <w:rPr>
+          <w:rFonts w:hint="eastAsia"/>
+        </w:rPr>
+        <w:t>。</w:t>
+      </w:r>
+    </w:p>
+    <w:p>
+      <w:pPr>
+        <w:ind w:firstLine="560"/>
+      </w:pPr>
+      <w:r>
+        <w:rPr>
+          <w:rFonts w:hint="eastAsia"/>
+        </w:rPr>
+        <w:t>数据分类编目系统、数据综合浏览系统均由本系统进行统一的用户登录、管理以及相关数据权限管理等。</w:t>
+      </w:r>
+    </w:p>
+    <w:p>
+      <w:pPr>
+        <w:ind w:firstLine="560"/>
+        <w:rPr>
+          <w:rFonts w:hint="eastAsia"/>
+        </w:rPr>
+      </w:pPr>
+    </w:p>
+    <w:p>
+      <w:pPr>
+        <w:pStyle w:val="3"/>
+        <w:ind w:firstLine="560"/>
+      </w:pPr>
+      <w:r>
+        <w:rPr>
+          <w:rFonts w:hint="eastAsia"/>
+        </w:rPr>
+        <w:lastRenderedPageBreak/>
+        <w:t>资源</w:t>
+      </w:r>
+      <w:r>
+        <w:rPr>
+          <w:rFonts w:hint="eastAsia"/>
+        </w:rPr>
+        <w:t>审核</w:t>
+      </w:r>
+    </w:p>
+    <w:p>
+      <w:pPr>
+        <w:pStyle w:val="4"/>
+        <w:ind w:firstLine="560"/>
+      </w:pPr>
+      <w:r>
+        <w:rPr>
+          <w:rFonts w:hint="eastAsia"/>
+        </w:rPr>
+        <w:t>目录审核</w:t>
+      </w:r>
+    </w:p>
+    <w:p>
+      <w:pPr>
+        <w:ind w:firstLine="560"/>
+      </w:pPr>
+      <w:r>
+        <w:rPr>
+          <w:noProof/>
+        </w:rPr>
+        <w:drawing>
+          <wp:anchor distT="0" distB="0" distL="114300" distR="114300" simplePos="0" relativeHeight="251736064" behindDoc="0" locked="0" layoutInCell="1" allowOverlap="1" wp14:anchorId="0BE2FA4D" wp14:editId="769665D2">
+            <wp:simplePos x="0" y="0"/>
+            <wp:positionH relativeFrom="column">
+              <wp:posOffset>0</wp:posOffset>
+            </wp:positionH>
+            <wp:positionV relativeFrom="paragraph">
+              <wp:posOffset>897890</wp:posOffset>
+            </wp:positionV>
+            <wp:extent cx="5274310" cy="2381885"/>
+            <wp:effectExtent l="0" t="0" r="2540" b="0"/>
+            <wp:wrapTopAndBottom/>
+            <wp:docPr id="58" name="图片 58"/>
+            <wp:cNvGraphicFramePr>
+              <a:graphicFrameLocks xmlns:a="http://schemas.openxmlformats.org/drawingml/2006/main" noChangeAspect="1"/>
+            </wp:cNvGraphicFramePr>
+            <a:graphic xmlns:a="http://schemas.openxmlformats.org/drawingml/2006/main">
+              <a:graphicData uri="http://schemas.openxmlformats.org/drawingml/2006/picture">
+                <pic:pic xmlns:pic="http://schemas.openxmlformats.org/drawingml/2006/picture">
+                  <pic:nvPicPr>
+                    <pic:cNvPr id="1" name=""/>
+                    <pic:cNvPicPr/>
+                  </pic:nvPicPr>
+                  <pic:blipFill>
+                    <a:blip r:embed="rId47"/>
+                    <a:stretch>
+                      <a:fillRect/>
+                    </a:stretch>
+                  </pic:blipFill>
+                  <pic:spPr>
+                    <a:xfrm>
+                      <a:off x="0" y="0"/>
                       <a:ext cx="5274310" cy="2381885"/>
                     </a:xfrm>
                     <a:prstGeom prst="rect">
@@ -3734,6 +4158,24 @@
           </wp:anchor>
         </w:drawing>
       </w:r>
+      <w:r>
+        <w:rPr>
+          <w:rFonts w:hint="eastAsia"/>
+        </w:rPr>
+        <w:t>用户在数据分类编目系统中将目录数据提交审核之后，其部门中具有管理员角色的用户</w:t>
+      </w:r>
+      <w:r>
+        <w:rPr>
+          <w:rFonts w:hint="eastAsia"/>
+        </w:rPr>
+        <w:t>需要在该页面对该条数据进行审核操作</w:t>
+      </w:r>
+      <w:r>
+        <w:rPr>
+          <w:rFonts w:hint="eastAsia"/>
+        </w:rPr>
+        <w:t>。</w:t>
+      </w:r>
     </w:p>
     <w:p>
       <w:pPr>
@@ -3761,9 +4203,6 @@
     <w:p>
       <w:pPr>
         <w:ind w:firstLine="560"/>
-        <w:rPr>
-          <w:rFonts w:hint="eastAsia"/>
-        </w:rPr>
       </w:pPr>
       <w:r>
         <w:rPr>
@@ -3793,7 +4232,7 @@
                     <pic:cNvPicPr/>
                   </pic:nvPicPr>
                   <pic:blipFill>
-                    <a:blip r:embed="rId42"/>
+                    <a:blip r:embed="rId48"/>
                     <a:stretch>
                       <a:fillRect/>
                     </a:stretch>
@@ -3817,9 +4256,6 @@
     <w:p>
       <w:pPr>
         <w:ind w:firstLine="560"/>
-        <w:rPr>
-          <w:rFonts w:hint="eastAsia"/>
-        </w:rPr>
       </w:pPr>
     </w:p>
     <w:p>
@@ -3831,6 +4267,7 @@
         <w:rPr>
           <w:rFonts w:hint="eastAsia"/>
         </w:rPr>
+        <w:lastRenderedPageBreak/>
         <w:t>元数据审核</w:t>
       </w:r>
     </w:p>
@@ -3842,27 +4279,12 @@
         <w:rPr>
           <w:rFonts w:hint="eastAsia"/>
         </w:rPr>
-        <w:t>用户在数据分类编目系统中将</w:t>
-      </w:r>
-      <w:r>
-        <w:rPr>
-          <w:rFonts w:hint="eastAsia"/>
-        </w:rPr>
-        <w:t>元数据</w:t>
-      </w:r>
-      <w:r>
-        <w:rPr>
-          <w:rFonts w:hint="eastAsia"/>
-        </w:rPr>
-        <w:t>提交审核之后，其部门中具有管理员角色的用户需要在该页面对该条数据进行审核操作。</w:t>
-      </w:r>
-    </w:p>
-    <w:p>
-      <w:pPr>
-        <w:ind w:firstLine="560"/>
-        <w:rPr>
-          <w:rFonts w:hint="eastAsia"/>
-        </w:rPr>
+        <w:t>用户在数据分类编目系统中将元数据提交审核之后，其部门中具有管理员角色的用户需要在该页面对该条数据进行审核操作。</w:t>
+      </w:r>
+    </w:p>
+    <w:p>
+      <w:pPr>
+        <w:ind w:firstLine="560"/>
       </w:pPr>
       <w:r>
         <w:rPr>
@@ -3892,7 +4314,7 @@
                     <pic:cNvPicPr/>
                   </pic:nvPicPr>
                   <pic:blipFill>
-                    <a:blip r:embed="rId43"/>
+                    <a:blip r:embed="rId49"/>
                     <a:stretch>
                       <a:fillRect/>
                     </a:stretch>
@@ -3961,7 +4383,7 @@
                     <pic:cNvPicPr/>
                   </pic:nvPicPr>
                   <pic:blipFill>
-                    <a:blip r:embed="rId42"/>
+                    <a:blip r:embed="rId48"/>
                     <a:stretch>
                       <a:fillRect/>
                     </a:stretch>
@@ -3985,9 +4407,6 @@
     <w:p>
       <w:pPr>
         <w:ind w:firstLine="560"/>
-        <w:rPr>
-          <w:rFonts w:hint="eastAsia"/>
-        </w:rPr>
       </w:pPr>
     </w:p>
     <w:p>
@@ -3995,8 +4414,8 @@
         <w:pStyle w:val="3"/>
         <w:ind w:firstLine="560"/>
       </w:pPr>
-      <w:bookmarkStart w:id="0" w:name="_数据源配置"/>
-      <w:bookmarkEnd w:id="0"/>
+      <w:bookmarkStart w:id="1" w:name="_数据源配置"/>
+      <w:bookmarkEnd w:id="1"/>
       <w:r>
         <w:rPr>
           <w:rFonts w:hint="eastAsia"/>
@@ -4020,7 +4439,6 @@
       <w:pPr>
         <w:ind w:firstLine="560"/>
       </w:pPr>
-      <w:bookmarkStart w:id="1" w:name="_GoBack"/>
       <w:r>
         <w:rPr>
           <w:noProof/>
@@ -4049,7 +4467,7 @@
                     <pic:cNvPicPr/>
                   </pic:nvPicPr>
                   <pic:blipFill>
-                    <a:blip r:embed="rId44"/>
+                    <a:blip r:embed="rId50"/>
                     <a:stretch>
                       <a:fillRect/>
                     </a:stretch>
@@ -4069,14 +4487,10 @@
           </wp:anchor>
         </w:drawing>
       </w:r>
-      <w:bookmarkEnd w:id="1"/>
-    </w:p>
-    <w:p>
-      <w:pPr>
-        <w:ind w:firstLine="560"/>
-        <w:rPr>
-          <w:rFonts w:hint="eastAsia"/>
-        </w:rPr>
+    </w:p>
+    <w:p>
+      <w:pPr>
+        <w:ind w:firstLine="560"/>
       </w:pPr>
     </w:p>
     <w:p>
@@ -4096,10 +4510,359 @@
       <w:pPr>
         <w:ind w:firstLineChars="0" w:firstLine="0"/>
       </w:pPr>
+      <w:r>
+        <w:rPr>
+          <w:rFonts w:hint="eastAsia"/>
+        </w:rPr>
+        <w:t>该数据源是数据分类编目系统资源注册模块中新增元数据界面在选择数据源时所用到的数据。</w:t>
+      </w:r>
+    </w:p>
+    <w:p>
+      <w:pPr>
+        <w:ind w:firstLineChars="0" w:firstLine="0"/>
+        <w:rPr>
+          <w:rFonts w:hint="eastAsia"/>
+        </w:rPr>
+      </w:pPr>
     </w:p>
     <w:bookmarkEnd w:id="2"/>
     <w:p>
       <w:pPr>
+        <w:pStyle w:val="4"/>
+        <w:ind w:firstLine="560"/>
+      </w:pPr>
+      <w:r>
+        <w:rPr>
+          <w:rFonts w:hint="eastAsia"/>
+        </w:rPr>
+        <w:t>查询数据源</w:t>
+      </w:r>
+    </w:p>
+    <w:p>
+      <w:pPr>
+        <w:ind w:firstLine="560"/>
+      </w:pPr>
+      <w:r>
+        <w:rPr>
+          <w:rFonts w:hint="eastAsia"/>
+        </w:rPr>
+        <w:t>在数据源管理页面，以分页列表的方式显示数据库中的数据源数据，并支持使用数据源名称模糊查询。</w:t>
+      </w:r>
+    </w:p>
+    <w:p>
+      <w:pPr>
+        <w:ind w:firstLine="560"/>
+      </w:pPr>
+      <w:r>
+        <w:rPr>
+          <w:noProof/>
+        </w:rPr>
+        <w:lastRenderedPageBreak/>
+        <w:drawing>
+          <wp:anchor distT="0" distB="0" distL="114300" distR="114300" simplePos="0" relativeHeight="251746304" behindDoc="0" locked="0" layoutInCell="1" allowOverlap="1" wp14:anchorId="0652FF6C" wp14:editId="3A752F16">
+            <wp:simplePos x="0" y="0"/>
+            <wp:positionH relativeFrom="column">
+              <wp:posOffset>0</wp:posOffset>
+            </wp:positionH>
+            <wp:positionV relativeFrom="paragraph">
+              <wp:posOffset>371475</wp:posOffset>
+            </wp:positionV>
+            <wp:extent cx="5274310" cy="2363470"/>
+            <wp:effectExtent l="0" t="0" r="2540" b="0"/>
+            <wp:wrapTopAndBottom/>
+            <wp:docPr id="17" name="图片 17"/>
+            <wp:cNvGraphicFramePr>
+              <a:graphicFrameLocks xmlns:a="http://schemas.openxmlformats.org/drawingml/2006/main" noChangeAspect="1"/>
+            </wp:cNvGraphicFramePr>
+            <a:graphic xmlns:a="http://schemas.openxmlformats.org/drawingml/2006/main">
+              <a:graphicData uri="http://schemas.openxmlformats.org/drawingml/2006/picture">
+                <pic:pic xmlns:pic="http://schemas.openxmlformats.org/drawingml/2006/picture">
+                  <pic:nvPicPr>
+                    <pic:cNvPr id="1" name=""/>
+                    <pic:cNvPicPr/>
+                  </pic:nvPicPr>
+                  <pic:blipFill>
+                    <a:blip r:embed="rId51"/>
+                    <a:stretch>
+                      <a:fillRect/>
+                    </a:stretch>
+                  </pic:blipFill>
+                  <pic:spPr>
+                    <a:xfrm>
+                      <a:off x="0" y="0"/>
+                      <a:ext cx="5274310" cy="2363470"/>
+                    </a:xfrm>
+                    <a:prstGeom prst="rect">
+                      <a:avLst/>
+                    </a:prstGeom>
+                  </pic:spPr>
+                </pic:pic>
+              </a:graphicData>
+            </a:graphic>
+          </wp:anchor>
+        </w:drawing>
+      </w:r>
+    </w:p>
+    <w:p>
+      <w:pPr>
+        <w:ind w:firstLine="560"/>
+        <w:rPr>
+          <w:rFonts w:hint="eastAsia"/>
+        </w:rPr>
+      </w:pPr>
+    </w:p>
+    <w:p>
+      <w:pPr>
+        <w:pStyle w:val="4"/>
+        <w:ind w:firstLine="560"/>
+      </w:pPr>
+      <w:r>
+        <w:rPr>
+          <w:rFonts w:hint="eastAsia"/>
+        </w:rPr>
+        <w:t>新增数据源</w:t>
+      </w:r>
+    </w:p>
+    <w:p>
+      <w:pPr>
+        <w:ind w:firstLine="560"/>
+      </w:pPr>
+      <w:r>
+        <w:rPr>
+          <w:rFonts w:hint="eastAsia"/>
+        </w:rPr>
+        <w:t>在数据源管理页面，点击新增按钮</w:t>
+      </w:r>
+      <w:r>
+        <w:rPr>
+          <w:rFonts w:hint="eastAsia"/>
+        </w:rPr>
+        <w:t>，系统弹出数据源编辑界面，在该界面填写数据源相关连接信息后，点击连接测试按钮测试连接信息是否填写正确。</w:t>
+      </w:r>
+    </w:p>
+    <w:p>
+      <w:pPr>
+        <w:ind w:firstLine="560"/>
+      </w:pPr>
+      <w:r>
+        <w:rPr>
+          <w:noProof/>
+        </w:rPr>
+        <w:drawing>
+          <wp:anchor distT="0" distB="0" distL="114300" distR="114300" simplePos="0" relativeHeight="251748352" behindDoc="0" locked="0" layoutInCell="1" allowOverlap="1" wp14:anchorId="785EB2FD" wp14:editId="5C9DDA58">
+            <wp:simplePos x="0" y="0"/>
+            <wp:positionH relativeFrom="column">
+              <wp:posOffset>0</wp:posOffset>
+            </wp:positionH>
+            <wp:positionV relativeFrom="paragraph">
+              <wp:posOffset>371475</wp:posOffset>
+            </wp:positionV>
+            <wp:extent cx="5274310" cy="3714750"/>
+            <wp:effectExtent l="0" t="0" r="2540" b="0"/>
+            <wp:wrapTopAndBottom/>
+            <wp:docPr id="19" name="图片 19"/>
+            <wp:cNvGraphicFramePr>
+              <a:graphicFrameLocks xmlns:a="http://schemas.openxmlformats.org/drawingml/2006/main" noChangeAspect="1"/>
+            </wp:cNvGraphicFramePr>
+            <a:graphic xmlns:a="http://schemas.openxmlformats.org/drawingml/2006/main">
+              <a:graphicData uri="http://schemas.openxmlformats.org/drawingml/2006/picture">
+                <pic:pic xmlns:pic="http://schemas.openxmlformats.org/drawingml/2006/picture">
+                  <pic:nvPicPr>
+                    <pic:cNvPr id="1" name=""/>
+                    <pic:cNvPicPr/>
+                  </pic:nvPicPr>
+                  <pic:blipFill>
+                    <a:blip r:embed="rId52"/>
+                    <a:stretch>
+                      <a:fillRect/>
+                    </a:stretch>
+                  </pic:blipFill>
+                  <pic:spPr>
+                    <a:xfrm>
+                      <a:off x="0" y="0"/>
+                      <a:ext cx="5274310" cy="3714750"/>
+                    </a:xfrm>
+                    <a:prstGeom prst="rect">
+                      <a:avLst/>
+                    </a:prstGeom>
+                  </pic:spPr>
+                </pic:pic>
+              </a:graphicData>
+            </a:graphic>
+          </wp:anchor>
+        </w:drawing>
+      </w:r>
+    </w:p>
+    <w:p>
+      <w:pPr>
+        <w:ind w:firstLine="560"/>
+      </w:pPr>
+      <w:r>
+        <w:rPr>
+          <w:noProof/>
+        </w:rPr>
+        <w:lastRenderedPageBreak/>
+        <w:drawing>
+          <wp:anchor distT="0" distB="0" distL="114300" distR="114300" simplePos="0" relativeHeight="251750400" behindDoc="0" locked="0" layoutInCell="1" allowOverlap="1" wp14:anchorId="5F77602F" wp14:editId="2AB7A48F">
+            <wp:simplePos x="0" y="0"/>
+            <wp:positionH relativeFrom="column">
+              <wp:posOffset>0</wp:posOffset>
+            </wp:positionH>
+            <wp:positionV relativeFrom="paragraph">
+              <wp:posOffset>371475</wp:posOffset>
+            </wp:positionV>
+            <wp:extent cx="5274310" cy="3740150"/>
+            <wp:effectExtent l="0" t="0" r="2540" b="0"/>
+            <wp:wrapTopAndBottom/>
+            <wp:docPr id="21" name="图片 21"/>
+            <wp:cNvGraphicFramePr>
+              <a:graphicFrameLocks xmlns:a="http://schemas.openxmlformats.org/drawingml/2006/main" noChangeAspect="1"/>
+            </wp:cNvGraphicFramePr>
+            <a:graphic xmlns:a="http://schemas.openxmlformats.org/drawingml/2006/main">
+              <a:graphicData uri="http://schemas.openxmlformats.org/drawingml/2006/picture">
+                <pic:pic xmlns:pic="http://schemas.openxmlformats.org/drawingml/2006/picture">
+                  <pic:nvPicPr>
+                    <pic:cNvPr id="1" name=""/>
+                    <pic:cNvPicPr/>
+                  </pic:nvPicPr>
+                  <pic:blipFill>
+                    <a:blip r:embed="rId53"/>
+                    <a:stretch>
+                      <a:fillRect/>
+                    </a:stretch>
+                  </pic:blipFill>
+                  <pic:spPr>
+                    <a:xfrm>
+                      <a:off x="0" y="0"/>
+                      <a:ext cx="5274310" cy="3740150"/>
+                    </a:xfrm>
+                    <a:prstGeom prst="rect">
+                      <a:avLst/>
+                    </a:prstGeom>
+                  </pic:spPr>
+                </pic:pic>
+              </a:graphicData>
+            </a:graphic>
+          </wp:anchor>
+        </w:drawing>
+      </w:r>
+    </w:p>
+    <w:p>
+      <w:pPr>
+        <w:ind w:firstLine="560"/>
+        <w:rPr>
+          <w:rFonts w:hint="eastAsia"/>
+        </w:rPr>
+      </w:pPr>
+      <w:r>
+        <w:rPr>
+          <w:rFonts w:hint="eastAsia"/>
+        </w:rPr>
+        <w:t>当提示连接成功后说明填写信息无误，然后点击确定按钮保存信息。</w:t>
+      </w:r>
+    </w:p>
+    <w:p>
+      <w:pPr>
+        <w:pStyle w:val="4"/>
+        <w:ind w:firstLine="560"/>
+      </w:pPr>
+      <w:r>
+        <w:rPr>
+          <w:rFonts w:hint="eastAsia"/>
+        </w:rPr>
+        <w:t>编辑数据源</w:t>
+      </w:r>
+    </w:p>
+    <w:p>
+      <w:pPr>
+        <w:ind w:firstLine="560"/>
+        <w:rPr>
+          <w:rFonts w:hint="eastAsia"/>
+        </w:rPr>
+      </w:pPr>
+      <w:r>
+        <w:rPr>
+          <w:rFonts w:hint="eastAsia"/>
+        </w:rPr>
+        <w:t>在数据源列表中，点击编辑按钮，即可打开该数据源的编辑页面，之后操作与新增数据源一样。</w:t>
+      </w:r>
+    </w:p>
+    <w:p>
+      <w:pPr>
+        <w:pStyle w:val="4"/>
+        <w:ind w:firstLine="560"/>
+      </w:pPr>
+      <w:r>
+        <w:rPr>
+          <w:rFonts w:hint="eastAsia"/>
+        </w:rPr>
+        <w:t>删除数据源</w:t>
+      </w:r>
+    </w:p>
+    <w:p>
+      <w:pPr>
+        <w:ind w:firstLine="560"/>
+      </w:pPr>
+      <w:r>
+        <w:rPr>
+          <w:noProof/>
+        </w:rPr>
+        <w:drawing>
+          <wp:anchor distT="0" distB="0" distL="114300" distR="114300" simplePos="0" relativeHeight="251752448" behindDoc="0" locked="0" layoutInCell="1" allowOverlap="1" wp14:anchorId="745FFB21" wp14:editId="21321009">
+            <wp:simplePos x="0" y="0"/>
+            <wp:positionH relativeFrom="margin">
+              <wp:align>right</wp:align>
+            </wp:positionH>
+            <wp:positionV relativeFrom="paragraph">
+              <wp:posOffset>965200</wp:posOffset>
+            </wp:positionV>
+            <wp:extent cx="5274310" cy="1476375"/>
+            <wp:effectExtent l="0" t="0" r="2540" b="9525"/>
+            <wp:wrapTopAndBottom/>
+            <wp:docPr id="27" name="图片 27"/>
+            <wp:cNvGraphicFramePr>
+              <a:graphicFrameLocks xmlns:a="http://schemas.openxmlformats.org/drawingml/2006/main" noChangeAspect="1"/>
+            </wp:cNvGraphicFramePr>
+            <a:graphic xmlns:a="http://schemas.openxmlformats.org/drawingml/2006/main">
+              <a:graphicData uri="http://schemas.openxmlformats.org/drawingml/2006/picture">
+                <pic:pic xmlns:pic="http://schemas.openxmlformats.org/drawingml/2006/picture">
+                  <pic:nvPicPr>
+                    <pic:cNvPr id="1" name=""/>
+                    <pic:cNvPicPr/>
+                  </pic:nvPicPr>
+                  <pic:blipFill>
+                    <a:blip r:embed="rId54"/>
+                    <a:stretch>
+                      <a:fillRect/>
+                    </a:stretch>
+                  </pic:blipFill>
+                  <pic:spPr>
+                    <a:xfrm>
+                      <a:off x="0" y="0"/>
+                      <a:ext cx="5274310" cy="1476375"/>
+                    </a:xfrm>
+                    <a:prstGeom prst="rect">
+                      <a:avLst/>
+                    </a:prstGeom>
+                  </pic:spPr>
+                </pic:pic>
+              </a:graphicData>
+            </a:graphic>
+            <wp14:sizeRelV relativeFrom="margin">
+              <wp14:pctHeight>0</wp14:pctHeight>
+            </wp14:sizeRelV>
+          </wp:anchor>
+        </w:drawing>
+      </w:r>
+      <w:r>
+        <w:rPr>
+          <w:rFonts w:hint="eastAsia"/>
+        </w:rPr>
+        <w:t>在数据源列表中点击删除按钮，系统弹出删除确认对话框，点击确定按钮，即可删除该数据源信息。</w:t>
+      </w:r>
+    </w:p>
+    <w:p>
+      <w:pPr>
         <w:pStyle w:val="3"/>
         <w:ind w:firstLine="560"/>
       </w:pPr>
@@ -4107,13 +4870,29 @@
         <w:rPr>
           <w:rFonts w:hint="eastAsia"/>
         </w:rPr>
+        <w:lastRenderedPageBreak/>
         <w:t>用户管理</w:t>
       </w:r>
     </w:p>
     <w:p>
       <w:pPr>
         <w:ind w:firstLine="560"/>
-      </w:pPr>
+        <w:rPr>
+          <w:rFonts w:hint="eastAsia"/>
+        </w:rPr>
+      </w:pPr>
+      <w:r>
+        <w:rPr>
+          <w:rFonts w:hint="eastAsia"/>
+        </w:rPr>
+        <w:t>该模块负责对用户数据维护</w:t>
+      </w:r>
+      <w:r>
+        <w:rPr>
+          <w:rFonts w:hint="eastAsia"/>
+        </w:rPr>
+        <w:t>，包括用户角色配置功能。</w:t>
+      </w:r>
     </w:p>
     <w:p>
       <w:pPr>
@@ -4131,6 +4910,93 @@
       <w:pPr>
         <w:ind w:firstLine="560"/>
       </w:pPr>
+      <w:r>
+        <w:rPr>
+          <w:noProof/>
+        </w:rPr>
+        <w:drawing>
+          <wp:anchor distT="0" distB="0" distL="114300" distR="114300" simplePos="0" relativeHeight="251754496" behindDoc="0" locked="0" layoutInCell="1" allowOverlap="1" wp14:anchorId="3D67761C" wp14:editId="22584C85">
+            <wp:simplePos x="0" y="0"/>
+            <wp:positionH relativeFrom="column">
+              <wp:posOffset>0</wp:posOffset>
+            </wp:positionH>
+            <wp:positionV relativeFrom="paragraph">
+              <wp:posOffset>370840</wp:posOffset>
+            </wp:positionV>
+            <wp:extent cx="5274310" cy="2632075"/>
+            <wp:effectExtent l="0" t="0" r="2540" b="0"/>
+            <wp:wrapTopAndBottom/>
+            <wp:docPr id="28" name="图片 28"/>
+            <wp:cNvGraphicFramePr>
+              <a:graphicFrameLocks xmlns:a="http://schemas.openxmlformats.org/drawingml/2006/main" noChangeAspect="1"/>
+            </wp:cNvGraphicFramePr>
+            <a:graphic xmlns:a="http://schemas.openxmlformats.org/drawingml/2006/main">
+              <a:graphicData uri="http://schemas.openxmlformats.org/drawingml/2006/picture">
+                <pic:pic xmlns:pic="http://schemas.openxmlformats.org/drawingml/2006/picture">
+                  <pic:nvPicPr>
+                    <pic:cNvPr id="1" name=""/>
+                    <pic:cNvPicPr/>
+                  </pic:nvPicPr>
+                  <pic:blipFill>
+                    <a:blip r:embed="rId55"/>
+                    <a:stretch>
+                      <a:fillRect/>
+                    </a:stretch>
+                  </pic:blipFill>
+                  <pic:spPr>
+                    <a:xfrm>
+                      <a:off x="0" y="0"/>
+                      <a:ext cx="5274310" cy="2632075"/>
+                    </a:xfrm>
+                    <a:prstGeom prst="rect">
+                      <a:avLst/>
+                    </a:prstGeom>
+                  </pic:spPr>
+                </pic:pic>
+              </a:graphicData>
+            </a:graphic>
+          </wp:anchor>
+        </w:drawing>
+      </w:r>
+      <w:r>
+        <w:t xml:space="preserve"> </w:t>
+      </w:r>
+    </w:p>
+    <w:p>
+      <w:pPr>
+        <w:ind w:firstLine="560"/>
+      </w:pPr>
+      <w:r>
+        <w:rPr>
+          <w:rFonts w:hint="eastAsia"/>
+        </w:rPr>
+        <w:t>用户查询支持根据部门节点查询以及登录名称模糊查询，查询</w:t>
+      </w:r>
+      <w:r>
+        <w:rPr>
+          <w:rFonts w:hint="eastAsia"/>
+        </w:rPr>
+        <w:t>结果以分类列表展示。</w:t>
+      </w:r>
+    </w:p>
+    <w:p>
+      <w:pPr>
+        <w:ind w:firstLine="560"/>
+      </w:pPr>
+      <w:r>
+        <w:rPr>
+          <w:rFonts w:hint="eastAsia"/>
+        </w:rPr>
+        <w:t>点击界面左侧部门树节点时，右侧用户列表会查询当前节点下的用户数据。同时可在输入框中输入登录名进行模糊查询。</w:t>
+      </w:r>
+    </w:p>
+    <w:p>
+      <w:pPr>
+        <w:ind w:firstLine="560"/>
+        <w:rPr>
+          <w:rFonts w:hint="eastAsia"/>
+        </w:rPr>
+      </w:pPr>
     </w:p>
     <w:p>
       <w:pPr>
@@ -4148,6 +5014,104 @@
       <w:pPr>
         <w:ind w:firstLine="560"/>
       </w:pPr>
+      <w:r>
+        <w:rPr>
+          <w:noProof/>
+        </w:rPr>
+        <w:drawing>
+          <wp:anchor distT="0" distB="0" distL="114300" distR="114300" simplePos="0" relativeHeight="251756544" behindDoc="0" locked="0" layoutInCell="1" allowOverlap="1" wp14:anchorId="27651C81" wp14:editId="4F0B88E2">
+            <wp:simplePos x="0" y="0"/>
+            <wp:positionH relativeFrom="margin">
+              <wp:posOffset>133350</wp:posOffset>
+            </wp:positionH>
+            <wp:positionV relativeFrom="paragraph">
+              <wp:posOffset>836295</wp:posOffset>
+            </wp:positionV>
+            <wp:extent cx="2971800" cy="1657350"/>
+            <wp:effectExtent l="0" t="0" r="0" b="0"/>
+            <wp:wrapTopAndBottom/>
+            <wp:docPr id="31" name="图片 31"/>
+            <wp:cNvGraphicFramePr>
+              <a:graphicFrameLocks xmlns:a="http://schemas.openxmlformats.org/drawingml/2006/main" noChangeAspect="1"/>
+            </wp:cNvGraphicFramePr>
+            <a:graphic xmlns:a="http://schemas.openxmlformats.org/drawingml/2006/main">
+              <a:graphicData uri="http://schemas.openxmlformats.org/drawingml/2006/picture">
+                <pic:pic xmlns:pic="http://schemas.openxmlformats.org/drawingml/2006/picture">
+                  <pic:nvPicPr>
+                    <pic:cNvPr id="1" name=""/>
+                    <pic:cNvPicPr/>
+                  </pic:nvPicPr>
+                  <pic:blipFill>
+                    <a:blip r:embed="rId56"/>
+                    <a:stretch>
+                      <a:fillRect/>
+                    </a:stretch>
+                  </pic:blipFill>
+                  <pic:spPr>
+                    <a:xfrm>
+                      <a:off x="0" y="0"/>
+                      <a:ext cx="2971800" cy="1657350"/>
+                    </a:xfrm>
+                    <a:prstGeom prst="rect">
+                      <a:avLst/>
+                    </a:prstGeom>
+                  </pic:spPr>
+                </pic:pic>
+              </a:graphicData>
+            </a:graphic>
+            <wp14:sizeRelH relativeFrom="margin">
+              <wp14:pctWidth>0</wp14:pctWidth>
+            </wp14:sizeRelH>
+            <wp14:sizeRelV relativeFrom="margin">
+              <wp14:pctHeight>0</wp14:pctHeight>
+            </wp14:sizeRelV>
+          </wp:anchor>
+        </w:drawing>
+      </w:r>
+      <w:r>
+        <w:rPr>
+          <w:rFonts w:hint="eastAsia"/>
+        </w:rPr>
+        <w:t>新增用户时，必须先点击部门树节点，作为新用户的所属部门，否则无法新增。</w:t>
+      </w:r>
+    </w:p>
+    <w:p>
+      <w:pPr>
+        <w:ind w:firstLine="560"/>
+        <w:rPr>
+          <w:rFonts w:hint="eastAsia"/>
+        </w:rPr>
+      </w:pPr>
+      <w:r>
+        <w:rPr>
+          <w:rFonts w:hint="eastAsia"/>
+        </w:rPr>
+        <w:lastRenderedPageBreak/>
+        <w:t>点击新增按钮，用户信息编辑界面输入姓名、登录名后点击确定按钮即可完成用户新增，新增用户的登录系统的默认登密码为</w:t>
+      </w:r>
+      <w:r>
+        <w:rPr>
+          <w:rFonts w:hint="eastAsia"/>
+        </w:rPr>
+        <w:t>1</w:t>
+      </w:r>
+      <w:r>
+        <w:t>23456</w:t>
+      </w:r>
+      <w:r>
+        <w:rPr>
+          <w:rFonts w:hint="eastAsia"/>
+        </w:rPr>
+        <w:t>，新用户可通过登录数据分类编目系统以及本系统进行密码修改操作。</w:t>
+      </w:r>
+    </w:p>
+    <w:p>
+      <w:pPr>
+        <w:ind w:firstLine="560"/>
+        <w:rPr>
+          <w:rFonts w:hint="eastAsia"/>
+        </w:rPr>
+      </w:pPr>
     </w:p>
     <w:p>
       <w:pPr>
@@ -4165,6 +5129,32 @@
       <w:pPr>
         <w:ind w:firstLine="560"/>
       </w:pPr>
+      <w:r>
+        <w:rPr>
+          <w:rFonts w:hint="eastAsia"/>
+        </w:rPr>
+        <w:t>修改用户时，可点击用户数据列表中的编辑按钮，</w:t>
+      </w:r>
+      <w:r>
+        <w:rPr>
+          <w:rFonts w:hint="eastAsia"/>
+        </w:rPr>
+        <w:t>之后操作与新增用户时一样</w:t>
+      </w:r>
+      <w:r>
+        <w:rPr>
+          <w:rFonts w:hint="eastAsia"/>
+        </w:rPr>
+        <w:t>。</w:t>
+      </w:r>
+    </w:p>
+    <w:p>
+      <w:pPr>
+        <w:ind w:firstLine="560"/>
+        <w:rPr>
+          <w:rFonts w:hint="eastAsia"/>
+        </w:rPr>
+      </w:pPr>
     </w:p>
     <w:p>
       <w:pPr>
@@ -4175,13 +5165,178 @@
         <w:rPr>
           <w:rFonts w:hint="eastAsia"/>
         </w:rPr>
+        <w:t>删除用户</w:t>
+      </w:r>
+    </w:p>
+    <w:p>
+      <w:pPr>
+        <w:ind w:firstLine="560"/>
+      </w:pPr>
+      <w:r>
+        <w:rPr>
+          <w:rFonts w:hint="eastAsia"/>
+        </w:rPr>
+        <w:t>删除用户时，在用户数据列表中点击删除按钮，之后系统弹出删除确认对话框，点击确定按钮即可删除。</w:t>
+      </w:r>
+      <w:r>
+        <w:rPr>
+          <w:rFonts w:hint="eastAsia"/>
+        </w:rPr>
+        <w:t>（该删除为逻辑删除）</w:t>
+      </w:r>
+    </w:p>
+    <w:p>
+      <w:pPr>
+        <w:ind w:firstLine="560"/>
+      </w:pPr>
+      <w:r>
+        <w:rPr>
+          <w:noProof/>
+        </w:rPr>
+        <w:drawing>
+          <wp:anchor distT="0" distB="0" distL="114300" distR="114300" simplePos="0" relativeHeight="251758592" behindDoc="0" locked="0" layoutInCell="1" allowOverlap="1" wp14:anchorId="2BE36FFB" wp14:editId="6B65F46A">
+            <wp:simplePos x="0" y="0"/>
+            <wp:positionH relativeFrom="column">
+              <wp:posOffset>0</wp:posOffset>
+            </wp:positionH>
+            <wp:positionV relativeFrom="paragraph">
+              <wp:posOffset>370840</wp:posOffset>
+            </wp:positionV>
+            <wp:extent cx="4143375" cy="2105025"/>
+            <wp:effectExtent l="0" t="0" r="9525" b="9525"/>
+            <wp:wrapTopAndBottom/>
+            <wp:docPr id="36" name="图片 36"/>
+            <wp:cNvGraphicFramePr>
+              <a:graphicFrameLocks xmlns:a="http://schemas.openxmlformats.org/drawingml/2006/main" noChangeAspect="1"/>
+            </wp:cNvGraphicFramePr>
+            <a:graphic xmlns:a="http://schemas.openxmlformats.org/drawingml/2006/main">
+              <a:graphicData uri="http://schemas.openxmlformats.org/drawingml/2006/picture">
+                <pic:pic xmlns:pic="http://schemas.openxmlformats.org/drawingml/2006/picture">
+                  <pic:nvPicPr>
+                    <pic:cNvPr id="1" name=""/>
+                    <pic:cNvPicPr/>
+                  </pic:nvPicPr>
+                  <pic:blipFill>
+                    <a:blip r:embed="rId57"/>
+                    <a:stretch>
+                      <a:fillRect/>
+                    </a:stretch>
+                  </pic:blipFill>
+                  <pic:spPr>
+                    <a:xfrm>
+                      <a:off x="0" y="0"/>
+                      <a:ext cx="4143375" cy="2105025"/>
+                    </a:xfrm>
+                    <a:prstGeom prst="rect">
+                      <a:avLst/>
+                    </a:prstGeom>
+                  </pic:spPr>
+                </pic:pic>
+              </a:graphicData>
+            </a:graphic>
+          </wp:anchor>
+        </w:drawing>
+      </w:r>
+    </w:p>
+    <w:p>
+      <w:pPr>
+        <w:ind w:firstLine="560"/>
+        <w:rPr>
+          <w:rFonts w:hint="eastAsia"/>
+        </w:rPr>
+      </w:pPr>
+    </w:p>
+    <w:p>
+      <w:pPr>
+        <w:pStyle w:val="4"/>
+        <w:ind w:firstLine="560"/>
+      </w:pPr>
+      <w:r>
+        <w:rPr>
+          <w:rFonts w:hint="eastAsia"/>
+        </w:rPr>
+        <w:t>配置角色</w:t>
+      </w:r>
+    </w:p>
+    <w:p>
+      <w:pPr>
+        <w:ind w:firstLine="560"/>
+        <w:rPr>
+          <w:rFonts w:hint="eastAsia"/>
+        </w:rPr>
+      </w:pPr>
+      <w:r>
+        <w:rPr>
+          <w:rFonts w:hint="eastAsia"/>
+        </w:rPr>
+        <w:t>点击用户数据列表中的角色按钮，即可打开角色配置界面，在界面中勾选要配置的角色，然后点击确定按钮即可。</w:t>
+      </w:r>
+    </w:p>
+    <w:p>
+      <w:pPr>
+        <w:ind w:firstLine="560"/>
+      </w:pPr>
+    </w:p>
+    <w:p>
+      <w:pPr>
+        <w:ind w:firstLine="560"/>
+      </w:pPr>
+      <w:r>
+        <w:rPr>
+          <w:noProof/>
+        </w:rPr>
         <w:lastRenderedPageBreak/>
-        <w:t>删除用户</w:t>
-      </w:r>
-    </w:p>
-    <w:p>
-      <w:pPr>
-        <w:ind w:firstLine="560"/>
+        <w:drawing>
+          <wp:anchor distT="0" distB="0" distL="114300" distR="114300" simplePos="0" relativeHeight="251760640" behindDoc="0" locked="0" layoutInCell="1" allowOverlap="1" wp14:anchorId="60482E67" wp14:editId="636BE983">
+            <wp:simplePos x="0" y="0"/>
+            <wp:positionH relativeFrom="column">
+              <wp:posOffset>0</wp:posOffset>
+            </wp:positionH>
+            <wp:positionV relativeFrom="paragraph">
+              <wp:posOffset>371475</wp:posOffset>
+            </wp:positionV>
+            <wp:extent cx="2924175" cy="3209925"/>
+            <wp:effectExtent l="0" t="0" r="9525" b="9525"/>
+            <wp:wrapTopAndBottom/>
+            <wp:docPr id="37" name="图片 37"/>
+            <wp:cNvGraphicFramePr>
+              <a:graphicFrameLocks xmlns:a="http://schemas.openxmlformats.org/drawingml/2006/main" noChangeAspect="1"/>
+            </wp:cNvGraphicFramePr>
+            <a:graphic xmlns:a="http://schemas.openxmlformats.org/drawingml/2006/main">
+              <a:graphicData uri="http://schemas.openxmlformats.org/drawingml/2006/picture">
+                <pic:pic xmlns:pic="http://schemas.openxmlformats.org/drawingml/2006/picture">
+                  <pic:nvPicPr>
+                    <pic:cNvPr id="1" name=""/>
+                    <pic:cNvPicPr/>
+                  </pic:nvPicPr>
+                  <pic:blipFill>
+                    <a:blip r:embed="rId58"/>
+                    <a:stretch>
+                      <a:fillRect/>
+                    </a:stretch>
+                  </pic:blipFill>
+                  <pic:spPr>
+                    <a:xfrm>
+                      <a:off x="0" y="0"/>
+                      <a:ext cx="2924175" cy="3209925"/>
+                    </a:xfrm>
+                    <a:prstGeom prst="rect">
+                      <a:avLst/>
+                    </a:prstGeom>
+                  </pic:spPr>
+                </pic:pic>
+              </a:graphicData>
+            </a:graphic>
+          </wp:anchor>
+        </w:drawing>
+      </w:r>
+    </w:p>
+    <w:p>
+      <w:pPr>
+        <w:ind w:firstLine="560"/>
+        <w:rPr>
+          <w:rFonts w:hint="eastAsia"/>
+        </w:rPr>
       </w:pPr>
     </w:p>
     <w:p>
@@ -4193,12 +5348,160 @@
         <w:rPr>
           <w:rFonts w:hint="eastAsia"/>
         </w:rPr>
-        <w:t>配置角色</w:t>
-      </w:r>
-    </w:p>
-    <w:p>
-      <w:pPr>
-        <w:ind w:firstLine="560"/>
+        <w:t>修改密码</w:t>
+      </w:r>
+    </w:p>
+    <w:p>
+      <w:pPr>
+        <w:ind w:firstLine="560"/>
+      </w:pPr>
+      <w:r>
+        <w:rPr>
+          <w:rFonts w:hint="eastAsia"/>
+        </w:rPr>
+        <w:t>用户可登录本系统或者数据分类编目系统，在系统右上角会显示当前登录用户，将鼠标移动到当前登录用户文本上方后，会显示修改密码菜单。</w:t>
+      </w:r>
+    </w:p>
+    <w:p>
+      <w:pPr>
+        <w:ind w:firstLine="560"/>
+        <w:rPr>
+          <w:rFonts w:hint="eastAsia"/>
+        </w:rPr>
+      </w:pPr>
+      <w:r>
+        <w:rPr>
+          <w:noProof/>
+        </w:rPr>
+        <w:drawing>
+          <wp:anchor distT="0" distB="0" distL="114300" distR="114300" simplePos="0" relativeHeight="251762688" behindDoc="0" locked="0" layoutInCell="1" allowOverlap="1" wp14:anchorId="10B6E3D9" wp14:editId="7BB799A2">
+            <wp:simplePos x="0" y="0"/>
+            <wp:positionH relativeFrom="column">
+              <wp:posOffset>0</wp:posOffset>
+            </wp:positionH>
+            <wp:positionV relativeFrom="paragraph">
+              <wp:posOffset>370840</wp:posOffset>
+            </wp:positionV>
+            <wp:extent cx="5274310" cy="1370330"/>
+            <wp:effectExtent l="0" t="0" r="2540" b="1270"/>
+            <wp:wrapTopAndBottom/>
+            <wp:docPr id="42" name="图片 42"/>
+            <wp:cNvGraphicFramePr>
+              <a:graphicFrameLocks xmlns:a="http://schemas.openxmlformats.org/drawingml/2006/main" noChangeAspect="1"/>
+            </wp:cNvGraphicFramePr>
+            <a:graphic xmlns:a="http://schemas.openxmlformats.org/drawingml/2006/main">
+              <a:graphicData uri="http://schemas.openxmlformats.org/drawingml/2006/picture">
+                <pic:pic xmlns:pic="http://schemas.openxmlformats.org/drawingml/2006/picture">
+                  <pic:nvPicPr>
+                    <pic:cNvPr id="1" name=""/>
+                    <pic:cNvPicPr/>
+                  </pic:nvPicPr>
+                  <pic:blipFill>
+                    <a:blip r:embed="rId59"/>
+                    <a:stretch>
+                      <a:fillRect/>
+                    </a:stretch>
+                  </pic:blipFill>
+                  <pic:spPr>
+                    <a:xfrm>
+                      <a:off x="0" y="0"/>
+                      <a:ext cx="5274310" cy="1370330"/>
+                    </a:xfrm>
+                    <a:prstGeom prst="rect">
+                      <a:avLst/>
+                    </a:prstGeom>
+                  </pic:spPr>
+                </pic:pic>
+              </a:graphicData>
+            </a:graphic>
+          </wp:anchor>
+        </w:drawing>
+      </w:r>
+    </w:p>
+    <w:p>
+      <w:pPr>
+        <w:ind w:firstLine="560"/>
+      </w:pPr>
+    </w:p>
+    <w:p>
+      <w:pPr>
+        <w:ind w:firstLine="560"/>
+      </w:pPr>
+      <w:r>
+        <w:rPr>
+          <w:rFonts w:hint="eastAsia"/>
+        </w:rPr>
+        <w:t>在修改密码界面中输入当前用户的原密码，与新密码后点击修改按钮，即可完成密码修改操作。</w:t>
+      </w:r>
+    </w:p>
+    <w:p>
+      <w:pPr>
+        <w:ind w:firstLine="560"/>
+      </w:pPr>
+    </w:p>
+    <w:p>
+      <w:pPr>
+        <w:ind w:firstLine="560"/>
+        <w:rPr>
+          <w:rFonts w:hint="eastAsia"/>
+        </w:rPr>
+      </w:pPr>
+      <w:r>
+        <w:rPr>
+          <w:noProof/>
+        </w:rPr>
+        <w:lastRenderedPageBreak/>
+        <w:drawing>
+          <wp:anchor distT="0" distB="0" distL="114300" distR="114300" simplePos="0" relativeHeight="251764736" behindDoc="0" locked="0" layoutInCell="1" allowOverlap="1" wp14:anchorId="637464AE" wp14:editId="6452E9D9">
+            <wp:simplePos x="0" y="0"/>
+            <wp:positionH relativeFrom="column">
+              <wp:posOffset>0</wp:posOffset>
+            </wp:positionH>
+            <wp:positionV relativeFrom="paragraph">
+              <wp:posOffset>371475</wp:posOffset>
+            </wp:positionV>
+            <wp:extent cx="3838575" cy="2390775"/>
+            <wp:effectExtent l="0" t="0" r="9525" b="9525"/>
+            <wp:wrapTopAndBottom/>
+            <wp:docPr id="43" name="图片 43"/>
+            <wp:cNvGraphicFramePr>
+              <a:graphicFrameLocks xmlns:a="http://schemas.openxmlformats.org/drawingml/2006/main" noChangeAspect="1"/>
+            </wp:cNvGraphicFramePr>
+            <a:graphic xmlns:a="http://schemas.openxmlformats.org/drawingml/2006/main">
+              <a:graphicData uri="http://schemas.openxmlformats.org/drawingml/2006/picture">
+                <pic:pic xmlns:pic="http://schemas.openxmlformats.org/drawingml/2006/picture">
+                  <pic:nvPicPr>
+                    <pic:cNvPr id="1" name=""/>
+                    <pic:cNvPicPr/>
+                  </pic:nvPicPr>
+                  <pic:blipFill>
+                    <a:blip r:embed="rId60"/>
+                    <a:stretch>
+                      <a:fillRect/>
+                    </a:stretch>
+                  </pic:blipFill>
+                  <pic:spPr>
+                    <a:xfrm>
+                      <a:off x="0" y="0"/>
+                      <a:ext cx="3838575" cy="2390775"/>
+                    </a:xfrm>
+                    <a:prstGeom prst="rect">
+                      <a:avLst/>
+                    </a:prstGeom>
+                  </pic:spPr>
+                </pic:pic>
+              </a:graphicData>
+            </a:graphic>
+          </wp:anchor>
+        </w:drawing>
+      </w:r>
+    </w:p>
+    <w:p>
+      <w:pPr>
+        <w:ind w:firstLine="560"/>
+        <w:rPr>
+          <w:rFonts w:hint="eastAsia"/>
+        </w:rPr>
       </w:pPr>
     </w:p>
     <w:p>
@@ -4215,11 +5518,6 @@
     </w:p>
     <w:p>
       <w:pPr>
-        <w:ind w:firstLine="560"/>
-      </w:pPr>
-    </w:p>
-    <w:p>
-      <w:pPr>
         <w:pStyle w:val="4"/>
         <w:ind w:firstLine="560"/>
       </w:pPr>
@@ -4234,6 +5532,87 @@
       <w:pPr>
         <w:ind w:firstLine="560"/>
       </w:pPr>
+      <w:r>
+        <w:rPr>
+          <w:rFonts w:hint="eastAsia"/>
+        </w:rPr>
+        <w:t>在部门管理页面中，左侧为部门树，点击部门树中的节点，即可查询当前部门的下一级部门列表，并在右侧部门列表中分页显示。</w:t>
+      </w:r>
+    </w:p>
+    <w:p>
+      <w:pPr>
+        <w:ind w:firstLine="560"/>
+        <w:rPr>
+          <w:rFonts w:hint="eastAsia"/>
+        </w:rPr>
+      </w:pPr>
+      <w:r>
+        <w:rPr>
+          <w:rFonts w:hint="eastAsia"/>
+        </w:rPr>
+        <w:t>在部门列表的输入框中输入部门名称即可进行模糊查询。</w:t>
+      </w:r>
+    </w:p>
+    <w:p>
+      <w:pPr>
+        <w:ind w:firstLine="560"/>
+      </w:pPr>
+      <w:r>
+        <w:rPr>
+          <w:noProof/>
+        </w:rPr>
+        <w:drawing>
+          <wp:anchor distT="0" distB="0" distL="114300" distR="114300" simplePos="0" relativeHeight="251766784" behindDoc="0" locked="0" layoutInCell="1" allowOverlap="1" wp14:anchorId="57E5AF38" wp14:editId="6EFCF94B">
+            <wp:simplePos x="0" y="0"/>
+            <wp:positionH relativeFrom="column">
+              <wp:posOffset>0</wp:posOffset>
+            </wp:positionH>
+            <wp:positionV relativeFrom="paragraph">
+              <wp:posOffset>370840</wp:posOffset>
+            </wp:positionV>
+            <wp:extent cx="5274310" cy="3188335"/>
+            <wp:effectExtent l="0" t="0" r="2540" b="0"/>
+            <wp:wrapTopAndBottom/>
+            <wp:docPr id="48" name="图片 48"/>
+            <wp:cNvGraphicFramePr>
+              <a:graphicFrameLocks xmlns:a="http://schemas.openxmlformats.org/drawingml/2006/main" noChangeAspect="1"/>
+            </wp:cNvGraphicFramePr>
+            <a:graphic xmlns:a="http://schemas.openxmlformats.org/drawingml/2006/main">
+              <a:graphicData uri="http://schemas.openxmlformats.org/drawingml/2006/picture">
+                <pic:pic xmlns:pic="http://schemas.openxmlformats.org/drawingml/2006/picture">
+                  <pic:nvPicPr>
+                    <pic:cNvPr id="1" name=""/>
+                    <pic:cNvPicPr/>
+                  </pic:nvPicPr>
+                  <pic:blipFill>
+                    <a:blip r:embed="rId61"/>
+                    <a:stretch>
+                      <a:fillRect/>
+                    </a:stretch>
+                  </pic:blipFill>
+                  <pic:spPr>
+                    <a:xfrm>
+                      <a:off x="0" y="0"/>
+                      <a:ext cx="5274310" cy="3188335"/>
+                    </a:xfrm>
+                    <a:prstGeom prst="rect">
+                      <a:avLst/>
+                    </a:prstGeom>
+                  </pic:spPr>
+                </pic:pic>
+              </a:graphicData>
+            </a:graphic>
+          </wp:anchor>
+        </w:drawing>
+      </w:r>
+    </w:p>
+    <w:p>
+      <w:pPr>
+        <w:ind w:firstLine="560"/>
+        <w:rPr>
+          <w:rFonts w:hint="eastAsia"/>
+        </w:rPr>
+      </w:pPr>
     </w:p>
     <w:p>
       <w:pPr>
@@ -4251,6 +5630,84 @@
       <w:pPr>
         <w:ind w:firstLine="560"/>
       </w:pPr>
+      <w:r>
+        <w:rPr>
+          <w:rFonts w:hint="eastAsia"/>
+        </w:rPr>
+        <w:t>新增部门时，必须先点击部门树种的节点以作为新增部门的父级部门。</w:t>
+      </w:r>
+    </w:p>
+    <w:p>
+      <w:pPr>
+        <w:ind w:firstLine="560"/>
+      </w:pPr>
+      <w:r>
+        <w:rPr>
+          <w:rFonts w:hint="eastAsia"/>
+        </w:rPr>
+        <w:t>点击新增按钮，在部门编辑界面中输入部门编号、部门名称、部门简称以及同级排序权重后点击确定按钮。</w:t>
+      </w:r>
+    </w:p>
+    <w:p>
+      <w:pPr>
+        <w:ind w:firstLine="560"/>
+      </w:pPr>
+      <w:r>
+        <w:rPr>
+          <w:noProof/>
+        </w:rPr>
+        <w:drawing>
+          <wp:anchor distT="0" distB="0" distL="114300" distR="114300" simplePos="0" relativeHeight="251768832" behindDoc="0" locked="0" layoutInCell="1" allowOverlap="1" wp14:anchorId="66AA41A8" wp14:editId="72A49BA3">
+            <wp:simplePos x="0" y="0"/>
+            <wp:positionH relativeFrom="column">
+              <wp:posOffset>0</wp:posOffset>
+            </wp:positionH>
+            <wp:positionV relativeFrom="paragraph">
+              <wp:posOffset>370840</wp:posOffset>
+            </wp:positionV>
+            <wp:extent cx="5274310" cy="3588385"/>
+            <wp:effectExtent l="0" t="0" r="2540" b="0"/>
+            <wp:wrapTopAndBottom/>
+            <wp:docPr id="50" name="图片 50"/>
+            <wp:cNvGraphicFramePr>
+              <a:graphicFrameLocks xmlns:a="http://schemas.openxmlformats.org/drawingml/2006/main" noChangeAspect="1"/>
+            </wp:cNvGraphicFramePr>
+            <a:graphic xmlns:a="http://schemas.openxmlformats.org/drawingml/2006/main">
+              <a:graphicData uri="http://schemas.openxmlformats.org/drawingml/2006/picture">
+                <pic:pic xmlns:pic="http://schemas.openxmlformats.org/drawingml/2006/picture">
+                  <pic:nvPicPr>
+                    <pic:cNvPr id="1" name=""/>
+                    <pic:cNvPicPr/>
+                  </pic:nvPicPr>
+                  <pic:blipFill>
+                    <a:blip r:embed="rId62"/>
+                    <a:stretch>
+                      <a:fillRect/>
+                    </a:stretch>
+                  </pic:blipFill>
+                  <pic:spPr>
+                    <a:xfrm>
+                      <a:off x="0" y="0"/>
+                      <a:ext cx="5274310" cy="3588385"/>
+                    </a:xfrm>
+                    <a:prstGeom prst="rect">
+                      <a:avLst/>
+                    </a:prstGeom>
+                  </pic:spPr>
+                </pic:pic>
+              </a:graphicData>
+            </a:graphic>
+          </wp:anchor>
+        </w:drawing>
+      </w:r>
+    </w:p>
+    <w:p>
+      <w:pPr>
+        <w:ind w:firstLine="560"/>
+        <w:rPr>
+          <w:rFonts w:hint="eastAsia"/>
+        </w:rPr>
+      </w:pPr>
     </w:p>
     <w:p>
       <w:pPr>
@@ -4268,6 +5725,20 @@
       <w:pPr>
         <w:ind w:firstLine="560"/>
       </w:pPr>
+      <w:r>
+        <w:rPr>
+          <w:rFonts w:hint="eastAsia"/>
+        </w:rPr>
+        <w:t>在部门列表中点击编辑按钮，系统会弹出部门编辑界面，之后的操作与新增部门时一样。</w:t>
+      </w:r>
+    </w:p>
+    <w:p>
+      <w:pPr>
+        <w:ind w:firstLine="560"/>
+        <w:rPr>
+          <w:rFonts w:hint="eastAsia"/>
+        </w:rPr>
+      </w:pPr>
     </w:p>
     <w:p>
       <w:pPr>
@@ -4285,6 +5756,27 @@
       <w:pPr>
         <w:ind w:firstLine="560"/>
       </w:pPr>
+      <w:r>
+        <w:rPr>
+          <w:rFonts w:hint="eastAsia"/>
+        </w:rPr>
+        <w:t>在部门列表中点击删除按钮，系统会弹出删除确认的对话框，点</w:t>
+      </w:r>
+      <w:r>
+        <w:rPr>
+          <w:rFonts w:hint="eastAsia"/>
+        </w:rPr>
+        <w:lastRenderedPageBreak/>
+        <w:t>击确定按钮，即可删除部门（逻辑删除）。</w:t>
+      </w:r>
+    </w:p>
+    <w:p>
+      <w:pPr>
+        <w:ind w:firstLine="560"/>
+        <w:rPr>
+          <w:rFonts w:hint="eastAsia"/>
+        </w:rPr>
+      </w:pPr>
     </w:p>
     <w:p>
       <w:pPr>
@@ -4302,6 +5794,77 @@
       <w:pPr>
         <w:ind w:firstLine="560"/>
       </w:pPr>
+      <w:r>
+        <w:rPr>
+          <w:rFonts w:hint="eastAsia"/>
+        </w:rPr>
+        <w:t>超级管理员、部门管理员、普通用户为系统中默认角色，不可删除。</w:t>
+      </w:r>
+    </w:p>
+    <w:p>
+      <w:pPr>
+        <w:ind w:firstLine="560"/>
+      </w:pPr>
+      <w:r>
+        <w:rPr>
+          <w:rFonts w:hint="eastAsia"/>
+        </w:rPr>
+        <w:t>超级管理员：系统最高权限角色</w:t>
+      </w:r>
+      <w:r>
+        <w:rPr>
+          <w:rFonts w:hint="eastAsia"/>
+        </w:rPr>
+        <w:t>，可访问系统所有功能菜单</w:t>
+      </w:r>
+      <w:r>
+        <w:rPr>
+          <w:rFonts w:hint="eastAsia"/>
+        </w:rPr>
+        <w:t>。</w:t>
+      </w:r>
+    </w:p>
+    <w:p>
+      <w:pPr>
+        <w:ind w:firstLine="560"/>
+      </w:pPr>
+      <w:r>
+        <w:rPr>
+          <w:rFonts w:hint="eastAsia"/>
+        </w:rPr>
+        <w:t>部门管理员：默认拥有当前部门及子级部门数据权限</w:t>
+      </w:r>
+      <w:r>
+        <w:rPr>
+          <w:rFonts w:hint="eastAsia"/>
+        </w:rPr>
+        <w:t>，可访问系统所有功能菜单</w:t>
+      </w:r>
+      <w:r>
+        <w:rPr>
+          <w:rFonts w:hint="eastAsia"/>
+        </w:rPr>
+        <w:t>。</w:t>
+      </w:r>
+    </w:p>
+    <w:p>
+      <w:pPr>
+        <w:ind w:firstLine="560"/>
+      </w:pPr>
+      <w:r>
+        <w:rPr>
+          <w:rFonts w:hint="eastAsia"/>
+        </w:rPr>
+        <w:t>普通用户：默认拥有当前部门及子部门数据权限，可访问数据分类编目系统所有菜单，不可访问数据管控系统功能菜单。</w:t>
+      </w:r>
+    </w:p>
+    <w:p>
+      <w:pPr>
+        <w:ind w:firstLine="560"/>
+        <w:rPr>
+          <w:rFonts w:hint="eastAsia"/>
+        </w:rPr>
+      </w:pPr>
     </w:p>
     <w:p>
       <w:pPr>
@@ -4319,6 +5882,65 @@
       <w:pPr>
         <w:ind w:firstLine="560"/>
       </w:pPr>
+      <w:r>
+        <w:rPr>
+          <w:rFonts w:hint="eastAsia"/>
+        </w:rPr>
+        <w:t>支持输入角色名称进行模糊查询，查询结果以分页列表展示。</w:t>
+      </w:r>
+    </w:p>
+    <w:p>
+      <w:pPr>
+        <w:ind w:firstLine="560"/>
+      </w:pPr>
+      <w:r>
+        <w:rPr>
+          <w:noProof/>
+        </w:rPr>
+        <w:drawing>
+          <wp:anchor distT="0" distB="0" distL="114300" distR="114300" simplePos="0" relativeHeight="251770880" behindDoc="0" locked="0" layoutInCell="1" allowOverlap="1" wp14:anchorId="0192F100" wp14:editId="0785A9AB">
+            <wp:simplePos x="0" y="0"/>
+            <wp:positionH relativeFrom="column">
+              <wp:posOffset>0</wp:posOffset>
+            </wp:positionH>
+            <wp:positionV relativeFrom="paragraph">
+              <wp:posOffset>361315</wp:posOffset>
+            </wp:positionV>
+            <wp:extent cx="4543425" cy="2952750"/>
+            <wp:effectExtent l="0" t="0" r="9525" b="0"/>
+            <wp:wrapTopAndBottom/>
+            <wp:docPr id="51" name="图片 51"/>
+            <wp:cNvGraphicFramePr>
+              <a:graphicFrameLocks xmlns:a="http://schemas.openxmlformats.org/drawingml/2006/main" noChangeAspect="1"/>
+            </wp:cNvGraphicFramePr>
+            <a:graphic xmlns:a="http://schemas.openxmlformats.org/drawingml/2006/main">
+              <a:graphicData uri="http://schemas.openxmlformats.org/drawingml/2006/picture">
+                <pic:pic xmlns:pic="http://schemas.openxmlformats.org/drawingml/2006/picture">
+                  <pic:nvPicPr>
+                    <pic:cNvPr id="1" name=""/>
+                    <pic:cNvPicPr/>
+                  </pic:nvPicPr>
+                  <pic:blipFill>
+                    <a:blip r:embed="rId63"/>
+                    <a:stretch>
+                      <a:fillRect/>
+                    </a:stretch>
+                  </pic:blipFill>
+                  <pic:spPr>
+                    <a:xfrm>
+                      <a:off x="0" y="0"/>
+                      <a:ext cx="4543425" cy="2952750"/>
+                    </a:xfrm>
+                    <a:prstGeom prst="rect">
+                      <a:avLst/>
+                    </a:prstGeom>
+                  </pic:spPr>
+                </pic:pic>
+              </a:graphicData>
+            </a:graphic>
+          </wp:anchor>
+        </w:drawing>
+      </w:r>
     </w:p>
     <w:p>
       <w:pPr>
@@ -4329,6 +5951,7 @@
         <w:rPr>
           <w:rFonts w:hint="eastAsia"/>
         </w:rPr>
+        <w:lastRenderedPageBreak/>
         <w:t>新增角色</w:t>
       </w:r>
     </w:p>
@@ -4336,6 +5959,73 @@
       <w:pPr>
         <w:ind w:firstLine="560"/>
       </w:pPr>
+      <w:r>
+        <w:rPr>
+          <w:rFonts w:hint="eastAsia"/>
+        </w:rPr>
+        <w:t>在角色管理页面，点击新增按钮后，在页面右侧的操作表单中输入橘色名称和角色描述，点击保存按钮。</w:t>
+      </w:r>
+    </w:p>
+    <w:p>
+      <w:pPr>
+        <w:ind w:firstLine="560"/>
+      </w:pPr>
+      <w:r>
+        <w:rPr>
+          <w:noProof/>
+        </w:rPr>
+        <w:drawing>
+          <wp:anchor distT="0" distB="0" distL="114300" distR="114300" simplePos="0" relativeHeight="251772928" behindDoc="0" locked="0" layoutInCell="1" allowOverlap="1" wp14:anchorId="2CAC6BC8" wp14:editId="5F01126B">
+            <wp:simplePos x="0" y="0"/>
+            <wp:positionH relativeFrom="column">
+              <wp:posOffset>0</wp:posOffset>
+            </wp:positionH>
+            <wp:positionV relativeFrom="paragraph">
+              <wp:posOffset>370840</wp:posOffset>
+            </wp:positionV>
+            <wp:extent cx="5274310" cy="1751330"/>
+            <wp:effectExtent l="0" t="0" r="2540" b="1270"/>
+            <wp:wrapTopAndBottom/>
+            <wp:docPr id="53" name="图片 53"/>
+            <wp:cNvGraphicFramePr>
+              <a:graphicFrameLocks xmlns:a="http://schemas.openxmlformats.org/drawingml/2006/main" noChangeAspect="1"/>
+            </wp:cNvGraphicFramePr>
+            <a:graphic xmlns:a="http://schemas.openxmlformats.org/drawingml/2006/main">
+              <a:graphicData uri="http://schemas.openxmlformats.org/drawingml/2006/picture">
+                <pic:pic xmlns:pic="http://schemas.openxmlformats.org/drawingml/2006/picture">
+                  <pic:nvPicPr>
+                    <pic:cNvPr id="1" name=""/>
+                    <pic:cNvPicPr/>
+                  </pic:nvPicPr>
+                  <pic:blipFill>
+                    <a:blip r:embed="rId64"/>
+                    <a:stretch>
+                      <a:fillRect/>
+                    </a:stretch>
+                  </pic:blipFill>
+                  <pic:spPr>
+                    <a:xfrm>
+                      <a:off x="0" y="0"/>
+                      <a:ext cx="5274310" cy="1751330"/>
+                    </a:xfrm>
+                    <a:prstGeom prst="rect">
+                      <a:avLst/>
+                    </a:prstGeom>
+                  </pic:spPr>
+                </pic:pic>
+              </a:graphicData>
+            </a:graphic>
+          </wp:anchor>
+        </w:drawing>
+      </w:r>
+    </w:p>
+    <w:p>
+      <w:pPr>
+        <w:ind w:firstLine="560"/>
+        <w:rPr>
+          <w:rFonts w:hint="eastAsia"/>
+        </w:rPr>
+      </w:pPr>
     </w:p>
     <w:p>
       <w:pPr>
@@ -4352,6 +6042,73 @@
     <w:p>
       <w:pPr>
         <w:ind w:firstLine="560"/>
+      </w:pPr>
+      <w:r>
+        <w:rPr>
+          <w:rFonts w:hint="eastAsia"/>
+        </w:rPr>
+        <w:t>在角色列表中，点击编辑按钮，可修改角色内容，同时可对角色进行菜单配置及权限配置。</w:t>
+      </w:r>
+    </w:p>
+    <w:p>
+      <w:pPr>
+        <w:ind w:firstLine="560"/>
+      </w:pPr>
+      <w:r>
+        <w:rPr>
+          <w:noProof/>
+        </w:rPr>
+        <w:drawing>
+          <wp:anchor distT="0" distB="0" distL="114300" distR="114300" simplePos="0" relativeHeight="251774976" behindDoc="0" locked="0" layoutInCell="1" allowOverlap="1" wp14:anchorId="14275186" wp14:editId="0BEC925D">
+            <wp:simplePos x="0" y="0"/>
+            <wp:positionH relativeFrom="column">
+              <wp:posOffset>0</wp:posOffset>
+            </wp:positionH>
+            <wp:positionV relativeFrom="paragraph">
+              <wp:posOffset>361315</wp:posOffset>
+            </wp:positionV>
+            <wp:extent cx="5274310" cy="2806065"/>
+            <wp:effectExtent l="0" t="0" r="2540" b="0"/>
+            <wp:wrapTopAndBottom/>
+            <wp:docPr id="54" name="图片 54"/>
+            <wp:cNvGraphicFramePr>
+              <a:graphicFrameLocks xmlns:a="http://schemas.openxmlformats.org/drawingml/2006/main" noChangeAspect="1"/>
+            </wp:cNvGraphicFramePr>
+            <a:graphic xmlns:a="http://schemas.openxmlformats.org/drawingml/2006/main">
+              <a:graphicData uri="http://schemas.openxmlformats.org/drawingml/2006/picture">
+                <pic:pic xmlns:pic="http://schemas.openxmlformats.org/drawingml/2006/picture">
+                  <pic:nvPicPr>
+                    <pic:cNvPr id="1" name=""/>
+                    <pic:cNvPicPr/>
+                  </pic:nvPicPr>
+                  <pic:blipFill>
+                    <a:blip r:embed="rId65"/>
+                    <a:stretch>
+                      <a:fillRect/>
+                    </a:stretch>
+                  </pic:blipFill>
+                  <pic:spPr>
+                    <a:xfrm>
+                      <a:off x="0" y="0"/>
+                      <a:ext cx="5274310" cy="2806065"/>
+                    </a:xfrm>
+                    <a:prstGeom prst="rect">
+                      <a:avLst/>
+                    </a:prstGeom>
+                  </pic:spPr>
+                </pic:pic>
+              </a:graphicData>
+            </a:graphic>
+          </wp:anchor>
+        </w:drawing>
+      </w:r>
+    </w:p>
+    <w:p>
+      <w:pPr>
+        <w:ind w:firstLine="560"/>
+        <w:rPr>
+          <w:rFonts w:hint="eastAsia"/>
+        </w:rPr>
       </w:pPr>
     </w:p>
     <w:p>
@@ -4370,7 +6127,16 @@
     <w:p>
       <w:pPr>
         <w:ind w:firstLine="560"/>
-      </w:pPr>
+        <w:rPr>
+          <w:rFonts w:hint="eastAsia"/>
+        </w:rPr>
+      </w:pPr>
+      <w:r>
+        <w:rPr>
+          <w:rFonts w:hint="eastAsia"/>
+        </w:rPr>
+        <w:t>在角色列表中点击删除按钮，之后系统弹出删除确认对话框，点击确定按钮，即可删除角色。</w:t>
+      </w:r>
     </w:p>
     <w:p>
       <w:pPr>
@@ -4388,6 +6154,12 @@
       <w:pPr>
         <w:ind w:firstLine="560"/>
       </w:pPr>
+      <w:r>
+        <w:rPr>
+          <w:rFonts w:hint="eastAsia"/>
+        </w:rPr>
+        <w:t>在角色列表中点击编辑按钮，在右侧菜单配置区域，勾选相关菜单节点即可，系统自动保存配置内容。</w:t>
+      </w:r>
     </w:p>
     <w:p>
       <w:pPr>
@@ -4405,6 +6177,12 @@
       <w:pPr>
         <w:ind w:firstLine="560"/>
       </w:pPr>
+      <w:r>
+        <w:rPr>
+          <w:rFonts w:hint="eastAsia"/>
+        </w:rPr>
+        <w:t>在角色列表中点击编辑按钮，在右侧权限配置区域，勾选相关权限标签即可，系统自动保存配置内容。</w:t>
+      </w:r>
     </w:p>
     <w:p>
       <w:pPr>
@@ -4422,6 +6200,12 @@
       <w:pPr>
         <w:ind w:firstLine="560"/>
       </w:pPr>
+      <w:r>
+        <w:rPr>
+          <w:rFonts w:hint="eastAsia"/>
+        </w:rPr>
+        <w:t>菜单管理中的树包含了数据分类编目系统菜单和数据管控系统菜单。</w:t>
+      </w:r>
     </w:p>
     <w:p>
       <w:pPr>
@@ -4438,7 +6222,67 @@
     <w:p>
       <w:pPr>
         <w:ind w:firstLine="560"/>
-      </w:pPr>
+        <w:rPr>
+          <w:rFonts w:hint="eastAsia"/>
+        </w:rPr>
+      </w:pPr>
+      <w:r>
+        <w:rPr>
+          <w:noProof/>
+        </w:rPr>
+        <w:drawing>
+          <wp:anchor distT="0" distB="0" distL="114300" distR="114300" simplePos="0" relativeHeight="251777024" behindDoc="0" locked="0" layoutInCell="1" allowOverlap="1" wp14:anchorId="3F967E66" wp14:editId="55242579">
+            <wp:simplePos x="0" y="0"/>
+            <wp:positionH relativeFrom="margin">
+              <wp:align>right</wp:align>
+            </wp:positionH>
+            <wp:positionV relativeFrom="paragraph">
+              <wp:posOffset>996315</wp:posOffset>
+            </wp:positionV>
+            <wp:extent cx="5274310" cy="3048000"/>
+            <wp:effectExtent l="0" t="0" r="2540" b="0"/>
+            <wp:wrapTopAndBottom/>
+            <wp:docPr id="61" name="图片 61"/>
+            <wp:cNvGraphicFramePr>
+              <a:graphicFrameLocks xmlns:a="http://schemas.openxmlformats.org/drawingml/2006/main" noChangeAspect="1"/>
+            </wp:cNvGraphicFramePr>
+            <a:graphic xmlns:a="http://schemas.openxmlformats.org/drawingml/2006/main">
+              <a:graphicData uri="http://schemas.openxmlformats.org/drawingml/2006/picture">
+                <pic:pic xmlns:pic="http://schemas.openxmlformats.org/drawingml/2006/picture">
+                  <pic:nvPicPr>
+                    <pic:cNvPr id="1" name=""/>
+                    <pic:cNvPicPr/>
+                  </pic:nvPicPr>
+                  <pic:blipFill>
+                    <a:blip r:embed="rId66"/>
+                    <a:stretch>
+                      <a:fillRect/>
+                    </a:stretch>
+                  </pic:blipFill>
+                  <pic:spPr>
+                    <a:xfrm>
+                      <a:off x="0" y="0"/>
+                      <a:ext cx="5274310" cy="3048000"/>
+                    </a:xfrm>
+                    <a:prstGeom prst="rect">
+                      <a:avLst/>
+                    </a:prstGeom>
+                  </pic:spPr>
+                </pic:pic>
+              </a:graphicData>
+            </a:graphic>
+            <wp14:sizeRelV relativeFrom="margin">
+              <wp14:pctHeight>0</wp14:pctHeight>
+            </wp14:sizeRelV>
+          </wp:anchor>
+        </w:drawing>
+      </w:r>
+      <w:r>
+        <w:rPr>
+          <w:rFonts w:hint="eastAsia"/>
+        </w:rPr>
+        <w:t>在菜单管理页面中，点击菜单树节点，系统查询当前节点下子级菜单数据，并在右侧菜单列表中显示，同时可支持菜单名称模糊查询。</w:t>
+      </w:r>
     </w:p>
     <w:p>
       <w:pPr>
@@ -4449,6 +6293,7 @@
         <w:rPr>
           <w:rFonts w:hint="eastAsia"/>
         </w:rPr>
+        <w:lastRenderedPageBreak/>
         <w:t>新增菜单</w:t>
       </w:r>
     </w:p>
@@ -4456,6 +6301,84 @@
       <w:pPr>
         <w:ind w:firstLine="560"/>
       </w:pPr>
+      <w:r>
+        <w:rPr>
+          <w:rFonts w:hint="eastAsia"/>
+        </w:rPr>
+        <w:t>新增菜单时，必须先点击左侧菜单树节点作为要新增菜单的父级菜单。</w:t>
+      </w:r>
+    </w:p>
+    <w:p>
+      <w:pPr>
+        <w:ind w:firstLine="560"/>
+      </w:pPr>
+      <w:r>
+        <w:rPr>
+          <w:rFonts w:hint="eastAsia"/>
+        </w:rPr>
+        <w:t>点击新增按钮，系统弹出菜单编辑界面，输入菜单名称、访问路径、所属系统以及同级排序权重后点击确定按钮。</w:t>
+      </w:r>
+    </w:p>
+    <w:p>
+      <w:pPr>
+        <w:ind w:firstLine="560"/>
+      </w:pPr>
+      <w:r>
+        <w:rPr>
+          <w:noProof/>
+        </w:rPr>
+        <w:drawing>
+          <wp:anchor distT="0" distB="0" distL="114300" distR="114300" simplePos="0" relativeHeight="251779072" behindDoc="0" locked="0" layoutInCell="1" allowOverlap="1" wp14:anchorId="26FCF398" wp14:editId="6BF240BD">
+            <wp:simplePos x="0" y="0"/>
+            <wp:positionH relativeFrom="column">
+              <wp:posOffset>0</wp:posOffset>
+            </wp:positionH>
+            <wp:positionV relativeFrom="paragraph">
+              <wp:posOffset>370840</wp:posOffset>
+            </wp:positionV>
+            <wp:extent cx="5274310" cy="3879215"/>
+            <wp:effectExtent l="0" t="0" r="2540" b="6985"/>
+            <wp:wrapTopAndBottom/>
+            <wp:docPr id="62" name="图片 62"/>
+            <wp:cNvGraphicFramePr>
+              <a:graphicFrameLocks xmlns:a="http://schemas.openxmlformats.org/drawingml/2006/main" noChangeAspect="1"/>
+            </wp:cNvGraphicFramePr>
+            <a:graphic xmlns:a="http://schemas.openxmlformats.org/drawingml/2006/main">
+              <a:graphicData uri="http://schemas.openxmlformats.org/drawingml/2006/picture">
+                <pic:pic xmlns:pic="http://schemas.openxmlformats.org/drawingml/2006/picture">
+                  <pic:nvPicPr>
+                    <pic:cNvPr id="1" name=""/>
+                    <pic:cNvPicPr/>
+                  </pic:nvPicPr>
+                  <pic:blipFill>
+                    <a:blip r:embed="rId67"/>
+                    <a:stretch>
+                      <a:fillRect/>
+                    </a:stretch>
+                  </pic:blipFill>
+                  <pic:spPr>
+                    <a:xfrm>
+                      <a:off x="0" y="0"/>
+                      <a:ext cx="5274310" cy="3879215"/>
+                    </a:xfrm>
+                    <a:prstGeom prst="rect">
+                      <a:avLst/>
+                    </a:prstGeom>
+                  </pic:spPr>
+                </pic:pic>
+              </a:graphicData>
+            </a:graphic>
+          </wp:anchor>
+        </w:drawing>
+      </w:r>
+    </w:p>
+    <w:p>
+      <w:pPr>
+        <w:ind w:firstLine="560"/>
+        <w:rPr>
+          <w:rFonts w:hint="eastAsia"/>
+        </w:rPr>
+      </w:pPr>
     </w:p>
     <w:p>
       <w:pPr>
@@ -4473,6 +6396,32 @@
       <w:pPr>
         <w:ind w:firstLine="560"/>
       </w:pPr>
+      <w:r>
+        <w:rPr>
+          <w:rFonts w:hint="eastAsia"/>
+        </w:rPr>
+        <w:t>在菜单列表中点击编辑按钮，系统弹出菜单编辑界面，之后</w:t>
+      </w:r>
+      <w:r>
+        <w:rPr>
+          <w:rFonts w:hint="eastAsia"/>
+        </w:rPr>
+        <w:t>操作参考新增菜单</w:t>
+      </w:r>
+      <w:r>
+        <w:rPr>
+          <w:rFonts w:hint="eastAsia"/>
+        </w:rPr>
+        <w:t>。</w:t>
+      </w:r>
+    </w:p>
+    <w:p>
+      <w:pPr>
+        <w:ind w:firstLine="560"/>
+        <w:rPr>
+          <w:rFonts w:hint="eastAsia"/>
+        </w:rPr>
+      </w:pPr>
     </w:p>
     <w:p>
       <w:pPr>
@@ -4490,6 +6439,25 @@
       <w:pPr>
         <w:ind w:firstLine="560"/>
       </w:pPr>
+      <w:r>
+        <w:rPr>
+          <w:rFonts w:hint="eastAsia"/>
+        </w:rPr>
+        <w:t>在菜单列表</w:t>
+      </w:r>
+      <w:r>
+        <w:rPr>
+          <w:rFonts w:hint="eastAsia"/>
+        </w:rPr>
+        <w:t>中，点击删除按钮，系统弹出确认删除对话框，点击</w:t>
+      </w:r>
+      <w:r>
+        <w:rPr>
+          <w:rFonts w:hint="eastAsia"/>
+        </w:rPr>
+        <w:lastRenderedPageBreak/>
+        <w:t>确定按钮，即可删除菜单。</w:t>
+      </w:r>
     </w:p>
     <w:p>
       <w:pPr>
@@ -4506,7 +6474,28 @@
     <w:p>
       <w:pPr>
         <w:ind w:firstLine="560"/>
-      </w:pPr>
+        <w:rPr>
+          <w:rFonts w:hint="eastAsia"/>
+        </w:rPr>
+      </w:pPr>
+      <w:r>
+        <w:rPr>
+          <w:rFonts w:hint="eastAsia"/>
+        </w:rPr>
+        <w:t>在本系统中，超级管理权限、部门数据管理权限、本级部门数据管理权限、普通用户权限为系统默认权限，不可</w:t>
+      </w:r>
+      <w:r>
+        <w:rPr>
+          <w:rFonts w:hint="eastAsia"/>
+        </w:rPr>
+        <w:t>编辑、不可</w:t>
+      </w:r>
+      <w:r>
+        <w:rPr>
+          <w:rFonts w:hint="eastAsia"/>
+        </w:rPr>
+        <w:t>删除。</w:t>
+      </w:r>
     </w:p>
     <w:p>
       <w:pPr>
@@ -4524,6 +6513,60 @@
       <w:pPr>
         <w:ind w:firstLine="560"/>
       </w:pPr>
+      <w:r>
+        <w:rPr>
+          <w:noProof/>
+        </w:rPr>
+        <w:drawing>
+          <wp:anchor distT="0" distB="0" distL="114300" distR="114300" simplePos="0" relativeHeight="251781120" behindDoc="0" locked="0" layoutInCell="1" allowOverlap="1" wp14:anchorId="57C5A401" wp14:editId="3A74DEA5">
+            <wp:simplePos x="0" y="0"/>
+            <wp:positionH relativeFrom="column">
+              <wp:posOffset>0</wp:posOffset>
+            </wp:positionH>
+            <wp:positionV relativeFrom="paragraph">
+              <wp:posOffset>529590</wp:posOffset>
+            </wp:positionV>
+            <wp:extent cx="5274310" cy="2427605"/>
+            <wp:effectExtent l="0" t="0" r="2540" b="0"/>
+            <wp:wrapTopAndBottom/>
+            <wp:docPr id="66" name="图片 66"/>
+            <wp:cNvGraphicFramePr>
+              <a:graphicFrameLocks xmlns:a="http://schemas.openxmlformats.org/drawingml/2006/main" noChangeAspect="1"/>
+            </wp:cNvGraphicFramePr>
+            <a:graphic xmlns:a="http://schemas.openxmlformats.org/drawingml/2006/main">
+              <a:graphicData uri="http://schemas.openxmlformats.org/drawingml/2006/picture">
+                <pic:pic xmlns:pic="http://schemas.openxmlformats.org/drawingml/2006/picture">
+                  <pic:nvPicPr>
+                    <pic:cNvPr id="1" name=""/>
+                    <pic:cNvPicPr/>
+                  </pic:nvPicPr>
+                  <pic:blipFill>
+                    <a:blip r:embed="rId68"/>
+                    <a:stretch>
+                      <a:fillRect/>
+                    </a:stretch>
+                  </pic:blipFill>
+                  <pic:spPr>
+                    <a:xfrm>
+                      <a:off x="0" y="0"/>
+                      <a:ext cx="5274310" cy="2427605"/>
+                    </a:xfrm>
+                    <a:prstGeom prst="rect">
+                      <a:avLst/>
+                    </a:prstGeom>
+                  </pic:spPr>
+                </pic:pic>
+              </a:graphicData>
+            </a:graphic>
+          </wp:anchor>
+        </w:drawing>
+      </w:r>
+      <w:r>
+        <w:rPr>
+          <w:rFonts w:hint="eastAsia"/>
+        </w:rPr>
+        <w:t>支持输入权限名称进行模糊查询。查询结果以分页列表展示。</w:t>
+      </w:r>
     </w:p>
     <w:p>
       <w:pPr>
@@ -4540,7 +6583,70 @@
     <w:p>
       <w:pPr>
         <w:ind w:firstLine="560"/>
-      </w:pPr>
+        <w:rPr>
+          <w:rFonts w:hint="eastAsia"/>
+        </w:rPr>
+      </w:pPr>
+      <w:r>
+        <w:rPr>
+          <w:noProof/>
+        </w:rPr>
+        <w:drawing>
+          <wp:anchor distT="0" distB="0" distL="114300" distR="114300" simplePos="0" relativeHeight="251783168" behindDoc="0" locked="0" layoutInCell="1" allowOverlap="1" wp14:anchorId="0D68FFA8" wp14:editId="10247A5E">
+            <wp:simplePos x="0" y="0"/>
+            <wp:positionH relativeFrom="margin">
+              <wp:posOffset>-635</wp:posOffset>
+            </wp:positionH>
+            <wp:positionV relativeFrom="paragraph">
+              <wp:posOffset>920115</wp:posOffset>
+            </wp:positionV>
+            <wp:extent cx="3724275" cy="2587625"/>
+            <wp:effectExtent l="0" t="0" r="9525" b="3175"/>
+            <wp:wrapTopAndBottom/>
+            <wp:docPr id="67" name="图片 67"/>
+            <wp:cNvGraphicFramePr>
+              <a:graphicFrameLocks xmlns:a="http://schemas.openxmlformats.org/drawingml/2006/main" noChangeAspect="1"/>
+            </wp:cNvGraphicFramePr>
+            <a:graphic xmlns:a="http://schemas.openxmlformats.org/drawingml/2006/main">
+              <a:graphicData uri="http://schemas.openxmlformats.org/drawingml/2006/picture">
+                <pic:pic xmlns:pic="http://schemas.openxmlformats.org/drawingml/2006/picture">
+                  <pic:nvPicPr>
+                    <pic:cNvPr id="1" name=""/>
+                    <pic:cNvPicPr/>
+                  </pic:nvPicPr>
+                  <pic:blipFill>
+                    <a:blip r:embed="rId69"/>
+                    <a:stretch>
+                      <a:fillRect/>
+                    </a:stretch>
+                  </pic:blipFill>
+                  <pic:spPr>
+                    <a:xfrm>
+                      <a:off x="0" y="0"/>
+                      <a:ext cx="3724275" cy="2587625"/>
+                    </a:xfrm>
+                    <a:prstGeom prst="rect">
+                      <a:avLst/>
+                    </a:prstGeom>
+                  </pic:spPr>
+                </pic:pic>
+              </a:graphicData>
+            </a:graphic>
+            <wp14:sizeRelH relativeFrom="margin">
+              <wp14:pctWidth>0</wp14:pctWidth>
+            </wp14:sizeRelH>
+            <wp14:sizeRelV relativeFrom="margin">
+              <wp14:pctHeight>0</wp14:pctHeight>
+            </wp14:sizeRelV>
+          </wp:anchor>
+        </w:drawing>
+      </w:r>
+      <w:r>
+        <w:rPr>
+          <w:rFonts w:hint="eastAsia"/>
+        </w:rPr>
+        <w:t>点击新增按钮，在权限编辑界面中输入权限名称、权限描述、数据权限范围后，点击确定。</w:t>
+      </w:r>
     </w:p>
     <w:p>
       <w:pPr>
@@ -4558,7 +6664,16 @@
     <w:p>
       <w:pPr>
         <w:ind w:firstLine="560"/>
-      </w:pPr>
+        <w:rPr>
+          <w:rFonts w:hint="eastAsia"/>
+        </w:rPr>
+      </w:pPr>
+      <w:r>
+        <w:rPr>
+          <w:rFonts w:hint="eastAsia"/>
+        </w:rPr>
+        <w:t>在权限列表中，点击编辑按钮，在权限编辑界面中修改相关信息后，点击确定按钮。系统默认权限不可编辑。</w:t>
+      </w:r>
     </w:p>
     <w:p>
       <w:pPr>
@@ -4575,7 +6690,16 @@
     <w:p>
       <w:pPr>
         <w:ind w:firstLine="560"/>
-      </w:pPr>
+        <w:rPr>
+          <w:rFonts w:hint="eastAsia"/>
+        </w:rPr>
+      </w:pPr>
+      <w:r>
+        <w:rPr>
+          <w:rFonts w:hint="eastAsia"/>
+        </w:rPr>
+        <w:t>在权限列表中，点击删除按钮，系统弹出删除确认对话框，点击确定，即可删除权限。系统默认权限不可删除。</w:t>
+      </w:r>
     </w:p>
     <w:p>
       <w:pPr>
@@ -4592,6 +6716,154 @@
     <w:p>
       <w:pPr>
         <w:ind w:firstLine="560"/>
+        <w:rPr>
+          <w:rFonts w:hint="eastAsia"/>
+        </w:rPr>
+      </w:pPr>
+      <w:r>
+        <w:rPr>
+          <w:rFonts w:hint="eastAsia"/>
+        </w:rPr>
+        <w:t>新增权限时，数据权限范围选择‘</w:t>
+      </w:r>
+      <w:r>
+        <w:rPr>
+          <w:rFonts w:hint="eastAsia"/>
+        </w:rPr>
+        <w:t>特殊的数据权限范围，具体应由管理员指定</w:t>
+      </w:r>
+      <w:r>
+        <w:rPr>
+          <w:rFonts w:hint="eastAsia"/>
+        </w:rPr>
+        <w:t>’选项，点击确定按钮保存后，在权限列表中找到该权限，然后点击配置按钮，在权限配置界面勾选相关部门</w:t>
+      </w:r>
+      <w:r>
+        <w:rPr>
+          <w:rFonts w:hint="eastAsia"/>
+        </w:rPr>
+        <w:t>后，点击确定按钮保存即可</w:t>
+      </w:r>
+      <w:r>
+        <w:rPr>
+          <w:rFonts w:hint="eastAsia"/>
+        </w:rPr>
+        <w:t>。</w:t>
+      </w:r>
+    </w:p>
+    <w:p>
+      <w:pPr>
+        <w:ind w:firstLine="560"/>
+      </w:pPr>
+      <w:r>
+        <w:rPr>
+          <w:noProof/>
+        </w:rPr>
+        <w:drawing>
+          <wp:anchor distT="0" distB="0" distL="114300" distR="114300" simplePos="0" relativeHeight="251785216" behindDoc="0" locked="0" layoutInCell="1" allowOverlap="1" wp14:anchorId="5180DB5E" wp14:editId="5DF6A5FD">
+            <wp:simplePos x="0" y="0"/>
+            <wp:positionH relativeFrom="column">
+              <wp:posOffset>0</wp:posOffset>
+            </wp:positionH>
+            <wp:positionV relativeFrom="paragraph">
+              <wp:posOffset>361315</wp:posOffset>
+            </wp:positionV>
+            <wp:extent cx="5274310" cy="3645535"/>
+            <wp:effectExtent l="0" t="0" r="2540" b="0"/>
+            <wp:wrapTopAndBottom/>
+            <wp:docPr id="69" name="图片 69"/>
+            <wp:cNvGraphicFramePr>
+              <a:graphicFrameLocks xmlns:a="http://schemas.openxmlformats.org/drawingml/2006/main" noChangeAspect="1"/>
+            </wp:cNvGraphicFramePr>
+            <a:graphic xmlns:a="http://schemas.openxmlformats.org/drawingml/2006/main">
+              <a:graphicData uri="http://schemas.openxmlformats.org/drawingml/2006/picture">
+                <pic:pic xmlns:pic="http://schemas.openxmlformats.org/drawingml/2006/picture">
+                  <pic:nvPicPr>
+                    <pic:cNvPr id="1" name=""/>
+                    <pic:cNvPicPr/>
+                  </pic:nvPicPr>
+                  <pic:blipFill>
+                    <a:blip r:embed="rId70"/>
+                    <a:stretch>
+                      <a:fillRect/>
+                    </a:stretch>
+                  </pic:blipFill>
+                  <pic:spPr>
+                    <a:xfrm>
+                      <a:off x="0" y="0"/>
+                      <a:ext cx="5274310" cy="3645535"/>
+                    </a:xfrm>
+                    <a:prstGeom prst="rect">
+                      <a:avLst/>
+                    </a:prstGeom>
+                  </pic:spPr>
+                </pic:pic>
+              </a:graphicData>
+            </a:graphic>
+          </wp:anchor>
+        </w:drawing>
+      </w:r>
+    </w:p>
+    <w:p>
+      <w:pPr>
+        <w:ind w:firstLine="560"/>
+      </w:pPr>
+      <w:r>
+        <w:rPr>
+          <w:noProof/>
+        </w:rPr>
+        <w:lastRenderedPageBreak/>
+        <w:drawing>
+          <wp:anchor distT="0" distB="0" distL="114300" distR="114300" simplePos="0" relativeHeight="251787264" behindDoc="0" locked="0" layoutInCell="1" allowOverlap="1" wp14:anchorId="1837793E" wp14:editId="220AABA1">
+            <wp:simplePos x="0" y="0"/>
+            <wp:positionH relativeFrom="column">
+              <wp:posOffset>0</wp:posOffset>
+            </wp:positionH>
+            <wp:positionV relativeFrom="paragraph">
+              <wp:posOffset>371475</wp:posOffset>
+            </wp:positionV>
+            <wp:extent cx="4791075" cy="5686425"/>
+            <wp:effectExtent l="0" t="0" r="9525" b="9525"/>
+            <wp:wrapTopAndBottom/>
+            <wp:docPr id="71" name="图片 71"/>
+            <wp:cNvGraphicFramePr>
+              <a:graphicFrameLocks xmlns:a="http://schemas.openxmlformats.org/drawingml/2006/main" noChangeAspect="1"/>
+            </wp:cNvGraphicFramePr>
+            <a:graphic xmlns:a="http://schemas.openxmlformats.org/drawingml/2006/main">
+              <a:graphicData uri="http://schemas.openxmlformats.org/drawingml/2006/picture">
+                <pic:pic xmlns:pic="http://schemas.openxmlformats.org/drawingml/2006/picture">
+                  <pic:nvPicPr>
+                    <pic:cNvPr id="1" name=""/>
+                    <pic:cNvPicPr/>
+                  </pic:nvPicPr>
+                  <pic:blipFill>
+                    <a:blip r:embed="rId71"/>
+                    <a:stretch>
+                      <a:fillRect/>
+                    </a:stretch>
+                  </pic:blipFill>
+                  <pic:spPr>
+                    <a:xfrm>
+                      <a:off x="0" y="0"/>
+                      <a:ext cx="4791075" cy="5686425"/>
+                    </a:xfrm>
+                    <a:prstGeom prst="rect">
+                      <a:avLst/>
+                    </a:prstGeom>
+                  </pic:spPr>
+                </pic:pic>
+              </a:graphicData>
+            </a:graphic>
+          </wp:anchor>
+        </w:drawing>
+      </w:r>
+    </w:p>
+    <w:p>
+      <w:pPr>
+        <w:ind w:firstLine="560"/>
+        <w:rPr>
+          <w:rFonts w:hint="eastAsia"/>
+        </w:rPr>
       </w:pPr>
     </w:p>
     <w:p>
@@ -4608,7 +6880,360 @@
     </w:p>
     <w:p>
       <w:pPr>
-        <w:ind w:firstLine="560"/>
+        <w:pStyle w:val="4"/>
+        <w:ind w:firstLine="560"/>
+      </w:pPr>
+      <w:r>
+        <w:rPr>
+          <w:rFonts w:hint="eastAsia"/>
+        </w:rPr>
+        <w:t>数据清除</w:t>
+      </w:r>
+    </w:p>
+    <w:p>
+      <w:pPr>
+        <w:ind w:firstLine="560"/>
+      </w:pPr>
+      <w:r>
+        <w:rPr>
+          <w:rFonts w:hint="eastAsia"/>
+        </w:rPr>
+        <w:t>数据清除功能分为清除和销毁。</w:t>
+      </w:r>
+    </w:p>
+    <w:p>
+      <w:pPr>
+        <w:ind w:firstLine="560"/>
+      </w:pPr>
+      <w:r>
+        <w:rPr>
+          <w:rFonts w:hint="eastAsia"/>
+        </w:rPr>
+        <w:t>清除：删除系统中元数据与目录关系数据、目录数据、文件数据、目录审核数据、系统通知数据。</w:t>
+      </w:r>
+    </w:p>
+    <w:p>
+      <w:pPr>
+        <w:ind w:firstLine="560"/>
+      </w:pPr>
+      <w:r>
+        <w:rPr>
+          <w:rFonts w:hint="eastAsia"/>
+        </w:rPr>
+        <w:t>销毁：删除系统中所有业务数据。</w:t>
+      </w:r>
+    </w:p>
+    <w:p>
+      <w:pPr>
+        <w:ind w:firstLine="560"/>
+      </w:pPr>
+      <w:r>
+        <w:rPr>
+          <w:rFonts w:hint="eastAsia"/>
+        </w:rPr>
+        <w:lastRenderedPageBreak/>
+        <w:t>操作步骤：在系统设置页面中点击数据清除按钮，然后选择要操作的类型，系统弹出警告提醒对话框，点击确定并输入超级管理员（</w:t>
+      </w:r>
+      <w:r>
+        <w:rPr>
+          <w:rFonts w:hint="eastAsia"/>
+        </w:rPr>
+        <w:t>sa</w:t>
+      </w:r>
+      <w:r>
+        <w:rPr>
+          <w:rFonts w:hint="eastAsia"/>
+        </w:rPr>
+        <w:t>）的密码，然后点击确定按钮，即可完成相应操作。</w:t>
+      </w:r>
+    </w:p>
+    <w:p>
+      <w:pPr>
+        <w:ind w:firstLine="560"/>
+      </w:pPr>
+      <w:r>
+        <w:rPr>
+          <w:noProof/>
+        </w:rPr>
+        <w:drawing>
+          <wp:anchor distT="0" distB="0" distL="114300" distR="114300" simplePos="0" relativeHeight="251789312" behindDoc="0" locked="0" layoutInCell="1" allowOverlap="1" wp14:anchorId="41E68944" wp14:editId="29714E93">
+            <wp:simplePos x="0" y="0"/>
+            <wp:positionH relativeFrom="column">
+              <wp:posOffset>0</wp:posOffset>
+            </wp:positionH>
+            <wp:positionV relativeFrom="paragraph">
+              <wp:posOffset>370840</wp:posOffset>
+            </wp:positionV>
+            <wp:extent cx="4781550" cy="2105025"/>
+            <wp:effectExtent l="0" t="0" r="0" b="9525"/>
+            <wp:wrapTopAndBottom/>
+            <wp:docPr id="73" name="图片 73"/>
+            <wp:cNvGraphicFramePr>
+              <a:graphicFrameLocks xmlns:a="http://schemas.openxmlformats.org/drawingml/2006/main" noChangeAspect="1"/>
+            </wp:cNvGraphicFramePr>
+            <a:graphic xmlns:a="http://schemas.openxmlformats.org/drawingml/2006/main">
+              <a:graphicData uri="http://schemas.openxmlformats.org/drawingml/2006/picture">
+                <pic:pic xmlns:pic="http://schemas.openxmlformats.org/drawingml/2006/picture">
+                  <pic:nvPicPr>
+                    <pic:cNvPr id="1" name=""/>
+                    <pic:cNvPicPr/>
+                  </pic:nvPicPr>
+                  <pic:blipFill>
+                    <a:blip r:embed="rId72"/>
+                    <a:stretch>
+                      <a:fillRect/>
+                    </a:stretch>
+                  </pic:blipFill>
+                  <pic:spPr>
+                    <a:xfrm>
+                      <a:off x="0" y="0"/>
+                      <a:ext cx="4781550" cy="2105025"/>
+                    </a:xfrm>
+                    <a:prstGeom prst="rect">
+                      <a:avLst/>
+                    </a:prstGeom>
+                  </pic:spPr>
+                </pic:pic>
+              </a:graphicData>
+            </a:graphic>
+          </wp:anchor>
+        </w:drawing>
+      </w:r>
+    </w:p>
+    <w:p>
+      <w:pPr>
+        <w:ind w:firstLine="560"/>
+      </w:pPr>
+      <w:r>
+        <w:rPr>
+          <w:noProof/>
+        </w:rPr>
+        <w:drawing>
+          <wp:anchor distT="0" distB="0" distL="114300" distR="114300" simplePos="0" relativeHeight="251791360" behindDoc="0" locked="0" layoutInCell="1" allowOverlap="1" wp14:anchorId="68E7D389" wp14:editId="44E97C6C">
+            <wp:simplePos x="0" y="0"/>
+            <wp:positionH relativeFrom="column">
+              <wp:posOffset>0</wp:posOffset>
+            </wp:positionH>
+            <wp:positionV relativeFrom="paragraph">
+              <wp:posOffset>2487930</wp:posOffset>
+            </wp:positionV>
+            <wp:extent cx="3848100" cy="2238375"/>
+            <wp:effectExtent l="0" t="0" r="0" b="9525"/>
+            <wp:wrapTopAndBottom/>
+            <wp:docPr id="74" name="图片 74"/>
+            <wp:cNvGraphicFramePr>
+              <a:graphicFrameLocks xmlns:a="http://schemas.openxmlformats.org/drawingml/2006/main" noChangeAspect="1"/>
+            </wp:cNvGraphicFramePr>
+            <a:graphic xmlns:a="http://schemas.openxmlformats.org/drawingml/2006/main">
+              <a:graphicData uri="http://schemas.openxmlformats.org/drawingml/2006/picture">
+                <pic:pic xmlns:pic="http://schemas.openxmlformats.org/drawingml/2006/picture">
+                  <pic:nvPicPr>
+                    <pic:cNvPr id="1" name=""/>
+                    <pic:cNvPicPr/>
+                  </pic:nvPicPr>
+                  <pic:blipFill>
+                    <a:blip r:embed="rId73"/>
+                    <a:stretch>
+                      <a:fillRect/>
+                    </a:stretch>
+                  </pic:blipFill>
+                  <pic:spPr>
+                    <a:xfrm>
+                      <a:off x="0" y="0"/>
+                      <a:ext cx="3848100" cy="2238375"/>
+                    </a:xfrm>
+                    <a:prstGeom prst="rect">
+                      <a:avLst/>
+                    </a:prstGeom>
+                  </pic:spPr>
+                </pic:pic>
+              </a:graphicData>
+            </a:graphic>
+          </wp:anchor>
+        </w:drawing>
+      </w:r>
+    </w:p>
+    <w:p>
+      <w:pPr>
+        <w:ind w:firstLine="560"/>
+      </w:pPr>
+      <w:r>
+        <w:rPr>
+          <w:noProof/>
+        </w:rPr>
+        <w:drawing>
+          <wp:anchor distT="0" distB="0" distL="114300" distR="114300" simplePos="0" relativeHeight="251793408" behindDoc="0" locked="0" layoutInCell="1" allowOverlap="1" wp14:anchorId="483FBD71" wp14:editId="757D334B">
+            <wp:simplePos x="0" y="0"/>
+            <wp:positionH relativeFrom="column">
+              <wp:posOffset>0</wp:posOffset>
+            </wp:positionH>
+            <wp:positionV relativeFrom="paragraph">
+              <wp:posOffset>2621280</wp:posOffset>
+            </wp:positionV>
+            <wp:extent cx="3343275" cy="1828800"/>
+            <wp:effectExtent l="0" t="0" r="9525" b="0"/>
+            <wp:wrapTopAndBottom/>
+            <wp:docPr id="75" name="图片 75"/>
+            <wp:cNvGraphicFramePr>
+              <a:graphicFrameLocks xmlns:a="http://schemas.openxmlformats.org/drawingml/2006/main" noChangeAspect="1"/>
+            </wp:cNvGraphicFramePr>
+            <a:graphic xmlns:a="http://schemas.openxmlformats.org/drawingml/2006/main">
+              <a:graphicData uri="http://schemas.openxmlformats.org/drawingml/2006/picture">
+                <pic:pic xmlns:pic="http://schemas.openxmlformats.org/drawingml/2006/picture">
+                  <pic:nvPicPr>
+                    <pic:cNvPr id="1" name=""/>
+                    <pic:cNvPicPr/>
+                  </pic:nvPicPr>
+                  <pic:blipFill>
+                    <a:blip r:embed="rId74"/>
+                    <a:stretch>
+                      <a:fillRect/>
+                    </a:stretch>
+                  </pic:blipFill>
+                  <pic:spPr>
+                    <a:xfrm>
+                      <a:off x="0" y="0"/>
+                      <a:ext cx="3343275" cy="1828800"/>
+                    </a:xfrm>
+                    <a:prstGeom prst="rect">
+                      <a:avLst/>
+                    </a:prstGeom>
+                  </pic:spPr>
+                </pic:pic>
+              </a:graphicData>
+            </a:graphic>
+          </wp:anchor>
+        </w:drawing>
+      </w:r>
+    </w:p>
+    <w:p>
+      <w:pPr>
+        <w:ind w:firstLine="560"/>
+        <w:rPr>
+          <w:rFonts w:hint="eastAsia"/>
+        </w:rPr>
+      </w:pPr>
+    </w:p>
+    <w:p>
+      <w:pPr>
+        <w:pStyle w:val="4"/>
+        <w:ind w:firstLine="560"/>
+      </w:pPr>
+      <w:r>
+        <w:rPr>
+          <w:rFonts w:hint="eastAsia"/>
+        </w:rPr>
+        <w:lastRenderedPageBreak/>
+        <w:t>系统配置</w:t>
+      </w:r>
+    </w:p>
+    <w:p>
+      <w:pPr>
+        <w:ind w:firstLine="560"/>
+      </w:pPr>
+      <w:r>
+        <w:rPr>
+          <w:rFonts w:hint="eastAsia"/>
+        </w:rPr>
+        <w:t>在系统设置页面中显示数据分类编目系统、数据综合浏览系统、数据管控系统的系统标识、系统名称、系统访问地址、初始密码、上一次修改时间信息，并可分别配置系统名称以及</w:t>
+      </w:r>
+      <w:r>
+        <w:rPr>
+          <w:rFonts w:hint="eastAsia"/>
+        </w:rPr>
+        <w:t>系统</w:t>
+      </w:r>
+      <w:r>
+        <w:rPr>
+          <w:rFonts w:hint="eastAsia"/>
+        </w:rPr>
+        <w:t>访问地址。</w:t>
+      </w:r>
+    </w:p>
+    <w:p>
+      <w:pPr>
+        <w:ind w:firstLine="560"/>
+      </w:pPr>
+      <w:r>
+        <w:rPr>
+          <w:rFonts w:hint="eastAsia"/>
+        </w:rPr>
+        <w:t>系统访问地址必须正确配置，否则可能导致系统部分功能出现异常。</w:t>
+      </w:r>
+    </w:p>
+    <w:p>
+      <w:pPr>
+        <w:ind w:firstLine="560"/>
+        <w:rPr>
+          <w:rFonts w:hint="eastAsia"/>
+        </w:rPr>
+      </w:pPr>
+      <w:r>
+        <w:rPr>
+          <w:rFonts w:hint="eastAsia"/>
+        </w:rPr>
+        <w:t>进行配置时，点击要修改的单元格则可以对该内容进行修改，修改完毕后，点击保存修改按钮，之后刷新系统页面使配置项生效。</w:t>
+      </w:r>
+    </w:p>
+    <w:p>
+      <w:pPr>
+        <w:ind w:firstLine="560"/>
+      </w:pPr>
+      <w:r>
+        <w:rPr>
+          <w:noProof/>
+        </w:rPr>
+        <w:drawing>
+          <wp:anchor distT="0" distB="0" distL="114300" distR="114300" simplePos="0" relativeHeight="251795456" behindDoc="0" locked="0" layoutInCell="1" allowOverlap="1" wp14:anchorId="64015177" wp14:editId="219F2091">
+            <wp:simplePos x="0" y="0"/>
+            <wp:positionH relativeFrom="column">
+              <wp:posOffset>0</wp:posOffset>
+            </wp:positionH>
+            <wp:positionV relativeFrom="paragraph">
+              <wp:posOffset>370840</wp:posOffset>
+            </wp:positionV>
+            <wp:extent cx="5274310" cy="1565275"/>
+            <wp:effectExtent l="0" t="0" r="2540" b="0"/>
+            <wp:wrapTopAndBottom/>
+            <wp:docPr id="76" name="图片 76"/>
+            <wp:cNvGraphicFramePr>
+              <a:graphicFrameLocks xmlns:a="http://schemas.openxmlformats.org/drawingml/2006/main" noChangeAspect="1"/>
+            </wp:cNvGraphicFramePr>
+            <a:graphic xmlns:a="http://schemas.openxmlformats.org/drawingml/2006/main">
+              <a:graphicData uri="http://schemas.openxmlformats.org/drawingml/2006/picture">
+                <pic:pic xmlns:pic="http://schemas.openxmlformats.org/drawingml/2006/picture">
+                  <pic:nvPicPr>
+                    <pic:cNvPr id="1" name=""/>
+                    <pic:cNvPicPr/>
+                  </pic:nvPicPr>
+                  <pic:blipFill>
+                    <a:blip r:embed="rId75"/>
+                    <a:stretch>
+                      <a:fillRect/>
+                    </a:stretch>
+                  </pic:blipFill>
+                  <pic:spPr>
+                    <a:xfrm>
+                      <a:off x="0" y="0"/>
+                      <a:ext cx="5274310" cy="1565275"/>
+                    </a:xfrm>
+                    <a:prstGeom prst="rect">
+                      <a:avLst/>
+                    </a:prstGeom>
+                  </pic:spPr>
+                </pic:pic>
+              </a:graphicData>
+            </a:graphic>
+          </wp:anchor>
+        </w:drawing>
+      </w:r>
+    </w:p>
+    <w:p>
+      <w:pPr>
+        <w:ind w:firstLine="560"/>
+        <w:rPr>
+          <w:rFonts w:hint="eastAsia"/>
+        </w:rPr>
       </w:pPr>
     </w:p>
     <w:p>
@@ -4917,6 +7542,18 @@
   </w:num>
   <w:num w:numId="2">
     <w:abstractNumId w:val="1"/>
+  </w:num>
+  <w:num w:numId="3">
+    <w:abstractNumId w:val="0"/>
+  </w:num>
+  <w:num w:numId="4">
+    <w:abstractNumId w:val="0"/>
+  </w:num>
+  <w:num w:numId="5">
+    <w:abstractNumId w:val="0"/>
+  </w:num>
+  <w:num w:numId="6">
+    <w:abstractNumId w:val="0"/>
   </w:num>
 </w:numbering>
 </file>
@@ -5411,7 +8048,7 @@
         <w:ilvl w:val="3"/>
         <w:numId w:val="1"/>
       </w:numPr>
-      <w:ind w:left="0" w:firstLine="0"/>
+      <w:ind w:firstLineChars="0"/>
       <w:jc w:val="left"/>
       <w:outlineLvl w:val="3"/>
     </w:pPr>
@@ -5472,7 +8109,6 @@
   <w:style w:type="character" w:default="1" w:styleId="a0">
     <w:name w:val="Default Paragraph Font"/>
     <w:uiPriority w:val="1"/>
-    <w:semiHidden/>
     <w:unhideWhenUsed/>
   </w:style>
   <w:style w:type="table" w:default="1" w:styleId="a1">
